--- a/Modelagem e dicionário de dados - P1.docx
+++ b/Modelagem e dicionário de dados - P1.docx
@@ -15,10 +15,10 @@
           <w:noProof/>
         </w:rPr>
         <w:drawing>
-          <wp:inline distT="0" distB="0" distL="0" distR="0" wp14:anchorId="1CD988EB" wp14:editId="49B43A58">
-            <wp:extent cx="8896350" cy="5743575"/>
-            <wp:effectExtent l="0" t="0" r="0" b="9525"/>
-            <wp:docPr id="790873329" name="Imagem 1" descr="Diagrama&#10;&#10;Descrição gerada automaticamente com confiança baixa"/>
+          <wp:inline distT="0" distB="0" distL="0" distR="0" wp14:anchorId="3E86EEF2" wp14:editId="44555B3C">
+            <wp:extent cx="8458200" cy="6011334"/>
+            <wp:effectExtent l="0" t="0" r="0" b="8890"/>
+            <wp:docPr id="1973349405" name="Imagem 1" descr="Interface gráfica do usuário&#10;&#10;Descrição gerada automaticamente com confiança média"/>
             <wp:cNvGraphicFramePr>
               <a:graphicFrameLocks xmlns:a="http://schemas.openxmlformats.org/drawingml/2006/main" noChangeAspect="1"/>
             </wp:cNvGraphicFramePr>
@@ -26,18 +26,18 @@
               <a:graphicData uri="http://schemas.openxmlformats.org/drawingml/2006/picture">
                 <pic:pic xmlns:pic="http://schemas.openxmlformats.org/drawingml/2006/picture">
                   <pic:nvPicPr>
-                    <pic:cNvPr id="790873329" name="Imagem 1" descr="Diagrama&#10;&#10;Descrição gerada automaticamente com confiança baixa"/>
+                    <pic:cNvPr id="1973349405" name="Imagem 1" descr="Interface gráfica do usuário&#10;&#10;Descrição gerada automaticamente com confiança média"/>
                     <pic:cNvPicPr/>
                   </pic:nvPicPr>
                   <pic:blipFill rotWithShape="1">
                     <a:blip r:embed="rId7"/>
-                    <a:srcRect l="38525" t="25516" r="24650" b="12827"/>
+                    <a:srcRect l="31993" t="26765" r="31149" b="11822"/>
                     <a:stretch/>
                   </pic:blipFill>
                   <pic:spPr bwMode="auto">
                     <a:xfrm>
                       <a:off x="0" y="0"/>
-                      <a:ext cx="8896350" cy="5743575"/>
+                      <a:ext cx="8475236" cy="6023442"/>
                     </a:xfrm>
                     <a:prstGeom prst="rect">
                       <a:avLst/>
@@ -456,12 +456,21 @@
                 <w:szCs w:val="20"/>
               </w:rPr>
             </w:pPr>
-            <w:r>
-              <w:rPr>
-                <w:sz w:val="22"/>
-                <w:szCs w:val="20"/>
-              </w:rPr>
-              <w:t>VARCHAR(50)</w:t>
+            <w:proofErr w:type="gramStart"/>
+            <w:r>
+              <w:rPr>
+                <w:sz w:val="22"/>
+                <w:szCs w:val="20"/>
+              </w:rPr>
+              <w:t>VARCHAR(</w:t>
+            </w:r>
+            <w:proofErr w:type="gramEnd"/>
+            <w:r>
+              <w:rPr>
+                <w:sz w:val="22"/>
+                <w:szCs w:val="20"/>
+              </w:rPr>
+              <w:t>50)</w:t>
             </w:r>
           </w:p>
         </w:tc>
@@ -594,12 +603,21 @@
                 <w:szCs w:val="20"/>
               </w:rPr>
             </w:pPr>
-            <w:r>
-              <w:rPr>
-                <w:sz w:val="22"/>
-                <w:szCs w:val="20"/>
-              </w:rPr>
-              <w:t>VARCHAR(80)</w:t>
+            <w:proofErr w:type="gramStart"/>
+            <w:r>
+              <w:rPr>
+                <w:sz w:val="22"/>
+                <w:szCs w:val="20"/>
+              </w:rPr>
+              <w:t>VARCHAR(</w:t>
+            </w:r>
+            <w:proofErr w:type="gramEnd"/>
+            <w:r>
+              <w:rPr>
+                <w:sz w:val="22"/>
+                <w:szCs w:val="20"/>
+              </w:rPr>
+              <w:t>80)</w:t>
             </w:r>
           </w:p>
         </w:tc>
@@ -856,12 +874,21 @@
                 <w:szCs w:val="20"/>
               </w:rPr>
             </w:pPr>
-            <w:r>
-              <w:rPr>
-                <w:sz w:val="22"/>
-                <w:szCs w:val="20"/>
-              </w:rPr>
-              <w:t>VARCHAR(2)</w:t>
+            <w:proofErr w:type="gramStart"/>
+            <w:r>
+              <w:rPr>
+                <w:sz w:val="22"/>
+                <w:szCs w:val="20"/>
+              </w:rPr>
+              <w:t>VARCHAR(</w:t>
+            </w:r>
+            <w:proofErr w:type="gramEnd"/>
+            <w:r>
+              <w:rPr>
+                <w:sz w:val="22"/>
+                <w:szCs w:val="20"/>
+              </w:rPr>
+              <w:t>2)</w:t>
             </w:r>
           </w:p>
         </w:tc>
@@ -994,6 +1021,7 @@
                 <w:szCs w:val="20"/>
               </w:rPr>
             </w:pPr>
+            <w:proofErr w:type="gramStart"/>
             <w:r>
               <w:rPr>
                 <w:sz w:val="22"/>
@@ -1001,6 +1029,7 @@
               </w:rPr>
               <w:t>DECIMAL(</w:t>
             </w:r>
+            <w:proofErr w:type="gramEnd"/>
             <w:r>
               <w:rPr>
                 <w:sz w:val="22"/>
@@ -1486,12 +1515,21 @@
                 <w:szCs w:val="20"/>
               </w:rPr>
             </w:pPr>
-            <w:r>
-              <w:rPr>
-                <w:sz w:val="22"/>
-                <w:szCs w:val="20"/>
-              </w:rPr>
-              <w:t>VARCHAR(50)</w:t>
+            <w:proofErr w:type="gramStart"/>
+            <w:r>
+              <w:rPr>
+                <w:sz w:val="22"/>
+                <w:szCs w:val="20"/>
+              </w:rPr>
+              <w:t>VARCHAR(</w:t>
+            </w:r>
+            <w:proofErr w:type="gramEnd"/>
+            <w:r>
+              <w:rPr>
+                <w:sz w:val="22"/>
+                <w:szCs w:val="20"/>
+              </w:rPr>
+              <w:t>50)</w:t>
             </w:r>
           </w:p>
         </w:tc>
@@ -1624,12 +1662,21 @@
                 <w:szCs w:val="20"/>
               </w:rPr>
             </w:pPr>
-            <w:r>
-              <w:rPr>
-                <w:sz w:val="22"/>
-                <w:szCs w:val="20"/>
-              </w:rPr>
-              <w:t>CHAR(11)</w:t>
+            <w:proofErr w:type="gramStart"/>
+            <w:r>
+              <w:rPr>
+                <w:sz w:val="22"/>
+                <w:szCs w:val="20"/>
+              </w:rPr>
+              <w:t>CHAR(</w:t>
+            </w:r>
+            <w:proofErr w:type="gramEnd"/>
+            <w:r>
+              <w:rPr>
+                <w:sz w:val="22"/>
+                <w:szCs w:val="20"/>
+              </w:rPr>
+              <w:t>11)</w:t>
             </w:r>
           </w:p>
         </w:tc>
@@ -1776,12 +1823,21 @@
                 <w:szCs w:val="20"/>
               </w:rPr>
             </w:pPr>
-            <w:r>
-              <w:rPr>
-                <w:sz w:val="22"/>
-                <w:szCs w:val="20"/>
-              </w:rPr>
-              <w:t>VARCHAR(50)</w:t>
+            <w:proofErr w:type="gramStart"/>
+            <w:r>
+              <w:rPr>
+                <w:sz w:val="22"/>
+                <w:szCs w:val="20"/>
+              </w:rPr>
+              <w:t>VARCHAR(</w:t>
+            </w:r>
+            <w:proofErr w:type="gramEnd"/>
+            <w:r>
+              <w:rPr>
+                <w:sz w:val="22"/>
+                <w:szCs w:val="20"/>
+              </w:rPr>
+              <w:t>50)</w:t>
             </w:r>
           </w:p>
         </w:tc>
@@ -1914,12 +1970,21 @@
                 <w:szCs w:val="20"/>
               </w:rPr>
             </w:pPr>
-            <w:r>
-              <w:rPr>
-                <w:sz w:val="22"/>
-                <w:szCs w:val="20"/>
-              </w:rPr>
-              <w:t>VARCHAR(25)</w:t>
+            <w:proofErr w:type="gramStart"/>
+            <w:r>
+              <w:rPr>
+                <w:sz w:val="22"/>
+                <w:szCs w:val="20"/>
+              </w:rPr>
+              <w:t>VARCHAR(</w:t>
+            </w:r>
+            <w:proofErr w:type="gramEnd"/>
+            <w:r>
+              <w:rPr>
+                <w:sz w:val="22"/>
+                <w:szCs w:val="20"/>
+              </w:rPr>
+              <w:t>25)</w:t>
             </w:r>
           </w:p>
         </w:tc>
@@ -2052,12 +2117,21 @@
                 <w:szCs w:val="20"/>
               </w:rPr>
             </w:pPr>
-            <w:r>
-              <w:rPr>
-                <w:sz w:val="22"/>
-                <w:szCs w:val="20"/>
-              </w:rPr>
-              <w:t>CHAR(11)</w:t>
+            <w:proofErr w:type="gramStart"/>
+            <w:r>
+              <w:rPr>
+                <w:sz w:val="22"/>
+                <w:szCs w:val="20"/>
+              </w:rPr>
+              <w:t>CHAR(</w:t>
+            </w:r>
+            <w:proofErr w:type="gramEnd"/>
+            <w:r>
+              <w:rPr>
+                <w:sz w:val="22"/>
+                <w:szCs w:val="20"/>
+              </w:rPr>
+              <w:t>11)</w:t>
             </w:r>
           </w:p>
         </w:tc>
@@ -2503,14 +2577,7 @@
                 <w:sz w:val="22"/>
                 <w:szCs w:val="20"/>
               </w:rPr>
-              <w:t>0</w:t>
-            </w:r>
-            <w:r>
-              <w:rPr>
-                <w:sz w:val="22"/>
-                <w:szCs w:val="20"/>
-              </w:rPr>
-              <w:t>2</w:t>
+              <w:t>02</w:t>
             </w:r>
           </w:p>
         </w:tc>
@@ -2652,14 +2719,7 @@
                 <w:sz w:val="22"/>
                 <w:szCs w:val="20"/>
               </w:rPr>
-              <w:t>0</w:t>
-            </w:r>
-            <w:r>
-              <w:rPr>
-                <w:sz w:val="22"/>
-                <w:szCs w:val="20"/>
-              </w:rPr>
-              <w:t>3</w:t>
+              <w:t>03</w:t>
             </w:r>
           </w:p>
         </w:tc>
@@ -2704,12 +2764,21 @@
                 <w:szCs w:val="20"/>
               </w:rPr>
             </w:pPr>
-            <w:r>
-              <w:rPr>
-                <w:sz w:val="22"/>
-                <w:szCs w:val="20"/>
-              </w:rPr>
-              <w:t>VARCHAR(30)</w:t>
+            <w:proofErr w:type="gramStart"/>
+            <w:r>
+              <w:rPr>
+                <w:sz w:val="22"/>
+                <w:szCs w:val="20"/>
+              </w:rPr>
+              <w:t>VARCHAR(</w:t>
+            </w:r>
+            <w:proofErr w:type="gramEnd"/>
+            <w:r>
+              <w:rPr>
+                <w:sz w:val="22"/>
+                <w:szCs w:val="20"/>
+              </w:rPr>
+              <w:t>30)</w:t>
             </w:r>
           </w:p>
         </w:tc>
@@ -2794,14 +2863,7 @@
                 <w:sz w:val="22"/>
                 <w:szCs w:val="20"/>
               </w:rPr>
-              <w:t>0</w:t>
-            </w:r>
-            <w:r>
-              <w:rPr>
-                <w:sz w:val="22"/>
-                <w:szCs w:val="20"/>
-              </w:rPr>
-              <w:t>4</w:t>
+              <w:t>04</w:t>
             </w:r>
           </w:p>
         </w:tc>
@@ -3103,7 +3165,23 @@
                 <w:sz w:val="22"/>
                 <w:szCs w:val="20"/>
               </w:rPr>
-              <w:t>ped_numero_serie_nf</w:t>
+              <w:t>ped_</w:t>
+            </w:r>
+            <w:proofErr w:type="gramStart"/>
+            <w:r>
+              <w:rPr>
+                <w:sz w:val="22"/>
+                <w:szCs w:val="20"/>
+              </w:rPr>
+              <w:t>numero</w:t>
+            </w:r>
+            <w:proofErr w:type="gramEnd"/>
+            <w:r>
+              <w:rPr>
+                <w:sz w:val="22"/>
+                <w:szCs w:val="20"/>
+              </w:rPr>
+              <w:t>_serie_nf</w:t>
             </w:r>
             <w:proofErr w:type="spellEnd"/>
           </w:p>
@@ -3959,12 +4037,21 @@
                 <w:szCs w:val="20"/>
               </w:rPr>
             </w:pPr>
-            <w:r>
-              <w:rPr>
-                <w:sz w:val="22"/>
-                <w:szCs w:val="20"/>
-              </w:rPr>
-              <w:t>VARCHAR(30)</w:t>
+            <w:proofErr w:type="gramStart"/>
+            <w:r>
+              <w:rPr>
+                <w:sz w:val="22"/>
+                <w:szCs w:val="20"/>
+              </w:rPr>
+              <w:t>VARCHAR(</w:t>
+            </w:r>
+            <w:proofErr w:type="gramEnd"/>
+            <w:r>
+              <w:rPr>
+                <w:sz w:val="22"/>
+                <w:szCs w:val="20"/>
+              </w:rPr>
+              <w:t>30)</w:t>
             </w:r>
           </w:p>
         </w:tc>
@@ -4097,6 +4184,7 @@
                 <w:szCs w:val="20"/>
               </w:rPr>
             </w:pPr>
+            <w:proofErr w:type="gramStart"/>
             <w:r>
               <w:rPr>
                 <w:sz w:val="22"/>
@@ -4104,6 +4192,7 @@
               </w:rPr>
               <w:t>DECIMAL(</w:t>
             </w:r>
+            <w:proofErr w:type="gramEnd"/>
             <w:r>
               <w:rPr>
                 <w:sz w:val="22"/>
@@ -4588,12 +4677,21 @@
                 <w:szCs w:val="20"/>
               </w:rPr>
             </w:pPr>
-            <w:r>
-              <w:rPr>
-                <w:sz w:val="22"/>
-                <w:szCs w:val="20"/>
-              </w:rPr>
-              <w:t>VARCHAR(50)</w:t>
+            <w:proofErr w:type="gramStart"/>
+            <w:r>
+              <w:rPr>
+                <w:sz w:val="22"/>
+                <w:szCs w:val="20"/>
+              </w:rPr>
+              <w:t>VARCHAR(</w:t>
+            </w:r>
+            <w:proofErr w:type="gramEnd"/>
+            <w:r>
+              <w:rPr>
+                <w:sz w:val="22"/>
+                <w:szCs w:val="20"/>
+              </w:rPr>
+              <w:t>50)</w:t>
             </w:r>
           </w:p>
         </w:tc>
@@ -4719,12 +4817,21 @@
                 <w:szCs w:val="20"/>
               </w:rPr>
             </w:pPr>
-            <w:r>
-              <w:rPr>
-                <w:sz w:val="22"/>
-                <w:szCs w:val="20"/>
-              </w:rPr>
-              <w:t>CHAR(11)</w:t>
+            <w:proofErr w:type="gramStart"/>
+            <w:r>
+              <w:rPr>
+                <w:sz w:val="22"/>
+                <w:szCs w:val="20"/>
+              </w:rPr>
+              <w:t>CHAR(</w:t>
+            </w:r>
+            <w:proofErr w:type="gramEnd"/>
+            <w:r>
+              <w:rPr>
+                <w:sz w:val="22"/>
+                <w:szCs w:val="20"/>
+              </w:rPr>
+              <w:t>11)</w:t>
             </w:r>
           </w:p>
         </w:tc>
@@ -4857,12 +4964,21 @@
                 <w:szCs w:val="20"/>
               </w:rPr>
             </w:pPr>
-            <w:r>
-              <w:rPr>
-                <w:sz w:val="22"/>
-                <w:szCs w:val="20"/>
-              </w:rPr>
-              <w:t>VARCHAR(50</w:t>
+            <w:proofErr w:type="gramStart"/>
+            <w:r>
+              <w:rPr>
+                <w:sz w:val="22"/>
+                <w:szCs w:val="20"/>
+              </w:rPr>
+              <w:t>VARCHAR(</w:t>
+            </w:r>
+            <w:proofErr w:type="gramEnd"/>
+            <w:r>
+              <w:rPr>
+                <w:sz w:val="22"/>
+                <w:szCs w:val="20"/>
+              </w:rPr>
+              <w:t>50</w:t>
             </w:r>
           </w:p>
         </w:tc>
@@ -4988,12 +5104,21 @@
                 <w:szCs w:val="20"/>
               </w:rPr>
             </w:pPr>
-            <w:r>
-              <w:rPr>
-                <w:sz w:val="22"/>
-                <w:szCs w:val="20"/>
-              </w:rPr>
-              <w:t>VARCHAR(25)</w:t>
+            <w:proofErr w:type="gramStart"/>
+            <w:r>
+              <w:rPr>
+                <w:sz w:val="22"/>
+                <w:szCs w:val="20"/>
+              </w:rPr>
+              <w:t>VARCHAR(</w:t>
+            </w:r>
+            <w:proofErr w:type="gramEnd"/>
+            <w:r>
+              <w:rPr>
+                <w:sz w:val="22"/>
+                <w:szCs w:val="20"/>
+              </w:rPr>
+              <w:t>25)</w:t>
             </w:r>
           </w:p>
         </w:tc>
@@ -5791,6 +5916,7 @@
                 <w:szCs w:val="20"/>
               </w:rPr>
             </w:pPr>
+            <w:proofErr w:type="gramStart"/>
             <w:r>
               <w:rPr>
                 <w:sz w:val="22"/>
@@ -5798,6 +5924,7 @@
               </w:rPr>
               <w:t>DECIMAL(</w:t>
             </w:r>
+            <w:proofErr w:type="gramEnd"/>
             <w:r>
               <w:rPr>
                 <w:sz w:val="22"/>
@@ -6645,12 +6772,21 @@
                 <w:szCs w:val="20"/>
               </w:rPr>
             </w:pPr>
-            <w:r>
-              <w:rPr>
-                <w:sz w:val="22"/>
-                <w:szCs w:val="20"/>
-              </w:rPr>
-              <w:t>VARCHAR(50)</w:t>
+            <w:proofErr w:type="gramStart"/>
+            <w:r>
+              <w:rPr>
+                <w:sz w:val="22"/>
+                <w:szCs w:val="20"/>
+              </w:rPr>
+              <w:t>VARCHAR(</w:t>
+            </w:r>
+            <w:proofErr w:type="gramEnd"/>
+            <w:r>
+              <w:rPr>
+                <w:sz w:val="22"/>
+                <w:szCs w:val="20"/>
+              </w:rPr>
+              <w:t>50)</w:t>
             </w:r>
           </w:p>
         </w:tc>
@@ -6780,12 +6916,21 @@
                 <w:szCs w:val="20"/>
               </w:rPr>
             </w:pPr>
-            <w:r>
-              <w:rPr>
-                <w:sz w:val="22"/>
-                <w:szCs w:val="20"/>
-              </w:rPr>
-              <w:t>VARCHAR(50)</w:t>
+            <w:proofErr w:type="gramStart"/>
+            <w:r>
+              <w:rPr>
+                <w:sz w:val="22"/>
+                <w:szCs w:val="20"/>
+              </w:rPr>
+              <w:t>VARCHAR(</w:t>
+            </w:r>
+            <w:proofErr w:type="gramEnd"/>
+            <w:r>
+              <w:rPr>
+                <w:sz w:val="22"/>
+                <w:szCs w:val="20"/>
+              </w:rPr>
+              <w:t>50)</w:t>
             </w:r>
           </w:p>
         </w:tc>
@@ -6915,12 +7060,21 @@
                 <w:szCs w:val="20"/>
               </w:rPr>
             </w:pPr>
-            <w:r>
-              <w:rPr>
-                <w:sz w:val="22"/>
-                <w:szCs w:val="20"/>
-              </w:rPr>
-              <w:t>VARCHAR(50)</w:t>
+            <w:proofErr w:type="gramStart"/>
+            <w:r>
+              <w:rPr>
+                <w:sz w:val="22"/>
+                <w:szCs w:val="20"/>
+              </w:rPr>
+              <w:t>VARCHAR(</w:t>
+            </w:r>
+            <w:proofErr w:type="gramEnd"/>
+            <w:r>
+              <w:rPr>
+                <w:sz w:val="22"/>
+                <w:szCs w:val="20"/>
+              </w:rPr>
+              <w:t>50)</w:t>
             </w:r>
           </w:p>
         </w:tc>
@@ -7185,12 +7339,21 @@
                 <w:szCs w:val="20"/>
               </w:rPr>
             </w:pPr>
-            <w:r>
-              <w:rPr>
-                <w:sz w:val="22"/>
-                <w:szCs w:val="20"/>
-              </w:rPr>
-              <w:t>VARCHAR(50)</w:t>
+            <w:proofErr w:type="gramStart"/>
+            <w:r>
+              <w:rPr>
+                <w:sz w:val="22"/>
+                <w:szCs w:val="20"/>
+              </w:rPr>
+              <w:t>VARCHAR(</w:t>
+            </w:r>
+            <w:proofErr w:type="gramEnd"/>
+            <w:r>
+              <w:rPr>
+                <w:sz w:val="22"/>
+                <w:szCs w:val="20"/>
+              </w:rPr>
+              <w:t>50)</w:t>
             </w:r>
           </w:p>
         </w:tc>
@@ -7959,13 +8122,6 @@
                 <w:szCs w:val="20"/>
               </w:rPr>
             </w:pPr>
-            <w:r>
-              <w:rPr>
-                <w:sz w:val="22"/>
-                <w:szCs w:val="20"/>
-              </w:rPr>
-              <w:t>X</w:t>
-            </w:r>
           </w:p>
         </w:tc>
         <w:tc>
@@ -8219,12 +8375,21 @@
                 <w:szCs w:val="20"/>
               </w:rPr>
             </w:pPr>
-            <w:r>
-              <w:rPr>
-                <w:sz w:val="22"/>
-                <w:szCs w:val="20"/>
-              </w:rPr>
-              <w:t>VARCHAR(30)</w:t>
+            <w:proofErr w:type="gramStart"/>
+            <w:r>
+              <w:rPr>
+                <w:sz w:val="22"/>
+                <w:szCs w:val="20"/>
+              </w:rPr>
+              <w:t>VARCHAR(</w:t>
+            </w:r>
+            <w:proofErr w:type="gramEnd"/>
+            <w:r>
+              <w:rPr>
+                <w:sz w:val="22"/>
+                <w:szCs w:val="20"/>
+              </w:rPr>
+              <w:t>30)</w:t>
             </w:r>
           </w:p>
         </w:tc>
@@ -8567,7 +8732,7 @@
               <w:jc w:val="center"/>
             </w:pPr>
             <w:r>
-              <w:t>CLIENTES</w:t>
+              <w:t>ENDERECO</w:t>
             </w:r>
           </w:p>
         </w:tc>
@@ -8622,7 +8787,10 @@
               <w:t xml:space="preserve">Relaciona </w:t>
             </w:r>
             <w:r>
-              <w:t>a entrega com o cliente</w:t>
+              <w:t xml:space="preserve">a entrega com o </w:t>
+            </w:r>
+            <w:r>
+              <w:t>endereço</w:t>
             </w:r>
           </w:p>
         </w:tc>

--- a/Modelagem e dicionário de dados - P1.docx
+++ b/Modelagem e dicionário de dados - P1.docx
@@ -293,7 +293,6 @@
                 <w:szCs w:val="20"/>
               </w:rPr>
             </w:pPr>
-            <w:proofErr w:type="spellStart"/>
             <w:r>
               <w:rPr>
                 <w:sz w:val="22"/>
@@ -301,7 +300,6 @@
               </w:rPr>
               <w:t>prd_id</w:t>
             </w:r>
-            <w:proofErr w:type="spellEnd"/>
           </w:p>
         </w:tc>
         <w:tc>
@@ -431,7 +429,6 @@
                 <w:szCs w:val="20"/>
               </w:rPr>
             </w:pPr>
-            <w:proofErr w:type="spellStart"/>
             <w:r>
               <w:rPr>
                 <w:sz w:val="22"/>
@@ -439,38 +436,28 @@
               </w:rPr>
               <w:t>prd_nome</w:t>
             </w:r>
-            <w:proofErr w:type="spellEnd"/>
-          </w:p>
-        </w:tc>
-        <w:tc>
-          <w:tcPr>
-            <w:tcW w:w="2835" w:type="dxa"/>
-            <w:vAlign w:val="center"/>
-          </w:tcPr>
-          <w:p>
-            <w:pPr>
-              <w:spacing w:before="120" w:after="120" w:line="240" w:lineRule="auto"/>
-              <w:jc w:val="center"/>
-              <w:rPr>
-                <w:sz w:val="22"/>
-                <w:szCs w:val="20"/>
-              </w:rPr>
-            </w:pPr>
-            <w:proofErr w:type="gramStart"/>
-            <w:r>
-              <w:rPr>
-                <w:sz w:val="22"/>
-                <w:szCs w:val="20"/>
-              </w:rPr>
-              <w:t>VARCHAR(</w:t>
-            </w:r>
-            <w:proofErr w:type="gramEnd"/>
-            <w:r>
-              <w:rPr>
-                <w:sz w:val="22"/>
-                <w:szCs w:val="20"/>
-              </w:rPr>
-              <w:t>50)</w:t>
+          </w:p>
+        </w:tc>
+        <w:tc>
+          <w:tcPr>
+            <w:tcW w:w="2835" w:type="dxa"/>
+            <w:vAlign w:val="center"/>
+          </w:tcPr>
+          <w:p>
+            <w:pPr>
+              <w:spacing w:before="120" w:after="120" w:line="240" w:lineRule="auto"/>
+              <w:jc w:val="center"/>
+              <w:rPr>
+                <w:sz w:val="22"/>
+                <w:szCs w:val="20"/>
+              </w:rPr>
+            </w:pPr>
+            <w:r>
+              <w:rPr>
+                <w:sz w:val="22"/>
+                <w:szCs w:val="20"/>
+              </w:rPr>
+              <w:t>VARCHAR(50)</w:t>
             </w:r>
           </w:p>
         </w:tc>
@@ -571,7 +558,6 @@
                 <w:szCs w:val="20"/>
               </w:rPr>
             </w:pPr>
-            <w:proofErr w:type="spellStart"/>
             <w:r>
               <w:rPr>
                 <w:sz w:val="22"/>
@@ -586,38 +572,28 @@
               </w:rPr>
               <w:t>cao</w:t>
             </w:r>
-            <w:proofErr w:type="spellEnd"/>
-          </w:p>
-        </w:tc>
-        <w:tc>
-          <w:tcPr>
-            <w:tcW w:w="2835" w:type="dxa"/>
-            <w:vAlign w:val="center"/>
-          </w:tcPr>
-          <w:p>
-            <w:pPr>
-              <w:spacing w:before="120" w:after="120" w:line="240" w:lineRule="auto"/>
-              <w:jc w:val="center"/>
-              <w:rPr>
-                <w:sz w:val="22"/>
-                <w:szCs w:val="20"/>
-              </w:rPr>
-            </w:pPr>
-            <w:proofErr w:type="gramStart"/>
-            <w:r>
-              <w:rPr>
-                <w:sz w:val="22"/>
-                <w:szCs w:val="20"/>
-              </w:rPr>
-              <w:t>VARCHAR(</w:t>
-            </w:r>
-            <w:proofErr w:type="gramEnd"/>
-            <w:r>
-              <w:rPr>
-                <w:sz w:val="22"/>
-                <w:szCs w:val="20"/>
-              </w:rPr>
-              <w:t>80)</w:t>
+          </w:p>
+        </w:tc>
+        <w:tc>
+          <w:tcPr>
+            <w:tcW w:w="2835" w:type="dxa"/>
+            <w:vAlign w:val="center"/>
+          </w:tcPr>
+          <w:p>
+            <w:pPr>
+              <w:spacing w:before="120" w:after="120" w:line="240" w:lineRule="auto"/>
+              <w:jc w:val="center"/>
+              <w:rPr>
+                <w:sz w:val="22"/>
+                <w:szCs w:val="20"/>
+              </w:rPr>
+            </w:pPr>
+            <w:r>
+              <w:rPr>
+                <w:sz w:val="22"/>
+                <w:szCs w:val="20"/>
+              </w:rPr>
+              <w:t>VARCHAR(80)</w:t>
             </w:r>
           </w:p>
         </w:tc>
@@ -718,7 +694,6 @@
                 <w:szCs w:val="20"/>
               </w:rPr>
             </w:pPr>
-            <w:proofErr w:type="spellStart"/>
             <w:r>
               <w:rPr>
                 <w:sz w:val="22"/>
@@ -726,7 +701,6 @@
               </w:rPr>
               <w:t>prd_estoque</w:t>
             </w:r>
-            <w:proofErr w:type="spellEnd"/>
           </w:p>
         </w:tc>
         <w:tc>
@@ -849,7 +823,6 @@
                 <w:szCs w:val="20"/>
               </w:rPr>
             </w:pPr>
-            <w:proofErr w:type="spellStart"/>
             <w:r>
               <w:rPr>
                 <w:sz w:val="22"/>
@@ -857,24 +830,22 @@
               </w:rPr>
               <w:t>prd_tamanho</w:t>
             </w:r>
-            <w:proofErr w:type="spellEnd"/>
-          </w:p>
-        </w:tc>
-        <w:tc>
-          <w:tcPr>
-            <w:tcW w:w="2835" w:type="dxa"/>
-            <w:vAlign w:val="center"/>
-          </w:tcPr>
-          <w:p>
-            <w:pPr>
-              <w:spacing w:before="120" w:after="120" w:line="240" w:lineRule="auto"/>
-              <w:jc w:val="center"/>
-              <w:rPr>
-                <w:sz w:val="22"/>
-                <w:szCs w:val="20"/>
-              </w:rPr>
-            </w:pPr>
-            <w:proofErr w:type="gramStart"/>
+          </w:p>
+        </w:tc>
+        <w:tc>
+          <w:tcPr>
+            <w:tcW w:w="2835" w:type="dxa"/>
+            <w:vAlign w:val="center"/>
+          </w:tcPr>
+          <w:p>
+            <w:pPr>
+              <w:spacing w:before="120" w:after="120" w:line="240" w:lineRule="auto"/>
+              <w:jc w:val="center"/>
+              <w:rPr>
+                <w:sz w:val="22"/>
+                <w:szCs w:val="20"/>
+              </w:rPr>
+            </w:pPr>
             <w:r>
               <w:rPr>
                 <w:sz w:val="22"/>
@@ -882,13 +853,19 @@
               </w:rPr>
               <w:t>VARCHAR(</w:t>
             </w:r>
-            <w:proofErr w:type="gramEnd"/>
-            <w:r>
-              <w:rPr>
-                <w:sz w:val="22"/>
-                <w:szCs w:val="20"/>
-              </w:rPr>
-              <w:t>2)</w:t>
+            <w:r>
+              <w:rPr>
+                <w:sz w:val="22"/>
+                <w:szCs w:val="20"/>
+              </w:rPr>
+              <w:t>10</w:t>
+            </w:r>
+            <w:r>
+              <w:rPr>
+                <w:sz w:val="22"/>
+                <w:szCs w:val="20"/>
+              </w:rPr>
+              <w:t>)</w:t>
             </w:r>
           </w:p>
         </w:tc>
@@ -989,7 +966,6 @@
                 <w:szCs w:val="20"/>
               </w:rPr>
             </w:pPr>
-            <w:proofErr w:type="spellStart"/>
             <w:r>
               <w:rPr>
                 <w:sz w:val="22"/>
@@ -1004,24 +980,22 @@
               </w:rPr>
               <w:t>co</w:t>
             </w:r>
-            <w:proofErr w:type="spellEnd"/>
-          </w:p>
-        </w:tc>
-        <w:tc>
-          <w:tcPr>
-            <w:tcW w:w="2835" w:type="dxa"/>
-            <w:vAlign w:val="center"/>
-          </w:tcPr>
-          <w:p>
-            <w:pPr>
-              <w:spacing w:before="120" w:after="120" w:line="240" w:lineRule="auto"/>
-              <w:jc w:val="center"/>
-              <w:rPr>
-                <w:sz w:val="22"/>
-                <w:szCs w:val="20"/>
-              </w:rPr>
-            </w:pPr>
-            <w:proofErr w:type="gramStart"/>
+          </w:p>
+        </w:tc>
+        <w:tc>
+          <w:tcPr>
+            <w:tcW w:w="2835" w:type="dxa"/>
+            <w:vAlign w:val="center"/>
+          </w:tcPr>
+          <w:p>
+            <w:pPr>
+              <w:spacing w:before="120" w:after="120" w:line="240" w:lineRule="auto"/>
+              <w:jc w:val="center"/>
+              <w:rPr>
+                <w:sz w:val="22"/>
+                <w:szCs w:val="20"/>
+              </w:rPr>
+            </w:pPr>
             <w:r>
               <w:rPr>
                 <w:sz w:val="22"/>
@@ -1029,7 +1003,6 @@
               </w:rPr>
               <w:t>DECIMAL(</w:t>
             </w:r>
-            <w:proofErr w:type="gramEnd"/>
             <w:r>
               <w:rPr>
                 <w:sz w:val="22"/>
@@ -1345,7 +1318,6 @@
                 <w:szCs w:val="20"/>
               </w:rPr>
             </w:pPr>
-            <w:proofErr w:type="spellStart"/>
             <w:r>
               <w:rPr>
                 <w:sz w:val="22"/>
@@ -1353,7 +1325,6 @@
               </w:rPr>
               <w:t>cli_id</w:t>
             </w:r>
-            <w:proofErr w:type="spellEnd"/>
           </w:p>
         </w:tc>
         <w:tc>
@@ -1490,7 +1461,6 @@
                 <w:szCs w:val="20"/>
               </w:rPr>
             </w:pPr>
-            <w:proofErr w:type="spellStart"/>
             <w:r>
               <w:rPr>
                 <w:sz w:val="22"/>
@@ -1498,38 +1468,28 @@
               </w:rPr>
               <w:t>cli_nome</w:t>
             </w:r>
-            <w:proofErr w:type="spellEnd"/>
-          </w:p>
-        </w:tc>
-        <w:tc>
-          <w:tcPr>
-            <w:tcW w:w="2835" w:type="dxa"/>
-            <w:vAlign w:val="center"/>
-          </w:tcPr>
-          <w:p>
-            <w:pPr>
-              <w:spacing w:before="120" w:after="120" w:line="240" w:lineRule="auto"/>
-              <w:jc w:val="center"/>
-              <w:rPr>
-                <w:sz w:val="22"/>
-                <w:szCs w:val="20"/>
-              </w:rPr>
-            </w:pPr>
-            <w:proofErr w:type="gramStart"/>
-            <w:r>
-              <w:rPr>
-                <w:sz w:val="22"/>
-                <w:szCs w:val="20"/>
-              </w:rPr>
-              <w:t>VARCHAR(</w:t>
-            </w:r>
-            <w:proofErr w:type="gramEnd"/>
-            <w:r>
-              <w:rPr>
-                <w:sz w:val="22"/>
-                <w:szCs w:val="20"/>
-              </w:rPr>
-              <w:t>50)</w:t>
+          </w:p>
+        </w:tc>
+        <w:tc>
+          <w:tcPr>
+            <w:tcW w:w="2835" w:type="dxa"/>
+            <w:vAlign w:val="center"/>
+          </w:tcPr>
+          <w:p>
+            <w:pPr>
+              <w:spacing w:before="120" w:after="120" w:line="240" w:lineRule="auto"/>
+              <w:jc w:val="center"/>
+              <w:rPr>
+                <w:sz w:val="22"/>
+                <w:szCs w:val="20"/>
+              </w:rPr>
+            </w:pPr>
+            <w:r>
+              <w:rPr>
+                <w:sz w:val="22"/>
+                <w:szCs w:val="20"/>
+              </w:rPr>
+              <w:t>VARCHAR(50)</w:t>
             </w:r>
           </w:p>
         </w:tc>
@@ -1637,7 +1597,6 @@
                 <w:szCs w:val="20"/>
               </w:rPr>
             </w:pPr>
-            <w:proofErr w:type="spellStart"/>
             <w:r>
               <w:rPr>
                 <w:sz w:val="22"/>
@@ -1645,38 +1604,28 @@
               </w:rPr>
               <w:t>cli_telefone</w:t>
             </w:r>
-            <w:proofErr w:type="spellEnd"/>
-          </w:p>
-        </w:tc>
-        <w:tc>
-          <w:tcPr>
-            <w:tcW w:w="2835" w:type="dxa"/>
-            <w:vAlign w:val="center"/>
-          </w:tcPr>
-          <w:p>
-            <w:pPr>
-              <w:spacing w:before="120" w:after="120" w:line="240" w:lineRule="auto"/>
-              <w:jc w:val="center"/>
-              <w:rPr>
-                <w:sz w:val="22"/>
-                <w:szCs w:val="20"/>
-              </w:rPr>
-            </w:pPr>
-            <w:proofErr w:type="gramStart"/>
-            <w:r>
-              <w:rPr>
-                <w:sz w:val="22"/>
-                <w:szCs w:val="20"/>
-              </w:rPr>
-              <w:t>CHAR(</w:t>
-            </w:r>
-            <w:proofErr w:type="gramEnd"/>
-            <w:r>
-              <w:rPr>
-                <w:sz w:val="22"/>
-                <w:szCs w:val="20"/>
-              </w:rPr>
-              <w:t>11)</w:t>
+          </w:p>
+        </w:tc>
+        <w:tc>
+          <w:tcPr>
+            <w:tcW w:w="2835" w:type="dxa"/>
+            <w:vAlign w:val="center"/>
+          </w:tcPr>
+          <w:p>
+            <w:pPr>
+              <w:spacing w:before="120" w:after="120" w:line="240" w:lineRule="auto"/>
+              <w:jc w:val="center"/>
+              <w:rPr>
+                <w:sz w:val="22"/>
+                <w:szCs w:val="20"/>
+              </w:rPr>
+            </w:pPr>
+            <w:r>
+              <w:rPr>
+                <w:sz w:val="22"/>
+                <w:szCs w:val="20"/>
+              </w:rPr>
+              <w:t>CHAR(11)</w:t>
             </w:r>
           </w:p>
         </w:tc>
@@ -1784,7 +1733,6 @@
                 <w:szCs w:val="20"/>
               </w:rPr>
             </w:pPr>
-            <w:proofErr w:type="spellStart"/>
             <w:r>
               <w:rPr>
                 <w:sz w:val="22"/>
@@ -1806,38 +1754,28 @@
               </w:rPr>
               <w:t>mail</w:t>
             </w:r>
-            <w:proofErr w:type="spellEnd"/>
-          </w:p>
-        </w:tc>
-        <w:tc>
-          <w:tcPr>
-            <w:tcW w:w="2835" w:type="dxa"/>
-            <w:vAlign w:val="center"/>
-          </w:tcPr>
-          <w:p>
-            <w:pPr>
-              <w:spacing w:before="120" w:after="120" w:line="240" w:lineRule="auto"/>
-              <w:jc w:val="center"/>
-              <w:rPr>
-                <w:sz w:val="22"/>
-                <w:szCs w:val="20"/>
-              </w:rPr>
-            </w:pPr>
-            <w:proofErr w:type="gramStart"/>
-            <w:r>
-              <w:rPr>
-                <w:sz w:val="22"/>
-                <w:szCs w:val="20"/>
-              </w:rPr>
-              <w:t>VARCHAR(</w:t>
-            </w:r>
-            <w:proofErr w:type="gramEnd"/>
-            <w:r>
-              <w:rPr>
-                <w:sz w:val="22"/>
-                <w:szCs w:val="20"/>
-              </w:rPr>
-              <w:t>50)</w:t>
+          </w:p>
+        </w:tc>
+        <w:tc>
+          <w:tcPr>
+            <w:tcW w:w="2835" w:type="dxa"/>
+            <w:vAlign w:val="center"/>
+          </w:tcPr>
+          <w:p>
+            <w:pPr>
+              <w:spacing w:before="120" w:after="120" w:line="240" w:lineRule="auto"/>
+              <w:jc w:val="center"/>
+              <w:rPr>
+                <w:sz w:val="22"/>
+                <w:szCs w:val="20"/>
+              </w:rPr>
+            </w:pPr>
+            <w:r>
+              <w:rPr>
+                <w:sz w:val="22"/>
+                <w:szCs w:val="20"/>
+              </w:rPr>
+              <w:t>VARCHAR(50)</w:t>
             </w:r>
           </w:p>
         </w:tc>
@@ -1945,7 +1883,6 @@
                 <w:szCs w:val="20"/>
               </w:rPr>
             </w:pPr>
-            <w:proofErr w:type="spellStart"/>
             <w:r>
               <w:rPr>
                 <w:sz w:val="22"/>
@@ -1953,38 +1890,28 @@
               </w:rPr>
               <w:t>cli_senha</w:t>
             </w:r>
-            <w:proofErr w:type="spellEnd"/>
-          </w:p>
-        </w:tc>
-        <w:tc>
-          <w:tcPr>
-            <w:tcW w:w="2835" w:type="dxa"/>
-            <w:vAlign w:val="center"/>
-          </w:tcPr>
-          <w:p>
-            <w:pPr>
-              <w:spacing w:before="120" w:after="120" w:line="240" w:lineRule="auto"/>
-              <w:jc w:val="center"/>
-              <w:rPr>
-                <w:sz w:val="22"/>
-                <w:szCs w:val="20"/>
-              </w:rPr>
-            </w:pPr>
-            <w:proofErr w:type="gramStart"/>
-            <w:r>
-              <w:rPr>
-                <w:sz w:val="22"/>
-                <w:szCs w:val="20"/>
-              </w:rPr>
-              <w:t>VARCHAR(</w:t>
-            </w:r>
-            <w:proofErr w:type="gramEnd"/>
-            <w:r>
-              <w:rPr>
-                <w:sz w:val="22"/>
-                <w:szCs w:val="20"/>
-              </w:rPr>
-              <w:t>25)</w:t>
+          </w:p>
+        </w:tc>
+        <w:tc>
+          <w:tcPr>
+            <w:tcW w:w="2835" w:type="dxa"/>
+            <w:vAlign w:val="center"/>
+          </w:tcPr>
+          <w:p>
+            <w:pPr>
+              <w:spacing w:before="120" w:after="120" w:line="240" w:lineRule="auto"/>
+              <w:jc w:val="center"/>
+              <w:rPr>
+                <w:sz w:val="22"/>
+                <w:szCs w:val="20"/>
+              </w:rPr>
+            </w:pPr>
+            <w:r>
+              <w:rPr>
+                <w:sz w:val="22"/>
+                <w:szCs w:val="20"/>
+              </w:rPr>
+              <w:t>VARCHAR(25)</w:t>
             </w:r>
           </w:p>
         </w:tc>
@@ -2092,7 +2019,6 @@
                 <w:szCs w:val="20"/>
               </w:rPr>
             </w:pPr>
-            <w:proofErr w:type="spellStart"/>
             <w:r>
               <w:rPr>
                 <w:sz w:val="22"/>
@@ -2100,38 +2026,28 @@
               </w:rPr>
               <w:t>cli_cpf</w:t>
             </w:r>
-            <w:proofErr w:type="spellEnd"/>
-          </w:p>
-        </w:tc>
-        <w:tc>
-          <w:tcPr>
-            <w:tcW w:w="2835" w:type="dxa"/>
-            <w:vAlign w:val="center"/>
-          </w:tcPr>
-          <w:p>
-            <w:pPr>
-              <w:spacing w:before="120" w:after="120" w:line="240" w:lineRule="auto"/>
-              <w:jc w:val="center"/>
-              <w:rPr>
-                <w:sz w:val="22"/>
-                <w:szCs w:val="20"/>
-              </w:rPr>
-            </w:pPr>
-            <w:proofErr w:type="gramStart"/>
-            <w:r>
-              <w:rPr>
-                <w:sz w:val="22"/>
-                <w:szCs w:val="20"/>
-              </w:rPr>
-              <w:t>CHAR(</w:t>
-            </w:r>
-            <w:proofErr w:type="gramEnd"/>
-            <w:r>
-              <w:rPr>
-                <w:sz w:val="22"/>
-                <w:szCs w:val="20"/>
-              </w:rPr>
-              <w:t>11)</w:t>
+          </w:p>
+        </w:tc>
+        <w:tc>
+          <w:tcPr>
+            <w:tcW w:w="2835" w:type="dxa"/>
+            <w:vAlign w:val="center"/>
+          </w:tcPr>
+          <w:p>
+            <w:pPr>
+              <w:spacing w:before="120" w:after="120" w:line="240" w:lineRule="auto"/>
+              <w:jc w:val="center"/>
+              <w:rPr>
+                <w:sz w:val="22"/>
+                <w:szCs w:val="20"/>
+              </w:rPr>
+            </w:pPr>
+            <w:r>
+              <w:rPr>
+                <w:sz w:val="22"/>
+                <w:szCs w:val="20"/>
+              </w:rPr>
+              <w:t>CHAR(11)</w:t>
             </w:r>
           </w:p>
         </w:tc>
@@ -2454,7 +2370,6 @@
                 <w:szCs w:val="20"/>
               </w:rPr>
             </w:pPr>
-            <w:proofErr w:type="spellStart"/>
             <w:r>
               <w:rPr>
                 <w:sz w:val="22"/>
@@ -2462,7 +2377,6 @@
               </w:rPr>
               <w:t>ped_id</w:t>
             </w:r>
-            <w:proofErr w:type="spellEnd"/>
           </w:p>
         </w:tc>
         <w:tc>
@@ -2596,7 +2510,6 @@
                 <w:szCs w:val="20"/>
               </w:rPr>
             </w:pPr>
-            <w:proofErr w:type="spellStart"/>
             <w:r>
               <w:rPr>
                 <w:sz w:val="22"/>
@@ -2604,7 +2517,6 @@
               </w:rPr>
               <w:t>cli_id</w:t>
             </w:r>
-            <w:proofErr w:type="spellEnd"/>
           </w:p>
         </w:tc>
         <w:tc>
@@ -2738,7 +2650,6 @@
                 <w:szCs w:val="20"/>
               </w:rPr>
             </w:pPr>
-            <w:proofErr w:type="spellStart"/>
             <w:r>
               <w:rPr>
                 <w:sz w:val="22"/>
@@ -2746,39 +2657,29 @@
               </w:rPr>
               <w:t>ped_status</w:t>
             </w:r>
-            <w:proofErr w:type="spellEnd"/>
-          </w:p>
-        </w:tc>
-        <w:tc>
-          <w:tcPr>
-            <w:tcW w:w="2835" w:type="dxa"/>
-            <w:gridSpan w:val="2"/>
-            <w:vAlign w:val="center"/>
-          </w:tcPr>
-          <w:p>
-            <w:pPr>
-              <w:spacing w:before="120" w:after="120" w:line="240" w:lineRule="auto"/>
-              <w:jc w:val="center"/>
-              <w:rPr>
-                <w:sz w:val="22"/>
-                <w:szCs w:val="20"/>
-              </w:rPr>
-            </w:pPr>
-            <w:proofErr w:type="gramStart"/>
-            <w:r>
-              <w:rPr>
-                <w:sz w:val="22"/>
-                <w:szCs w:val="20"/>
-              </w:rPr>
-              <w:t>VARCHAR(</w:t>
-            </w:r>
-            <w:proofErr w:type="gramEnd"/>
-            <w:r>
-              <w:rPr>
-                <w:sz w:val="22"/>
-                <w:szCs w:val="20"/>
-              </w:rPr>
-              <w:t>30)</w:t>
+          </w:p>
+        </w:tc>
+        <w:tc>
+          <w:tcPr>
+            <w:tcW w:w="2835" w:type="dxa"/>
+            <w:gridSpan w:val="2"/>
+            <w:vAlign w:val="center"/>
+          </w:tcPr>
+          <w:p>
+            <w:pPr>
+              <w:spacing w:before="120" w:after="120" w:line="240" w:lineRule="auto"/>
+              <w:jc w:val="center"/>
+              <w:rPr>
+                <w:sz w:val="22"/>
+                <w:szCs w:val="20"/>
+              </w:rPr>
+            </w:pPr>
+            <w:r>
+              <w:rPr>
+                <w:sz w:val="22"/>
+                <w:szCs w:val="20"/>
+              </w:rPr>
+              <w:t>VARCHAR(30)</w:t>
             </w:r>
           </w:p>
         </w:tc>
@@ -2882,7 +2783,6 @@
                 <w:szCs w:val="20"/>
               </w:rPr>
             </w:pPr>
-            <w:proofErr w:type="spellStart"/>
             <w:r>
               <w:rPr>
                 <w:sz w:val="22"/>
@@ -2890,7 +2790,6 @@
               </w:rPr>
               <w:t>fg_id</w:t>
             </w:r>
-            <w:proofErr w:type="spellEnd"/>
           </w:p>
         </w:tc>
         <w:tc>
@@ -3024,7 +2923,6 @@
                 <w:szCs w:val="20"/>
               </w:rPr>
             </w:pPr>
-            <w:proofErr w:type="spellStart"/>
             <w:r>
               <w:rPr>
                 <w:sz w:val="22"/>
@@ -3032,30 +2930,29 @@
               </w:rPr>
               <w:t>ped_nf</w:t>
             </w:r>
-            <w:proofErr w:type="spellEnd"/>
-          </w:p>
-        </w:tc>
-        <w:tc>
-          <w:tcPr>
-            <w:tcW w:w="2835" w:type="dxa"/>
-            <w:gridSpan w:val="2"/>
-            <w:vAlign w:val="center"/>
-          </w:tcPr>
-          <w:p>
-            <w:pPr>
-              <w:spacing w:before="120" w:after="120" w:line="240" w:lineRule="auto"/>
-              <w:jc w:val="center"/>
-              <w:rPr>
-                <w:sz w:val="22"/>
-                <w:szCs w:val="20"/>
-              </w:rPr>
-            </w:pPr>
-            <w:r>
-              <w:rPr>
-                <w:sz w:val="22"/>
-                <w:szCs w:val="20"/>
-              </w:rPr>
-              <w:t>INT</w:t>
+          </w:p>
+        </w:tc>
+        <w:tc>
+          <w:tcPr>
+            <w:tcW w:w="2835" w:type="dxa"/>
+            <w:gridSpan w:val="2"/>
+            <w:vAlign w:val="center"/>
+          </w:tcPr>
+          <w:p>
+            <w:pPr>
+              <w:spacing w:before="120" w:after="120" w:line="240" w:lineRule="auto"/>
+              <w:jc w:val="center"/>
+              <w:rPr>
+                <w:sz w:val="22"/>
+                <w:szCs w:val="20"/>
+              </w:rPr>
+            </w:pPr>
+            <w:r>
+              <w:rPr>
+                <w:sz w:val="22"/>
+                <w:szCs w:val="20"/>
+              </w:rPr>
+              <w:t>VARCHAR(20)</w:t>
             </w:r>
           </w:p>
         </w:tc>
@@ -3159,54 +3056,36 @@
                 <w:szCs w:val="20"/>
               </w:rPr>
             </w:pPr>
-            <w:proofErr w:type="spellStart"/>
-            <w:r>
-              <w:rPr>
-                <w:sz w:val="22"/>
-                <w:szCs w:val="20"/>
-              </w:rPr>
-              <w:t>ped_</w:t>
-            </w:r>
-            <w:proofErr w:type="gramStart"/>
-            <w:r>
-              <w:rPr>
-                <w:sz w:val="22"/>
-                <w:szCs w:val="20"/>
-              </w:rPr>
-              <w:t>numero</w:t>
-            </w:r>
-            <w:proofErr w:type="gramEnd"/>
-            <w:r>
-              <w:rPr>
-                <w:sz w:val="22"/>
-                <w:szCs w:val="20"/>
-              </w:rPr>
-              <w:t>_serie_nf</w:t>
-            </w:r>
-            <w:proofErr w:type="spellEnd"/>
-          </w:p>
-        </w:tc>
-        <w:tc>
-          <w:tcPr>
-            <w:tcW w:w="2835" w:type="dxa"/>
-            <w:gridSpan w:val="2"/>
-            <w:vAlign w:val="center"/>
-          </w:tcPr>
-          <w:p>
-            <w:pPr>
-              <w:spacing w:before="120" w:after="120" w:line="240" w:lineRule="auto"/>
-              <w:jc w:val="center"/>
-              <w:rPr>
-                <w:sz w:val="22"/>
-                <w:szCs w:val="20"/>
-              </w:rPr>
-            </w:pPr>
-            <w:r>
-              <w:rPr>
-                <w:sz w:val="22"/>
-                <w:szCs w:val="20"/>
-              </w:rPr>
-              <w:t>SMALLINT</w:t>
+            <w:r>
+              <w:rPr>
+                <w:sz w:val="22"/>
+                <w:szCs w:val="20"/>
+              </w:rPr>
+              <w:t>ped_numero_serie_nf</w:t>
+            </w:r>
+          </w:p>
+        </w:tc>
+        <w:tc>
+          <w:tcPr>
+            <w:tcW w:w="2835" w:type="dxa"/>
+            <w:gridSpan w:val="2"/>
+            <w:vAlign w:val="center"/>
+          </w:tcPr>
+          <w:p>
+            <w:pPr>
+              <w:spacing w:before="120" w:after="120" w:line="240" w:lineRule="auto"/>
+              <w:jc w:val="center"/>
+              <w:rPr>
+                <w:sz w:val="22"/>
+                <w:szCs w:val="20"/>
+              </w:rPr>
+            </w:pPr>
+            <w:r>
+              <w:rPr>
+                <w:sz w:val="22"/>
+                <w:szCs w:val="20"/>
+              </w:rPr>
+              <w:t>VARCHAR(20)</w:t>
             </w:r>
           </w:p>
         </w:tc>
@@ -3467,11 +3346,9 @@
               <w:spacing w:before="120" w:after="120" w:line="240" w:lineRule="auto"/>
               <w:jc w:val="center"/>
             </w:pPr>
-            <w:proofErr w:type="spellStart"/>
             <w:r>
               <w:t>cli_id</w:t>
             </w:r>
-            <w:proofErr w:type="spellEnd"/>
           </w:p>
         </w:tc>
         <w:tc>
@@ -3485,14 +3362,12 @@
               <w:spacing w:before="120" w:after="120" w:line="240" w:lineRule="auto"/>
               <w:jc w:val="center"/>
             </w:pPr>
-            <w:proofErr w:type="spellStart"/>
             <w:r>
               <w:t>cid_</w:t>
             </w:r>
             <w:r>
               <w:t>id</w:t>
             </w:r>
-            <w:proofErr w:type="spellEnd"/>
           </w:p>
         </w:tc>
         <w:tc>
@@ -3561,11 +3436,9 @@
               <w:spacing w:before="120" w:after="120" w:line="240" w:lineRule="auto"/>
               <w:jc w:val="center"/>
             </w:pPr>
-            <w:proofErr w:type="spellStart"/>
             <w:r>
               <w:t>fg_id</w:t>
             </w:r>
-            <w:proofErr w:type="spellEnd"/>
           </w:p>
         </w:tc>
         <w:tc>
@@ -3579,11 +3452,9 @@
               <w:spacing w:before="120" w:after="120" w:line="240" w:lineRule="auto"/>
               <w:jc w:val="center"/>
             </w:pPr>
-            <w:proofErr w:type="spellStart"/>
             <w:r>
               <w:t>fg_id</w:t>
             </w:r>
-            <w:proofErr w:type="spellEnd"/>
           </w:p>
         </w:tc>
         <w:tc>
@@ -3867,7 +3738,6 @@
                 <w:szCs w:val="20"/>
               </w:rPr>
             </w:pPr>
-            <w:proofErr w:type="spellStart"/>
             <w:r>
               <w:rPr>
                 <w:sz w:val="22"/>
@@ -3875,7 +3745,6 @@
               </w:rPr>
               <w:t>fg_id</w:t>
             </w:r>
-            <w:proofErr w:type="spellEnd"/>
           </w:p>
         </w:tc>
         <w:tc>
@@ -4012,7 +3881,6 @@
                 <w:szCs w:val="20"/>
               </w:rPr>
             </w:pPr>
-            <w:proofErr w:type="spellStart"/>
             <w:r>
               <w:rPr>
                 <w:sz w:val="22"/>
@@ -4020,38 +3888,28 @@
               </w:rPr>
               <w:t>fg_tipo</w:t>
             </w:r>
-            <w:proofErr w:type="spellEnd"/>
-          </w:p>
-        </w:tc>
-        <w:tc>
-          <w:tcPr>
-            <w:tcW w:w="2835" w:type="dxa"/>
-            <w:vAlign w:val="center"/>
-          </w:tcPr>
-          <w:p>
-            <w:pPr>
-              <w:spacing w:before="120" w:after="120" w:line="240" w:lineRule="auto"/>
-              <w:jc w:val="center"/>
-              <w:rPr>
-                <w:sz w:val="22"/>
-                <w:szCs w:val="20"/>
-              </w:rPr>
-            </w:pPr>
-            <w:proofErr w:type="gramStart"/>
-            <w:r>
-              <w:rPr>
-                <w:sz w:val="22"/>
-                <w:szCs w:val="20"/>
-              </w:rPr>
-              <w:t>VARCHAR(</w:t>
-            </w:r>
-            <w:proofErr w:type="gramEnd"/>
-            <w:r>
-              <w:rPr>
-                <w:sz w:val="22"/>
-                <w:szCs w:val="20"/>
-              </w:rPr>
-              <w:t>30)</w:t>
+          </w:p>
+        </w:tc>
+        <w:tc>
+          <w:tcPr>
+            <w:tcW w:w="2835" w:type="dxa"/>
+            <w:vAlign w:val="center"/>
+          </w:tcPr>
+          <w:p>
+            <w:pPr>
+              <w:spacing w:before="120" w:after="120" w:line="240" w:lineRule="auto"/>
+              <w:jc w:val="center"/>
+              <w:rPr>
+                <w:sz w:val="22"/>
+                <w:szCs w:val="20"/>
+              </w:rPr>
+            </w:pPr>
+            <w:r>
+              <w:rPr>
+                <w:sz w:val="22"/>
+                <w:szCs w:val="20"/>
+              </w:rPr>
+              <w:t>VARCHAR(30)</w:t>
             </w:r>
           </w:p>
         </w:tc>
@@ -4159,7 +4017,6 @@
                 <w:szCs w:val="20"/>
               </w:rPr>
             </w:pPr>
-            <w:proofErr w:type="spellStart"/>
             <w:r>
               <w:rPr>
                 <w:sz w:val="22"/>
@@ -4167,24 +4024,22 @@
               </w:rPr>
               <w:t>fg_valor</w:t>
             </w:r>
-            <w:proofErr w:type="spellEnd"/>
-          </w:p>
-        </w:tc>
-        <w:tc>
-          <w:tcPr>
-            <w:tcW w:w="2835" w:type="dxa"/>
-            <w:vAlign w:val="center"/>
-          </w:tcPr>
-          <w:p>
-            <w:pPr>
-              <w:spacing w:before="120" w:after="120" w:line="240" w:lineRule="auto"/>
-              <w:jc w:val="center"/>
-              <w:rPr>
-                <w:sz w:val="22"/>
-                <w:szCs w:val="20"/>
-              </w:rPr>
-            </w:pPr>
-            <w:proofErr w:type="gramStart"/>
+          </w:p>
+        </w:tc>
+        <w:tc>
+          <w:tcPr>
+            <w:tcW w:w="2835" w:type="dxa"/>
+            <w:vAlign w:val="center"/>
+          </w:tcPr>
+          <w:p>
+            <w:pPr>
+              <w:spacing w:before="120" w:after="120" w:line="240" w:lineRule="auto"/>
+              <w:jc w:val="center"/>
+              <w:rPr>
+                <w:sz w:val="22"/>
+                <w:szCs w:val="20"/>
+              </w:rPr>
+            </w:pPr>
             <w:r>
               <w:rPr>
                 <w:sz w:val="22"/>
@@ -4192,7 +4047,6 @@
               </w:rPr>
               <w:t>DECIMAL(</w:t>
             </w:r>
-            <w:proofErr w:type="gramEnd"/>
             <w:r>
               <w:rPr>
                 <w:sz w:val="22"/>
@@ -4507,7 +4361,6 @@
                 <w:szCs w:val="20"/>
               </w:rPr>
             </w:pPr>
-            <w:proofErr w:type="spellStart"/>
             <w:r>
               <w:rPr>
                 <w:sz w:val="22"/>
@@ -4515,7 +4368,6 @@
               </w:rPr>
               <w:t>adm_id</w:t>
             </w:r>
-            <w:proofErr w:type="spellEnd"/>
           </w:p>
         </w:tc>
         <w:tc>
@@ -4652,7 +4504,6 @@
                 <w:szCs w:val="20"/>
               </w:rPr>
             </w:pPr>
-            <w:proofErr w:type="spellStart"/>
             <w:r>
               <w:rPr>
                 <w:sz w:val="22"/>
@@ -4660,38 +4511,28 @@
               </w:rPr>
               <w:t>adm_nome</w:t>
             </w:r>
-            <w:proofErr w:type="spellEnd"/>
-          </w:p>
-        </w:tc>
-        <w:tc>
-          <w:tcPr>
-            <w:tcW w:w="2835" w:type="dxa"/>
-            <w:vAlign w:val="center"/>
-          </w:tcPr>
-          <w:p>
-            <w:pPr>
-              <w:spacing w:before="120" w:after="120" w:line="240" w:lineRule="auto"/>
-              <w:jc w:val="center"/>
-              <w:rPr>
-                <w:sz w:val="22"/>
-                <w:szCs w:val="20"/>
-              </w:rPr>
-            </w:pPr>
-            <w:proofErr w:type="gramStart"/>
-            <w:r>
-              <w:rPr>
-                <w:sz w:val="22"/>
-                <w:szCs w:val="20"/>
-              </w:rPr>
-              <w:t>VARCHAR(</w:t>
-            </w:r>
-            <w:proofErr w:type="gramEnd"/>
-            <w:r>
-              <w:rPr>
-                <w:sz w:val="22"/>
-                <w:szCs w:val="20"/>
-              </w:rPr>
-              <w:t>50)</w:t>
+          </w:p>
+        </w:tc>
+        <w:tc>
+          <w:tcPr>
+            <w:tcW w:w="2835" w:type="dxa"/>
+            <w:vAlign w:val="center"/>
+          </w:tcPr>
+          <w:p>
+            <w:pPr>
+              <w:spacing w:before="120" w:after="120" w:line="240" w:lineRule="auto"/>
+              <w:jc w:val="center"/>
+              <w:rPr>
+                <w:sz w:val="22"/>
+                <w:szCs w:val="20"/>
+              </w:rPr>
+            </w:pPr>
+            <w:r>
+              <w:rPr>
+                <w:sz w:val="22"/>
+                <w:szCs w:val="20"/>
+              </w:rPr>
+              <w:t>VARCHAR(50)</w:t>
             </w:r>
           </w:p>
         </w:tc>
@@ -4792,7 +4633,6 @@
                 <w:szCs w:val="20"/>
               </w:rPr>
             </w:pPr>
-            <w:proofErr w:type="spellStart"/>
             <w:r>
               <w:rPr>
                 <w:sz w:val="22"/>
@@ -4800,38 +4640,28 @@
               </w:rPr>
               <w:t>adm_cpf</w:t>
             </w:r>
-            <w:proofErr w:type="spellEnd"/>
-          </w:p>
-        </w:tc>
-        <w:tc>
-          <w:tcPr>
-            <w:tcW w:w="2835" w:type="dxa"/>
-            <w:vAlign w:val="center"/>
-          </w:tcPr>
-          <w:p>
-            <w:pPr>
-              <w:spacing w:before="120" w:after="120" w:line="240" w:lineRule="auto"/>
-              <w:jc w:val="center"/>
-              <w:rPr>
-                <w:sz w:val="22"/>
-                <w:szCs w:val="20"/>
-              </w:rPr>
-            </w:pPr>
-            <w:proofErr w:type="gramStart"/>
-            <w:r>
-              <w:rPr>
-                <w:sz w:val="22"/>
-                <w:szCs w:val="20"/>
-              </w:rPr>
-              <w:t>CHAR(</w:t>
-            </w:r>
-            <w:proofErr w:type="gramEnd"/>
-            <w:r>
-              <w:rPr>
-                <w:sz w:val="22"/>
-                <w:szCs w:val="20"/>
-              </w:rPr>
-              <w:t>11)</w:t>
+          </w:p>
+        </w:tc>
+        <w:tc>
+          <w:tcPr>
+            <w:tcW w:w="2835" w:type="dxa"/>
+            <w:vAlign w:val="center"/>
+          </w:tcPr>
+          <w:p>
+            <w:pPr>
+              <w:spacing w:before="120" w:after="120" w:line="240" w:lineRule="auto"/>
+              <w:jc w:val="center"/>
+              <w:rPr>
+                <w:sz w:val="22"/>
+                <w:szCs w:val="20"/>
+              </w:rPr>
+            </w:pPr>
+            <w:r>
+              <w:rPr>
+                <w:sz w:val="22"/>
+                <w:szCs w:val="20"/>
+              </w:rPr>
+              <w:t>CHAR(11)</w:t>
             </w:r>
           </w:p>
         </w:tc>
@@ -4932,53 +4762,35 @@
                 <w:szCs w:val="20"/>
               </w:rPr>
             </w:pPr>
-            <w:proofErr w:type="spellStart"/>
-            <w:r>
-              <w:rPr>
-                <w:sz w:val="22"/>
-                <w:szCs w:val="20"/>
-              </w:rPr>
-              <w:t>adm_e</w:t>
-            </w:r>
-            <w:proofErr w:type="spellEnd"/>
-            <w:r>
-              <w:rPr>
-                <w:sz w:val="22"/>
-                <w:szCs w:val="20"/>
-              </w:rPr>
-              <w:t>-mail</w:t>
-            </w:r>
-          </w:p>
-        </w:tc>
-        <w:tc>
-          <w:tcPr>
-            <w:tcW w:w="2835" w:type="dxa"/>
-            <w:vAlign w:val="center"/>
-          </w:tcPr>
-          <w:p>
-            <w:pPr>
-              <w:spacing w:before="120" w:after="120" w:line="240" w:lineRule="auto"/>
-              <w:jc w:val="center"/>
-              <w:rPr>
-                <w:sz w:val="22"/>
-                <w:szCs w:val="20"/>
-              </w:rPr>
-            </w:pPr>
-            <w:proofErr w:type="gramStart"/>
-            <w:r>
-              <w:rPr>
-                <w:sz w:val="22"/>
-                <w:szCs w:val="20"/>
-              </w:rPr>
-              <w:t>VARCHAR(</w:t>
-            </w:r>
-            <w:proofErr w:type="gramEnd"/>
-            <w:r>
-              <w:rPr>
-                <w:sz w:val="22"/>
-                <w:szCs w:val="20"/>
-              </w:rPr>
-              <w:t>50</w:t>
+            <w:r>
+              <w:rPr>
+                <w:sz w:val="22"/>
+                <w:szCs w:val="20"/>
+              </w:rPr>
+              <w:t>adm_e-mail</w:t>
+            </w:r>
+          </w:p>
+        </w:tc>
+        <w:tc>
+          <w:tcPr>
+            <w:tcW w:w="2835" w:type="dxa"/>
+            <w:vAlign w:val="center"/>
+          </w:tcPr>
+          <w:p>
+            <w:pPr>
+              <w:spacing w:before="120" w:after="120" w:line="240" w:lineRule="auto"/>
+              <w:jc w:val="center"/>
+              <w:rPr>
+                <w:sz w:val="22"/>
+                <w:szCs w:val="20"/>
+              </w:rPr>
+            </w:pPr>
+            <w:r>
+              <w:rPr>
+                <w:sz w:val="22"/>
+                <w:szCs w:val="20"/>
+              </w:rPr>
+              <w:t>VARCHAR(50</w:t>
             </w:r>
           </w:p>
         </w:tc>
@@ -5079,7 +4891,6 @@
                 <w:szCs w:val="20"/>
               </w:rPr>
             </w:pPr>
-            <w:proofErr w:type="spellStart"/>
             <w:r>
               <w:rPr>
                 <w:sz w:val="22"/>
@@ -5087,38 +4898,28 @@
               </w:rPr>
               <w:t>adm_senha</w:t>
             </w:r>
-            <w:proofErr w:type="spellEnd"/>
-          </w:p>
-        </w:tc>
-        <w:tc>
-          <w:tcPr>
-            <w:tcW w:w="2835" w:type="dxa"/>
-            <w:vAlign w:val="center"/>
-          </w:tcPr>
-          <w:p>
-            <w:pPr>
-              <w:spacing w:before="120" w:after="120" w:line="240" w:lineRule="auto"/>
-              <w:jc w:val="center"/>
-              <w:rPr>
-                <w:sz w:val="22"/>
-                <w:szCs w:val="20"/>
-              </w:rPr>
-            </w:pPr>
-            <w:proofErr w:type="gramStart"/>
-            <w:r>
-              <w:rPr>
-                <w:sz w:val="22"/>
-                <w:szCs w:val="20"/>
-              </w:rPr>
-              <w:t>VARCHAR(</w:t>
-            </w:r>
-            <w:proofErr w:type="gramEnd"/>
-            <w:r>
-              <w:rPr>
-                <w:sz w:val="22"/>
-                <w:szCs w:val="20"/>
-              </w:rPr>
-              <w:t>25)</w:t>
+          </w:p>
+        </w:tc>
+        <w:tc>
+          <w:tcPr>
+            <w:tcW w:w="2835" w:type="dxa"/>
+            <w:vAlign w:val="center"/>
+          </w:tcPr>
+          <w:p>
+            <w:pPr>
+              <w:spacing w:before="120" w:after="120" w:line="240" w:lineRule="auto"/>
+              <w:jc w:val="center"/>
+              <w:rPr>
+                <w:sz w:val="22"/>
+                <w:szCs w:val="20"/>
+              </w:rPr>
+            </w:pPr>
+            <w:r>
+              <w:rPr>
+                <w:sz w:val="22"/>
+                <w:szCs w:val="20"/>
+              </w:rPr>
+              <w:t>VARCHAR(25)</w:t>
             </w:r>
           </w:p>
         </w:tc>
@@ -5450,7 +5251,6 @@
                 <w:szCs w:val="20"/>
               </w:rPr>
             </w:pPr>
-            <w:proofErr w:type="spellStart"/>
             <w:r>
               <w:rPr>
                 <w:sz w:val="22"/>
@@ -5458,7 +5258,6 @@
               </w:rPr>
               <w:t>prd_id</w:t>
             </w:r>
-            <w:proofErr w:type="spellEnd"/>
           </w:p>
         </w:tc>
         <w:tc>
@@ -5599,7 +5398,6 @@
                 <w:szCs w:val="20"/>
               </w:rPr>
             </w:pPr>
-            <w:proofErr w:type="spellStart"/>
             <w:r>
               <w:rPr>
                 <w:sz w:val="22"/>
@@ -5614,7 +5412,6 @@
               </w:rPr>
               <w:t>id</w:t>
             </w:r>
-            <w:proofErr w:type="spellEnd"/>
           </w:p>
         </w:tc>
         <w:tc>
@@ -5755,7 +5552,6 @@
                 <w:szCs w:val="20"/>
               </w:rPr>
             </w:pPr>
-            <w:proofErr w:type="spellStart"/>
             <w:r>
               <w:rPr>
                 <w:sz w:val="22"/>
@@ -5763,7 +5559,6 @@
               </w:rPr>
               <w:t>prd_ped_quant</w:t>
             </w:r>
-            <w:proofErr w:type="spellEnd"/>
           </w:p>
         </w:tc>
         <w:tc>
@@ -5890,7 +5685,6 @@
                 <w:szCs w:val="20"/>
               </w:rPr>
             </w:pPr>
-            <w:proofErr w:type="spellStart"/>
             <w:r>
               <w:rPr>
                 <w:sz w:val="22"/>
@@ -5898,25 +5692,23 @@
               </w:rPr>
               <w:t>prd_ped_valor</w:t>
             </w:r>
-            <w:proofErr w:type="spellEnd"/>
-          </w:p>
-        </w:tc>
-        <w:tc>
-          <w:tcPr>
-            <w:tcW w:w="2835" w:type="dxa"/>
-            <w:gridSpan w:val="2"/>
-            <w:vAlign w:val="center"/>
-          </w:tcPr>
-          <w:p>
-            <w:pPr>
-              <w:spacing w:before="120" w:after="120" w:line="240" w:lineRule="auto"/>
-              <w:jc w:val="center"/>
-              <w:rPr>
-                <w:sz w:val="22"/>
-                <w:szCs w:val="20"/>
-              </w:rPr>
-            </w:pPr>
-            <w:proofErr w:type="gramStart"/>
+          </w:p>
+        </w:tc>
+        <w:tc>
+          <w:tcPr>
+            <w:tcW w:w="2835" w:type="dxa"/>
+            <w:gridSpan w:val="2"/>
+            <w:vAlign w:val="center"/>
+          </w:tcPr>
+          <w:p>
+            <w:pPr>
+              <w:spacing w:before="120" w:after="120" w:line="240" w:lineRule="auto"/>
+              <w:jc w:val="center"/>
+              <w:rPr>
+                <w:sz w:val="22"/>
+                <w:szCs w:val="20"/>
+              </w:rPr>
+            </w:pPr>
             <w:r>
               <w:rPr>
                 <w:sz w:val="22"/>
@@ -5924,7 +5716,6 @@
               </w:rPr>
               <w:t>DECIMAL(</w:t>
             </w:r>
-            <w:proofErr w:type="gramEnd"/>
             <w:r>
               <w:rPr>
                 <w:sz w:val="22"/>
@@ -6198,11 +5989,9 @@
               <w:spacing w:before="120" w:after="120" w:line="240" w:lineRule="auto"/>
               <w:jc w:val="center"/>
             </w:pPr>
-            <w:proofErr w:type="spellStart"/>
             <w:r>
               <w:t>prd_id</w:t>
             </w:r>
-            <w:proofErr w:type="spellEnd"/>
           </w:p>
         </w:tc>
         <w:tc>
@@ -6216,11 +6005,9 @@
               <w:spacing w:before="120" w:after="120" w:line="240" w:lineRule="auto"/>
               <w:jc w:val="center"/>
             </w:pPr>
-            <w:proofErr w:type="spellStart"/>
             <w:r>
               <w:t>prd_id</w:t>
             </w:r>
-            <w:proofErr w:type="spellEnd"/>
           </w:p>
         </w:tc>
         <w:tc>
@@ -6289,14 +6076,12 @@
               <w:spacing w:before="120" w:after="120" w:line="240" w:lineRule="auto"/>
               <w:jc w:val="center"/>
             </w:pPr>
-            <w:proofErr w:type="spellStart"/>
             <w:r>
               <w:t>ped_</w:t>
             </w:r>
             <w:r>
               <w:t>id</w:t>
             </w:r>
-            <w:proofErr w:type="spellEnd"/>
           </w:p>
         </w:tc>
         <w:tc>
@@ -6310,14 +6095,12 @@
               <w:spacing w:before="120" w:after="120" w:line="240" w:lineRule="auto"/>
               <w:jc w:val="center"/>
             </w:pPr>
-            <w:proofErr w:type="spellStart"/>
             <w:r>
               <w:t>ped_</w:t>
             </w:r>
             <w:r>
               <w:t>id</w:t>
             </w:r>
-            <w:proofErr w:type="spellEnd"/>
           </w:p>
         </w:tc>
         <w:tc>
@@ -6597,7 +6380,6 @@
                 <w:szCs w:val="20"/>
               </w:rPr>
             </w:pPr>
-            <w:proofErr w:type="spellStart"/>
             <w:r>
               <w:rPr>
                 <w:sz w:val="22"/>
@@ -6605,7 +6387,6 @@
               </w:rPr>
               <w:t>cli_id</w:t>
             </w:r>
-            <w:proofErr w:type="spellEnd"/>
           </w:p>
         </w:tc>
         <w:tc>
@@ -6746,7 +6527,6 @@
                 <w:szCs w:val="20"/>
               </w:rPr>
             </w:pPr>
-            <w:proofErr w:type="spellStart"/>
             <w:r>
               <w:rPr>
                 <w:sz w:val="22"/>
@@ -6754,39 +6534,29 @@
               </w:rPr>
               <w:t>end_cidade</w:t>
             </w:r>
-            <w:proofErr w:type="spellEnd"/>
-          </w:p>
-        </w:tc>
-        <w:tc>
-          <w:tcPr>
-            <w:tcW w:w="2835" w:type="dxa"/>
-            <w:gridSpan w:val="2"/>
-            <w:vAlign w:val="center"/>
-          </w:tcPr>
-          <w:p>
-            <w:pPr>
-              <w:spacing w:before="120" w:after="120" w:line="240" w:lineRule="auto"/>
-              <w:jc w:val="center"/>
-              <w:rPr>
-                <w:sz w:val="22"/>
-                <w:szCs w:val="20"/>
-              </w:rPr>
-            </w:pPr>
-            <w:proofErr w:type="gramStart"/>
-            <w:r>
-              <w:rPr>
-                <w:sz w:val="22"/>
-                <w:szCs w:val="20"/>
-              </w:rPr>
-              <w:t>VARCHAR(</w:t>
-            </w:r>
-            <w:proofErr w:type="gramEnd"/>
-            <w:r>
-              <w:rPr>
-                <w:sz w:val="22"/>
-                <w:szCs w:val="20"/>
-              </w:rPr>
-              <w:t>50)</w:t>
+          </w:p>
+        </w:tc>
+        <w:tc>
+          <w:tcPr>
+            <w:tcW w:w="2835" w:type="dxa"/>
+            <w:gridSpan w:val="2"/>
+            <w:vAlign w:val="center"/>
+          </w:tcPr>
+          <w:p>
+            <w:pPr>
+              <w:spacing w:before="120" w:after="120" w:line="240" w:lineRule="auto"/>
+              <w:jc w:val="center"/>
+              <w:rPr>
+                <w:sz w:val="22"/>
+                <w:szCs w:val="20"/>
+              </w:rPr>
+            </w:pPr>
+            <w:r>
+              <w:rPr>
+                <w:sz w:val="22"/>
+                <w:szCs w:val="20"/>
+              </w:rPr>
+              <w:t>VARCHAR(50)</w:t>
             </w:r>
           </w:p>
         </w:tc>
@@ -6890,7 +6660,6 @@
                 <w:szCs w:val="20"/>
               </w:rPr>
             </w:pPr>
-            <w:proofErr w:type="spellStart"/>
             <w:r>
               <w:rPr>
                 <w:sz w:val="22"/>
@@ -6898,39 +6667,29 @@
               </w:rPr>
               <w:t>end_estado</w:t>
             </w:r>
-            <w:proofErr w:type="spellEnd"/>
-          </w:p>
-        </w:tc>
-        <w:tc>
-          <w:tcPr>
-            <w:tcW w:w="2835" w:type="dxa"/>
-            <w:gridSpan w:val="2"/>
-            <w:vAlign w:val="center"/>
-          </w:tcPr>
-          <w:p>
-            <w:pPr>
-              <w:spacing w:before="120" w:after="120" w:line="240" w:lineRule="auto"/>
-              <w:jc w:val="center"/>
-              <w:rPr>
-                <w:sz w:val="22"/>
-                <w:szCs w:val="20"/>
-              </w:rPr>
-            </w:pPr>
-            <w:proofErr w:type="gramStart"/>
-            <w:r>
-              <w:rPr>
-                <w:sz w:val="22"/>
-                <w:szCs w:val="20"/>
-              </w:rPr>
-              <w:t>VARCHAR(</w:t>
-            </w:r>
-            <w:proofErr w:type="gramEnd"/>
-            <w:r>
-              <w:rPr>
-                <w:sz w:val="22"/>
-                <w:szCs w:val="20"/>
-              </w:rPr>
-              <w:t>50)</w:t>
+          </w:p>
+        </w:tc>
+        <w:tc>
+          <w:tcPr>
+            <w:tcW w:w="2835" w:type="dxa"/>
+            <w:gridSpan w:val="2"/>
+            <w:vAlign w:val="center"/>
+          </w:tcPr>
+          <w:p>
+            <w:pPr>
+              <w:spacing w:before="120" w:after="120" w:line="240" w:lineRule="auto"/>
+              <w:jc w:val="center"/>
+              <w:rPr>
+                <w:sz w:val="22"/>
+                <w:szCs w:val="20"/>
+              </w:rPr>
+            </w:pPr>
+            <w:r>
+              <w:rPr>
+                <w:sz w:val="22"/>
+                <w:szCs w:val="20"/>
+              </w:rPr>
+              <w:t>VARCHAR(50)</w:t>
             </w:r>
           </w:p>
         </w:tc>
@@ -7034,7 +6793,6 @@
                 <w:szCs w:val="20"/>
               </w:rPr>
             </w:pPr>
-            <w:proofErr w:type="spellStart"/>
             <w:r>
               <w:rPr>
                 <w:sz w:val="22"/>
@@ -7042,39 +6800,29 @@
               </w:rPr>
               <w:t>end_bairro</w:t>
             </w:r>
-            <w:proofErr w:type="spellEnd"/>
-          </w:p>
-        </w:tc>
-        <w:tc>
-          <w:tcPr>
-            <w:tcW w:w="2835" w:type="dxa"/>
-            <w:gridSpan w:val="2"/>
-            <w:vAlign w:val="center"/>
-          </w:tcPr>
-          <w:p>
-            <w:pPr>
-              <w:spacing w:before="120" w:after="120" w:line="240" w:lineRule="auto"/>
-              <w:jc w:val="center"/>
-              <w:rPr>
-                <w:sz w:val="22"/>
-                <w:szCs w:val="20"/>
-              </w:rPr>
-            </w:pPr>
-            <w:proofErr w:type="gramStart"/>
-            <w:r>
-              <w:rPr>
-                <w:sz w:val="22"/>
-                <w:szCs w:val="20"/>
-              </w:rPr>
-              <w:t>VARCHAR(</w:t>
-            </w:r>
-            <w:proofErr w:type="gramEnd"/>
-            <w:r>
-              <w:rPr>
-                <w:sz w:val="22"/>
-                <w:szCs w:val="20"/>
-              </w:rPr>
-              <w:t>50)</w:t>
+          </w:p>
+        </w:tc>
+        <w:tc>
+          <w:tcPr>
+            <w:tcW w:w="2835" w:type="dxa"/>
+            <w:gridSpan w:val="2"/>
+            <w:vAlign w:val="center"/>
+          </w:tcPr>
+          <w:p>
+            <w:pPr>
+              <w:spacing w:before="120" w:after="120" w:line="240" w:lineRule="auto"/>
+              <w:jc w:val="center"/>
+              <w:rPr>
+                <w:sz w:val="22"/>
+                <w:szCs w:val="20"/>
+              </w:rPr>
+            </w:pPr>
+            <w:r>
+              <w:rPr>
+                <w:sz w:val="22"/>
+                <w:szCs w:val="20"/>
+              </w:rPr>
+              <w:t>VARCHAR(50)</w:t>
             </w:r>
           </w:p>
         </w:tc>
@@ -7178,7 +6926,6 @@
                 <w:szCs w:val="20"/>
               </w:rPr>
             </w:pPr>
-            <w:proofErr w:type="spellStart"/>
             <w:r>
               <w:rPr>
                 <w:sz w:val="22"/>
@@ -7186,7 +6933,6 @@
               </w:rPr>
               <w:t>end_num</w:t>
             </w:r>
-            <w:proofErr w:type="spellEnd"/>
           </w:p>
         </w:tc>
         <w:tc>
@@ -7313,7 +7059,6 @@
                 <w:szCs w:val="20"/>
               </w:rPr>
             </w:pPr>
-            <w:proofErr w:type="spellStart"/>
             <w:r>
               <w:rPr>
                 <w:sz w:val="22"/>
@@ -7321,39 +7066,29 @@
               </w:rPr>
               <w:t>end_logradouro</w:t>
             </w:r>
-            <w:proofErr w:type="spellEnd"/>
-          </w:p>
-        </w:tc>
-        <w:tc>
-          <w:tcPr>
-            <w:tcW w:w="2835" w:type="dxa"/>
-            <w:gridSpan w:val="2"/>
-            <w:vAlign w:val="center"/>
-          </w:tcPr>
-          <w:p>
-            <w:pPr>
-              <w:spacing w:before="120" w:after="120" w:line="240" w:lineRule="auto"/>
-              <w:jc w:val="center"/>
-              <w:rPr>
-                <w:sz w:val="22"/>
-                <w:szCs w:val="20"/>
-              </w:rPr>
-            </w:pPr>
-            <w:proofErr w:type="gramStart"/>
-            <w:r>
-              <w:rPr>
-                <w:sz w:val="22"/>
-                <w:szCs w:val="20"/>
-              </w:rPr>
-              <w:t>VARCHAR(</w:t>
-            </w:r>
-            <w:proofErr w:type="gramEnd"/>
-            <w:r>
-              <w:rPr>
-                <w:sz w:val="22"/>
-                <w:szCs w:val="20"/>
-              </w:rPr>
-              <w:t>50)</w:t>
+          </w:p>
+        </w:tc>
+        <w:tc>
+          <w:tcPr>
+            <w:tcW w:w="2835" w:type="dxa"/>
+            <w:gridSpan w:val="2"/>
+            <w:vAlign w:val="center"/>
+          </w:tcPr>
+          <w:p>
+            <w:pPr>
+              <w:spacing w:before="120" w:after="120" w:line="240" w:lineRule="auto"/>
+              <w:jc w:val="center"/>
+              <w:rPr>
+                <w:sz w:val="22"/>
+                <w:szCs w:val="20"/>
+              </w:rPr>
+            </w:pPr>
+            <w:r>
+              <w:rPr>
+                <w:sz w:val="22"/>
+                <w:szCs w:val="20"/>
+              </w:rPr>
+              <w:t>VARCHAR(50)</w:t>
             </w:r>
           </w:p>
         </w:tc>
@@ -7614,11 +7349,9 @@
               <w:spacing w:before="120" w:after="120" w:line="240" w:lineRule="auto"/>
               <w:jc w:val="center"/>
             </w:pPr>
-            <w:proofErr w:type="spellStart"/>
             <w:r>
               <w:t>cli_id</w:t>
             </w:r>
-            <w:proofErr w:type="spellEnd"/>
           </w:p>
         </w:tc>
         <w:tc>
@@ -7632,11 +7365,9 @@
               <w:spacing w:before="120" w:after="120" w:line="240" w:lineRule="auto"/>
               <w:jc w:val="center"/>
             </w:pPr>
-            <w:proofErr w:type="spellStart"/>
             <w:r>
               <w:t>cli_id</w:t>
             </w:r>
-            <w:proofErr w:type="spellEnd"/>
           </w:p>
         </w:tc>
         <w:tc>
@@ -7916,7 +7647,6 @@
                 <w:szCs w:val="20"/>
               </w:rPr>
             </w:pPr>
-            <w:proofErr w:type="spellStart"/>
             <w:r>
               <w:rPr>
                 <w:sz w:val="22"/>
@@ -7931,7 +7661,6 @@
               </w:rPr>
               <w:t>id</w:t>
             </w:r>
-            <w:proofErr w:type="spellEnd"/>
           </w:p>
         </w:tc>
         <w:tc>
@@ -8072,7 +7801,6 @@
                 <w:szCs w:val="20"/>
               </w:rPr>
             </w:pPr>
-            <w:proofErr w:type="spellStart"/>
             <w:r>
               <w:rPr>
                 <w:sz w:val="22"/>
@@ -8080,7 +7808,6 @@
               </w:rPr>
               <w:t>cli_id</w:t>
             </w:r>
-            <w:proofErr w:type="spellEnd"/>
           </w:p>
         </w:tc>
         <w:tc>
@@ -8214,7 +7941,6 @@
                 <w:szCs w:val="20"/>
               </w:rPr>
             </w:pPr>
-            <w:proofErr w:type="spellStart"/>
             <w:r>
               <w:rPr>
                 <w:sz w:val="22"/>
@@ -8222,7 +7948,6 @@
               </w:rPr>
               <w:t>ent_data</w:t>
             </w:r>
-            <w:proofErr w:type="spellEnd"/>
           </w:p>
         </w:tc>
         <w:tc>
@@ -8349,7 +8074,6 @@
                 <w:szCs w:val="20"/>
               </w:rPr>
             </w:pPr>
-            <w:proofErr w:type="spellStart"/>
             <w:r>
               <w:rPr>
                 <w:sz w:val="22"/>
@@ -8357,39 +8081,29 @@
               </w:rPr>
               <w:t>ent_status</w:t>
             </w:r>
-            <w:proofErr w:type="spellEnd"/>
-          </w:p>
-        </w:tc>
-        <w:tc>
-          <w:tcPr>
-            <w:tcW w:w="2835" w:type="dxa"/>
-            <w:gridSpan w:val="2"/>
-            <w:vAlign w:val="center"/>
-          </w:tcPr>
-          <w:p>
-            <w:pPr>
-              <w:spacing w:before="120" w:after="120" w:line="240" w:lineRule="auto"/>
-              <w:jc w:val="center"/>
-              <w:rPr>
-                <w:sz w:val="22"/>
-                <w:szCs w:val="20"/>
-              </w:rPr>
-            </w:pPr>
-            <w:proofErr w:type="gramStart"/>
-            <w:r>
-              <w:rPr>
-                <w:sz w:val="22"/>
-                <w:szCs w:val="20"/>
-              </w:rPr>
-              <w:t>VARCHAR(</w:t>
-            </w:r>
-            <w:proofErr w:type="gramEnd"/>
-            <w:r>
-              <w:rPr>
-                <w:sz w:val="22"/>
-                <w:szCs w:val="20"/>
-              </w:rPr>
-              <w:t>30)</w:t>
+          </w:p>
+        </w:tc>
+        <w:tc>
+          <w:tcPr>
+            <w:tcW w:w="2835" w:type="dxa"/>
+            <w:gridSpan w:val="2"/>
+            <w:vAlign w:val="center"/>
+          </w:tcPr>
+          <w:p>
+            <w:pPr>
+              <w:spacing w:before="120" w:after="120" w:line="240" w:lineRule="auto"/>
+              <w:jc w:val="center"/>
+              <w:rPr>
+                <w:sz w:val="22"/>
+                <w:szCs w:val="20"/>
+              </w:rPr>
+            </w:pPr>
+            <w:r>
+              <w:rPr>
+                <w:sz w:val="22"/>
+                <w:szCs w:val="20"/>
+              </w:rPr>
+              <w:t>VARCHAR(30)</w:t>
             </w:r>
           </w:p>
         </w:tc>
@@ -8650,14 +8364,12 @@
               <w:spacing w:before="120" w:after="120" w:line="240" w:lineRule="auto"/>
               <w:jc w:val="center"/>
             </w:pPr>
-            <w:proofErr w:type="spellStart"/>
             <w:r>
               <w:t>ped_</w:t>
             </w:r>
             <w:r>
               <w:t>id</w:t>
             </w:r>
-            <w:proofErr w:type="spellEnd"/>
           </w:p>
         </w:tc>
         <w:tc>
@@ -8671,14 +8383,12 @@
               <w:spacing w:before="120" w:after="120" w:line="240" w:lineRule="auto"/>
               <w:jc w:val="center"/>
             </w:pPr>
-            <w:proofErr w:type="spellStart"/>
             <w:r>
               <w:t>ped_</w:t>
             </w:r>
             <w:r>
               <w:t>id</w:t>
             </w:r>
-            <w:proofErr w:type="spellEnd"/>
           </w:p>
         </w:tc>
         <w:tc>
@@ -8747,11 +8457,9 @@
               <w:spacing w:before="120" w:after="120" w:line="240" w:lineRule="auto"/>
               <w:jc w:val="center"/>
             </w:pPr>
-            <w:proofErr w:type="spellStart"/>
             <w:r>
               <w:t>cli_id</w:t>
             </w:r>
-            <w:proofErr w:type="spellEnd"/>
           </w:p>
         </w:tc>
         <w:tc>
@@ -8765,11 +8473,9 @@
               <w:spacing w:before="120" w:after="120" w:line="240" w:lineRule="auto"/>
               <w:jc w:val="center"/>
             </w:pPr>
-            <w:proofErr w:type="spellStart"/>
             <w:r>
               <w:t>cli_id</w:t>
             </w:r>
-            <w:proofErr w:type="spellEnd"/>
           </w:p>
         </w:tc>
         <w:tc>

--- a/Modelagem e dicionário de dados - P1.docx
+++ b/Modelagem e dicionário de dados - P1.docx
@@ -3,22 +3,15 @@
 <w:document xmlns:wpc="http://schemas.microsoft.com/office/word/2010/wordprocessingCanvas" xmlns:cx="http://schemas.microsoft.com/office/drawing/2014/chartex" xmlns:cx1="http://schemas.microsoft.com/office/drawing/2015/9/8/chartex" xmlns:cx2="http://schemas.microsoft.com/office/drawing/2015/10/21/chartex" xmlns:cx3="http://schemas.microsoft.com/office/drawing/2016/5/9/chartex" xmlns:cx4="http://schemas.microsoft.com/office/drawing/2016/5/10/chartex" xmlns:cx5="http://schemas.microsoft.com/office/drawing/2016/5/11/chartex" xmlns:cx6="http://schemas.microsoft.com/office/drawing/2016/5/12/chartex" xmlns:cx7="http://schemas.microsoft.com/office/drawing/2016/5/13/chartex" xmlns:cx8="http://schemas.microsoft.com/office/drawing/2016/5/14/chartex" xmlns:mc="http://schemas.openxmlformats.org/markup-compatibility/2006" xmlns:aink="http://schemas.microsoft.com/office/drawing/2016/ink" xmlns:am3d="http://schemas.microsoft.com/office/drawing/2017/model3d" xmlns:o="urn:schemas-microsoft-com:office:office" xmlns:oel="http://schemas.microsoft.com/office/2019/extlst" xmlns:r="http://schemas.openxmlformats.org/officeDocument/2006/relationships" xmlns:m="http://schemas.openxmlformats.org/officeDocument/2006/math" xmlns:v="urn:schemas-microsoft-com:vml" xmlns:wp14="http://schemas.microsoft.com/office/word/2010/wordprocessingDrawing" xmlns:wp="http://schemas.openxmlformats.org/drawingml/2006/wordprocessingDrawing" xmlns:w10="urn:schemas-microsoft-com:office:word" xmlns:w="http://schemas.openxmlformats.org/wordprocessingml/2006/main" xmlns:w14="http://schemas.microsoft.com/office/word/2010/wordml" xmlns:w15="http://schemas.microsoft.com/office/word/2012/wordml" xmlns:w16cex="http://schemas.microsoft.com/office/word/2018/wordml/cex" xmlns:w16cid="http://schemas.microsoft.com/office/word/2016/wordml/cid" xmlns:w16="http://schemas.microsoft.com/office/word/2018/wordml" xmlns:w16du="http://schemas.microsoft.com/office/word/2023/wordml/word16du" xmlns:w16sdtdh="http://schemas.microsoft.com/office/word/2020/wordml/sdtdatahash" xmlns:w16se="http://schemas.microsoft.com/office/word/2015/wordml/symex" xmlns:wpg="http://schemas.microsoft.com/office/word/2010/wordprocessingGroup" xmlns:wpi="http://schemas.microsoft.com/office/word/2010/wordprocessingInk" xmlns:wne="http://schemas.microsoft.com/office/word/2006/wordml" xmlns:wps="http://schemas.microsoft.com/office/word/2010/wordprocessingShape" mc:Ignorable="w14 w15 w16se w16cid w16 w16cex w16sdtdh wp14">
   <w:body>
     <w:p>
-      <w:pPr>
-        <w:tabs>
-          <w:tab w:val="left" w:pos="9120"/>
-        </w:tabs>
-        <w:spacing w:after="160" w:line="259" w:lineRule="auto"/>
-        <w:jc w:val="left"/>
-      </w:pPr>
       <w:r>
         <w:rPr>
           <w:noProof/>
         </w:rPr>
         <w:drawing>
-          <wp:inline distT="0" distB="0" distL="0" distR="0" wp14:anchorId="3E86EEF2" wp14:editId="44555B3C">
-            <wp:extent cx="8458200" cy="6011334"/>
-            <wp:effectExtent l="0" t="0" r="0" b="8890"/>
-            <wp:docPr id="1973349405" name="Imagem 1" descr="Interface gráfica do usuário&#10;&#10;Descrição gerada automaticamente com confiança média"/>
+          <wp:inline distT="0" distB="0" distL="0" distR="0" wp14:anchorId="25CFDDCA" wp14:editId="4C67A3B6">
+            <wp:extent cx="9014460" cy="5615940"/>
+            <wp:effectExtent l="0" t="0" r="0" b="3810"/>
+            <wp:docPr id="1646363654" name="Imagem 1" descr="Interface gráfica do usuário&#10;&#10;Descrição gerada automaticamente com confiança baixa"/>
             <wp:cNvGraphicFramePr>
               <a:graphicFrameLocks xmlns:a="http://schemas.openxmlformats.org/drawingml/2006/main" noChangeAspect="1"/>
             </wp:cNvGraphicFramePr>
@@ -26,18 +19,18 @@
               <a:graphicData uri="http://schemas.openxmlformats.org/drawingml/2006/picture">
                 <pic:pic xmlns:pic="http://schemas.openxmlformats.org/drawingml/2006/picture">
                   <pic:nvPicPr>
-                    <pic:cNvPr id="1973349405" name="Imagem 1" descr="Interface gráfica do usuário&#10;&#10;Descrição gerada automaticamente com confiança média"/>
+                    <pic:cNvPr id="1646363654" name="Imagem 1" descr="Interface gráfica do usuário&#10;&#10;Descrição gerada automaticamente com confiança baixa"/>
                     <pic:cNvPicPr/>
                   </pic:nvPicPr>
                   <pic:blipFill rotWithShape="1">
                     <a:blip r:embed="rId7"/>
-                    <a:srcRect l="31993" t="26765" r="31149" b="11822"/>
+                    <a:srcRect l="30287" t="27046" r="33190" b="9828"/>
                     <a:stretch/>
                   </pic:blipFill>
                   <pic:spPr bwMode="auto">
                     <a:xfrm>
                       <a:off x="0" y="0"/>
-                      <a:ext cx="8475236" cy="6023442"/>
+                      <a:ext cx="9014460" cy="5615940"/>
                     </a:xfrm>
                     <a:prstGeom prst="rect">
                       <a:avLst/>
@@ -60,7 +53,6 @@
     </w:p>
     <w:p/>
     <w:p/>
-    <w:p/>
     <w:tbl>
       <w:tblPr>
         <w:tblStyle w:val="Tabelacomgrade"/>
@@ -293,6 +285,7 @@
                 <w:szCs w:val="20"/>
               </w:rPr>
             </w:pPr>
+            <w:proofErr w:type="spellStart"/>
             <w:r>
               <w:rPr>
                 <w:sz w:val="22"/>
@@ -300,6 +293,7 @@
               </w:rPr>
               <w:t>prd_id</w:t>
             </w:r>
+            <w:proofErr w:type="spellEnd"/>
           </w:p>
         </w:tc>
         <w:tc>
@@ -429,6 +423,7 @@
                 <w:szCs w:val="20"/>
               </w:rPr>
             </w:pPr>
+            <w:proofErr w:type="spellStart"/>
             <w:r>
               <w:rPr>
                 <w:sz w:val="22"/>
@@ -436,28 +431,38 @@
               </w:rPr>
               <w:t>prd_nome</w:t>
             </w:r>
-          </w:p>
-        </w:tc>
-        <w:tc>
-          <w:tcPr>
-            <w:tcW w:w="2835" w:type="dxa"/>
-            <w:vAlign w:val="center"/>
-          </w:tcPr>
-          <w:p>
-            <w:pPr>
-              <w:spacing w:before="120" w:after="120" w:line="240" w:lineRule="auto"/>
-              <w:jc w:val="center"/>
-              <w:rPr>
-                <w:sz w:val="22"/>
-                <w:szCs w:val="20"/>
-              </w:rPr>
-            </w:pPr>
-            <w:r>
-              <w:rPr>
-                <w:sz w:val="22"/>
-                <w:szCs w:val="20"/>
-              </w:rPr>
-              <w:t>VARCHAR(50)</w:t>
+            <w:proofErr w:type="spellEnd"/>
+          </w:p>
+        </w:tc>
+        <w:tc>
+          <w:tcPr>
+            <w:tcW w:w="2835" w:type="dxa"/>
+            <w:vAlign w:val="center"/>
+          </w:tcPr>
+          <w:p>
+            <w:pPr>
+              <w:spacing w:before="120" w:after="120" w:line="240" w:lineRule="auto"/>
+              <w:jc w:val="center"/>
+              <w:rPr>
+                <w:sz w:val="22"/>
+                <w:szCs w:val="20"/>
+              </w:rPr>
+            </w:pPr>
+            <w:proofErr w:type="gramStart"/>
+            <w:r>
+              <w:rPr>
+                <w:sz w:val="22"/>
+                <w:szCs w:val="20"/>
+              </w:rPr>
+              <w:t>VARCHAR(</w:t>
+            </w:r>
+            <w:proofErr w:type="gramEnd"/>
+            <w:r>
+              <w:rPr>
+                <w:sz w:val="22"/>
+                <w:szCs w:val="20"/>
+              </w:rPr>
+              <w:t>50)</w:t>
             </w:r>
           </w:p>
         </w:tc>
@@ -558,6 +563,7 @@
                 <w:szCs w:val="20"/>
               </w:rPr>
             </w:pPr>
+            <w:proofErr w:type="spellStart"/>
             <w:r>
               <w:rPr>
                 <w:sz w:val="22"/>
@@ -572,28 +578,38 @@
               </w:rPr>
               <w:t>cao</w:t>
             </w:r>
-          </w:p>
-        </w:tc>
-        <w:tc>
-          <w:tcPr>
-            <w:tcW w:w="2835" w:type="dxa"/>
-            <w:vAlign w:val="center"/>
-          </w:tcPr>
-          <w:p>
-            <w:pPr>
-              <w:spacing w:before="120" w:after="120" w:line="240" w:lineRule="auto"/>
-              <w:jc w:val="center"/>
-              <w:rPr>
-                <w:sz w:val="22"/>
-                <w:szCs w:val="20"/>
-              </w:rPr>
-            </w:pPr>
-            <w:r>
-              <w:rPr>
-                <w:sz w:val="22"/>
-                <w:szCs w:val="20"/>
-              </w:rPr>
-              <w:t>VARCHAR(80)</w:t>
+            <w:proofErr w:type="spellEnd"/>
+          </w:p>
+        </w:tc>
+        <w:tc>
+          <w:tcPr>
+            <w:tcW w:w="2835" w:type="dxa"/>
+            <w:vAlign w:val="center"/>
+          </w:tcPr>
+          <w:p>
+            <w:pPr>
+              <w:spacing w:before="120" w:after="120" w:line="240" w:lineRule="auto"/>
+              <w:jc w:val="center"/>
+              <w:rPr>
+                <w:sz w:val="22"/>
+                <w:szCs w:val="20"/>
+              </w:rPr>
+            </w:pPr>
+            <w:proofErr w:type="gramStart"/>
+            <w:r>
+              <w:rPr>
+                <w:sz w:val="22"/>
+                <w:szCs w:val="20"/>
+              </w:rPr>
+              <w:t>VARCHAR(</w:t>
+            </w:r>
+            <w:proofErr w:type="gramEnd"/>
+            <w:r>
+              <w:rPr>
+                <w:sz w:val="22"/>
+                <w:szCs w:val="20"/>
+              </w:rPr>
+              <w:t>80)</w:t>
             </w:r>
           </w:p>
         </w:tc>
@@ -694,6 +710,7 @@
                 <w:szCs w:val="20"/>
               </w:rPr>
             </w:pPr>
+            <w:proofErr w:type="spellStart"/>
             <w:r>
               <w:rPr>
                 <w:sz w:val="22"/>
@@ -701,6 +718,7 @@
               </w:rPr>
               <w:t>prd_estoque</w:t>
             </w:r>
+            <w:proofErr w:type="spellEnd"/>
           </w:p>
         </w:tc>
         <w:tc>
@@ -823,6 +841,7 @@
                 <w:szCs w:val="20"/>
               </w:rPr>
             </w:pPr>
+            <w:proofErr w:type="spellStart"/>
             <w:r>
               <w:rPr>
                 <w:sz w:val="22"/>
@@ -830,22 +849,24 @@
               </w:rPr>
               <w:t>prd_tamanho</w:t>
             </w:r>
-          </w:p>
-        </w:tc>
-        <w:tc>
-          <w:tcPr>
-            <w:tcW w:w="2835" w:type="dxa"/>
-            <w:vAlign w:val="center"/>
-          </w:tcPr>
-          <w:p>
-            <w:pPr>
-              <w:spacing w:before="120" w:after="120" w:line="240" w:lineRule="auto"/>
-              <w:jc w:val="center"/>
-              <w:rPr>
-                <w:sz w:val="22"/>
-                <w:szCs w:val="20"/>
-              </w:rPr>
-            </w:pPr>
+            <w:proofErr w:type="spellEnd"/>
+          </w:p>
+        </w:tc>
+        <w:tc>
+          <w:tcPr>
+            <w:tcW w:w="2835" w:type="dxa"/>
+            <w:vAlign w:val="center"/>
+          </w:tcPr>
+          <w:p>
+            <w:pPr>
+              <w:spacing w:before="120" w:after="120" w:line="240" w:lineRule="auto"/>
+              <w:jc w:val="center"/>
+              <w:rPr>
+                <w:sz w:val="22"/>
+                <w:szCs w:val="20"/>
+              </w:rPr>
+            </w:pPr>
+            <w:proofErr w:type="gramStart"/>
             <w:r>
               <w:rPr>
                 <w:sz w:val="22"/>
@@ -853,6 +874,7 @@
               </w:rPr>
               <w:t>VARCHAR(</w:t>
             </w:r>
+            <w:proofErr w:type="gramEnd"/>
             <w:r>
               <w:rPr>
                 <w:sz w:val="22"/>
@@ -966,6 +988,7 @@
                 <w:szCs w:val="20"/>
               </w:rPr>
             </w:pPr>
+            <w:proofErr w:type="spellStart"/>
             <w:r>
               <w:rPr>
                 <w:sz w:val="22"/>
@@ -980,22 +1003,24 @@
               </w:rPr>
               <w:t>co</w:t>
             </w:r>
-          </w:p>
-        </w:tc>
-        <w:tc>
-          <w:tcPr>
-            <w:tcW w:w="2835" w:type="dxa"/>
-            <w:vAlign w:val="center"/>
-          </w:tcPr>
-          <w:p>
-            <w:pPr>
-              <w:spacing w:before="120" w:after="120" w:line="240" w:lineRule="auto"/>
-              <w:jc w:val="center"/>
-              <w:rPr>
-                <w:sz w:val="22"/>
-                <w:szCs w:val="20"/>
-              </w:rPr>
-            </w:pPr>
+            <w:proofErr w:type="spellEnd"/>
+          </w:p>
+        </w:tc>
+        <w:tc>
+          <w:tcPr>
+            <w:tcW w:w="2835" w:type="dxa"/>
+            <w:vAlign w:val="center"/>
+          </w:tcPr>
+          <w:p>
+            <w:pPr>
+              <w:spacing w:before="120" w:after="120" w:line="240" w:lineRule="auto"/>
+              <w:jc w:val="center"/>
+              <w:rPr>
+                <w:sz w:val="22"/>
+                <w:szCs w:val="20"/>
+              </w:rPr>
+            </w:pPr>
+            <w:proofErr w:type="gramStart"/>
             <w:r>
               <w:rPr>
                 <w:sz w:val="22"/>
@@ -1003,6 +1028,7 @@
               </w:rPr>
               <w:t>DECIMAL(</w:t>
             </w:r>
+            <w:proofErr w:type="gramEnd"/>
             <w:r>
               <w:rPr>
                 <w:sz w:val="22"/>
@@ -1318,6 +1344,7 @@
                 <w:szCs w:val="20"/>
               </w:rPr>
             </w:pPr>
+            <w:proofErr w:type="spellStart"/>
             <w:r>
               <w:rPr>
                 <w:sz w:val="22"/>
@@ -1325,6 +1352,7 @@
               </w:rPr>
               <w:t>cli_id</w:t>
             </w:r>
+            <w:proofErr w:type="spellEnd"/>
           </w:p>
         </w:tc>
         <w:tc>
@@ -1461,6 +1489,7 @@
                 <w:szCs w:val="20"/>
               </w:rPr>
             </w:pPr>
+            <w:proofErr w:type="spellStart"/>
             <w:r>
               <w:rPr>
                 <w:sz w:val="22"/>
@@ -1468,28 +1497,38 @@
               </w:rPr>
               <w:t>cli_nome</w:t>
             </w:r>
-          </w:p>
-        </w:tc>
-        <w:tc>
-          <w:tcPr>
-            <w:tcW w:w="2835" w:type="dxa"/>
-            <w:vAlign w:val="center"/>
-          </w:tcPr>
-          <w:p>
-            <w:pPr>
-              <w:spacing w:before="120" w:after="120" w:line="240" w:lineRule="auto"/>
-              <w:jc w:val="center"/>
-              <w:rPr>
-                <w:sz w:val="22"/>
-                <w:szCs w:val="20"/>
-              </w:rPr>
-            </w:pPr>
-            <w:r>
-              <w:rPr>
-                <w:sz w:val="22"/>
-                <w:szCs w:val="20"/>
-              </w:rPr>
-              <w:t>VARCHAR(50)</w:t>
+            <w:proofErr w:type="spellEnd"/>
+          </w:p>
+        </w:tc>
+        <w:tc>
+          <w:tcPr>
+            <w:tcW w:w="2835" w:type="dxa"/>
+            <w:vAlign w:val="center"/>
+          </w:tcPr>
+          <w:p>
+            <w:pPr>
+              <w:spacing w:before="120" w:after="120" w:line="240" w:lineRule="auto"/>
+              <w:jc w:val="center"/>
+              <w:rPr>
+                <w:sz w:val="22"/>
+                <w:szCs w:val="20"/>
+              </w:rPr>
+            </w:pPr>
+            <w:proofErr w:type="gramStart"/>
+            <w:r>
+              <w:rPr>
+                <w:sz w:val="22"/>
+                <w:szCs w:val="20"/>
+              </w:rPr>
+              <w:t>VARCHAR(</w:t>
+            </w:r>
+            <w:proofErr w:type="gramEnd"/>
+            <w:r>
+              <w:rPr>
+                <w:sz w:val="22"/>
+                <w:szCs w:val="20"/>
+              </w:rPr>
+              <w:t>50)</w:t>
             </w:r>
           </w:p>
         </w:tc>
@@ -1597,6 +1636,7 @@
                 <w:szCs w:val="20"/>
               </w:rPr>
             </w:pPr>
+            <w:proofErr w:type="spellStart"/>
             <w:r>
               <w:rPr>
                 <w:sz w:val="22"/>
@@ -1604,28 +1644,38 @@
               </w:rPr>
               <w:t>cli_telefone</w:t>
             </w:r>
-          </w:p>
-        </w:tc>
-        <w:tc>
-          <w:tcPr>
-            <w:tcW w:w="2835" w:type="dxa"/>
-            <w:vAlign w:val="center"/>
-          </w:tcPr>
-          <w:p>
-            <w:pPr>
-              <w:spacing w:before="120" w:after="120" w:line="240" w:lineRule="auto"/>
-              <w:jc w:val="center"/>
-              <w:rPr>
-                <w:sz w:val="22"/>
-                <w:szCs w:val="20"/>
-              </w:rPr>
-            </w:pPr>
-            <w:r>
-              <w:rPr>
-                <w:sz w:val="22"/>
-                <w:szCs w:val="20"/>
-              </w:rPr>
-              <w:t>CHAR(11)</w:t>
+            <w:proofErr w:type="spellEnd"/>
+          </w:p>
+        </w:tc>
+        <w:tc>
+          <w:tcPr>
+            <w:tcW w:w="2835" w:type="dxa"/>
+            <w:vAlign w:val="center"/>
+          </w:tcPr>
+          <w:p>
+            <w:pPr>
+              <w:spacing w:before="120" w:after="120" w:line="240" w:lineRule="auto"/>
+              <w:jc w:val="center"/>
+              <w:rPr>
+                <w:sz w:val="22"/>
+                <w:szCs w:val="20"/>
+              </w:rPr>
+            </w:pPr>
+            <w:proofErr w:type="gramStart"/>
+            <w:r>
+              <w:rPr>
+                <w:sz w:val="22"/>
+                <w:szCs w:val="20"/>
+              </w:rPr>
+              <w:t>CHAR(</w:t>
+            </w:r>
+            <w:proofErr w:type="gramEnd"/>
+            <w:r>
+              <w:rPr>
+                <w:sz w:val="22"/>
+                <w:szCs w:val="20"/>
+              </w:rPr>
+              <w:t>11)</w:t>
             </w:r>
           </w:p>
         </w:tc>
@@ -1733,6 +1783,7 @@
                 <w:szCs w:val="20"/>
               </w:rPr>
             </w:pPr>
+            <w:proofErr w:type="spellStart"/>
             <w:r>
               <w:rPr>
                 <w:sz w:val="22"/>
@@ -1754,28 +1805,38 @@
               </w:rPr>
               <w:t>mail</w:t>
             </w:r>
-          </w:p>
-        </w:tc>
-        <w:tc>
-          <w:tcPr>
-            <w:tcW w:w="2835" w:type="dxa"/>
-            <w:vAlign w:val="center"/>
-          </w:tcPr>
-          <w:p>
-            <w:pPr>
-              <w:spacing w:before="120" w:after="120" w:line="240" w:lineRule="auto"/>
-              <w:jc w:val="center"/>
-              <w:rPr>
-                <w:sz w:val="22"/>
-                <w:szCs w:val="20"/>
-              </w:rPr>
-            </w:pPr>
-            <w:r>
-              <w:rPr>
-                <w:sz w:val="22"/>
-                <w:szCs w:val="20"/>
-              </w:rPr>
-              <w:t>VARCHAR(50)</w:t>
+            <w:proofErr w:type="spellEnd"/>
+          </w:p>
+        </w:tc>
+        <w:tc>
+          <w:tcPr>
+            <w:tcW w:w="2835" w:type="dxa"/>
+            <w:vAlign w:val="center"/>
+          </w:tcPr>
+          <w:p>
+            <w:pPr>
+              <w:spacing w:before="120" w:after="120" w:line="240" w:lineRule="auto"/>
+              <w:jc w:val="center"/>
+              <w:rPr>
+                <w:sz w:val="22"/>
+                <w:szCs w:val="20"/>
+              </w:rPr>
+            </w:pPr>
+            <w:proofErr w:type="gramStart"/>
+            <w:r>
+              <w:rPr>
+                <w:sz w:val="22"/>
+                <w:szCs w:val="20"/>
+              </w:rPr>
+              <w:t>VARCHAR(</w:t>
+            </w:r>
+            <w:proofErr w:type="gramEnd"/>
+            <w:r>
+              <w:rPr>
+                <w:sz w:val="22"/>
+                <w:szCs w:val="20"/>
+              </w:rPr>
+              <w:t>50)</w:t>
             </w:r>
           </w:p>
         </w:tc>
@@ -1883,6 +1944,7 @@
                 <w:szCs w:val="20"/>
               </w:rPr>
             </w:pPr>
+            <w:proofErr w:type="spellStart"/>
             <w:r>
               <w:rPr>
                 <w:sz w:val="22"/>
@@ -1890,28 +1952,38 @@
               </w:rPr>
               <w:t>cli_senha</w:t>
             </w:r>
-          </w:p>
-        </w:tc>
-        <w:tc>
-          <w:tcPr>
-            <w:tcW w:w="2835" w:type="dxa"/>
-            <w:vAlign w:val="center"/>
-          </w:tcPr>
-          <w:p>
-            <w:pPr>
-              <w:spacing w:before="120" w:after="120" w:line="240" w:lineRule="auto"/>
-              <w:jc w:val="center"/>
-              <w:rPr>
-                <w:sz w:val="22"/>
-                <w:szCs w:val="20"/>
-              </w:rPr>
-            </w:pPr>
-            <w:r>
-              <w:rPr>
-                <w:sz w:val="22"/>
-                <w:szCs w:val="20"/>
-              </w:rPr>
-              <w:t>VARCHAR(25)</w:t>
+            <w:proofErr w:type="spellEnd"/>
+          </w:p>
+        </w:tc>
+        <w:tc>
+          <w:tcPr>
+            <w:tcW w:w="2835" w:type="dxa"/>
+            <w:vAlign w:val="center"/>
+          </w:tcPr>
+          <w:p>
+            <w:pPr>
+              <w:spacing w:before="120" w:after="120" w:line="240" w:lineRule="auto"/>
+              <w:jc w:val="center"/>
+              <w:rPr>
+                <w:sz w:val="22"/>
+                <w:szCs w:val="20"/>
+              </w:rPr>
+            </w:pPr>
+            <w:proofErr w:type="gramStart"/>
+            <w:r>
+              <w:rPr>
+                <w:sz w:val="22"/>
+                <w:szCs w:val="20"/>
+              </w:rPr>
+              <w:t>VARCHAR(</w:t>
+            </w:r>
+            <w:proofErr w:type="gramEnd"/>
+            <w:r>
+              <w:rPr>
+                <w:sz w:val="22"/>
+                <w:szCs w:val="20"/>
+              </w:rPr>
+              <w:t>25)</w:t>
             </w:r>
           </w:p>
         </w:tc>
@@ -2019,6 +2091,7 @@
                 <w:szCs w:val="20"/>
               </w:rPr>
             </w:pPr>
+            <w:proofErr w:type="spellStart"/>
             <w:r>
               <w:rPr>
                 <w:sz w:val="22"/>
@@ -2026,28 +2099,38 @@
               </w:rPr>
               <w:t>cli_cpf</w:t>
             </w:r>
-          </w:p>
-        </w:tc>
-        <w:tc>
-          <w:tcPr>
-            <w:tcW w:w="2835" w:type="dxa"/>
-            <w:vAlign w:val="center"/>
-          </w:tcPr>
-          <w:p>
-            <w:pPr>
-              <w:spacing w:before="120" w:after="120" w:line="240" w:lineRule="auto"/>
-              <w:jc w:val="center"/>
-              <w:rPr>
-                <w:sz w:val="22"/>
-                <w:szCs w:val="20"/>
-              </w:rPr>
-            </w:pPr>
-            <w:r>
-              <w:rPr>
-                <w:sz w:val="22"/>
-                <w:szCs w:val="20"/>
-              </w:rPr>
-              <w:t>CHAR(11)</w:t>
+            <w:proofErr w:type="spellEnd"/>
+          </w:p>
+        </w:tc>
+        <w:tc>
+          <w:tcPr>
+            <w:tcW w:w="2835" w:type="dxa"/>
+            <w:vAlign w:val="center"/>
+          </w:tcPr>
+          <w:p>
+            <w:pPr>
+              <w:spacing w:before="120" w:after="120" w:line="240" w:lineRule="auto"/>
+              <w:jc w:val="center"/>
+              <w:rPr>
+                <w:sz w:val="22"/>
+                <w:szCs w:val="20"/>
+              </w:rPr>
+            </w:pPr>
+            <w:proofErr w:type="gramStart"/>
+            <w:r>
+              <w:rPr>
+                <w:sz w:val="22"/>
+                <w:szCs w:val="20"/>
+              </w:rPr>
+              <w:t>CHAR(</w:t>
+            </w:r>
+            <w:proofErr w:type="gramEnd"/>
+            <w:r>
+              <w:rPr>
+                <w:sz w:val="22"/>
+                <w:szCs w:val="20"/>
+              </w:rPr>
+              <w:t>11)</w:t>
             </w:r>
           </w:p>
         </w:tc>
@@ -2370,6 +2453,7 @@
                 <w:szCs w:val="20"/>
               </w:rPr>
             </w:pPr>
+            <w:proofErr w:type="spellStart"/>
             <w:r>
               <w:rPr>
                 <w:sz w:val="22"/>
@@ -2377,6 +2461,7 @@
               </w:rPr>
               <w:t>ped_id</w:t>
             </w:r>
+            <w:proofErr w:type="spellEnd"/>
           </w:p>
         </w:tc>
         <w:tc>
@@ -2510,6 +2595,7 @@
                 <w:szCs w:val="20"/>
               </w:rPr>
             </w:pPr>
+            <w:proofErr w:type="spellStart"/>
             <w:r>
               <w:rPr>
                 <w:sz w:val="22"/>
@@ -2517,6 +2603,7 @@
               </w:rPr>
               <w:t>cli_id</w:t>
             </w:r>
+            <w:proofErr w:type="spellEnd"/>
           </w:p>
         </w:tc>
         <w:tc>
@@ -2650,6 +2737,7 @@
                 <w:szCs w:val="20"/>
               </w:rPr>
             </w:pPr>
+            <w:proofErr w:type="spellStart"/>
             <w:r>
               <w:rPr>
                 <w:sz w:val="22"/>
@@ -2657,29 +2745,39 @@
               </w:rPr>
               <w:t>ped_status</w:t>
             </w:r>
-          </w:p>
-        </w:tc>
-        <w:tc>
-          <w:tcPr>
-            <w:tcW w:w="2835" w:type="dxa"/>
-            <w:gridSpan w:val="2"/>
-            <w:vAlign w:val="center"/>
-          </w:tcPr>
-          <w:p>
-            <w:pPr>
-              <w:spacing w:before="120" w:after="120" w:line="240" w:lineRule="auto"/>
-              <w:jc w:val="center"/>
-              <w:rPr>
-                <w:sz w:val="22"/>
-                <w:szCs w:val="20"/>
-              </w:rPr>
-            </w:pPr>
-            <w:r>
-              <w:rPr>
-                <w:sz w:val="22"/>
-                <w:szCs w:val="20"/>
-              </w:rPr>
-              <w:t>VARCHAR(30)</w:t>
+            <w:proofErr w:type="spellEnd"/>
+          </w:p>
+        </w:tc>
+        <w:tc>
+          <w:tcPr>
+            <w:tcW w:w="2835" w:type="dxa"/>
+            <w:gridSpan w:val="2"/>
+            <w:vAlign w:val="center"/>
+          </w:tcPr>
+          <w:p>
+            <w:pPr>
+              <w:spacing w:before="120" w:after="120" w:line="240" w:lineRule="auto"/>
+              <w:jc w:val="center"/>
+              <w:rPr>
+                <w:sz w:val="22"/>
+                <w:szCs w:val="20"/>
+              </w:rPr>
+            </w:pPr>
+            <w:proofErr w:type="gramStart"/>
+            <w:r>
+              <w:rPr>
+                <w:sz w:val="22"/>
+                <w:szCs w:val="20"/>
+              </w:rPr>
+              <w:t>VARCHAR(</w:t>
+            </w:r>
+            <w:proofErr w:type="gramEnd"/>
+            <w:r>
+              <w:rPr>
+                <w:sz w:val="22"/>
+                <w:szCs w:val="20"/>
+              </w:rPr>
+              <w:t>30)</w:t>
             </w:r>
           </w:p>
         </w:tc>
@@ -2783,6 +2881,7 @@
                 <w:szCs w:val="20"/>
               </w:rPr>
             </w:pPr>
+            <w:proofErr w:type="spellStart"/>
             <w:r>
               <w:rPr>
                 <w:sz w:val="22"/>
@@ -2790,6 +2889,7 @@
               </w:rPr>
               <w:t>fg_id</w:t>
             </w:r>
+            <w:proofErr w:type="spellEnd"/>
           </w:p>
         </w:tc>
         <w:tc>
@@ -2923,6 +3023,7 @@
                 <w:szCs w:val="20"/>
               </w:rPr>
             </w:pPr>
+            <w:proofErr w:type="spellStart"/>
             <w:r>
               <w:rPr>
                 <w:sz w:val="22"/>
@@ -2930,29 +3031,39 @@
               </w:rPr>
               <w:t>ped_nf</w:t>
             </w:r>
-          </w:p>
-        </w:tc>
-        <w:tc>
-          <w:tcPr>
-            <w:tcW w:w="2835" w:type="dxa"/>
-            <w:gridSpan w:val="2"/>
-            <w:vAlign w:val="center"/>
-          </w:tcPr>
-          <w:p>
-            <w:pPr>
-              <w:spacing w:before="120" w:after="120" w:line="240" w:lineRule="auto"/>
-              <w:jc w:val="center"/>
-              <w:rPr>
-                <w:sz w:val="22"/>
-                <w:szCs w:val="20"/>
-              </w:rPr>
-            </w:pPr>
-            <w:r>
-              <w:rPr>
-                <w:sz w:val="22"/>
-                <w:szCs w:val="20"/>
-              </w:rPr>
-              <w:t>VARCHAR(20)</w:t>
+            <w:proofErr w:type="spellEnd"/>
+          </w:p>
+        </w:tc>
+        <w:tc>
+          <w:tcPr>
+            <w:tcW w:w="2835" w:type="dxa"/>
+            <w:gridSpan w:val="2"/>
+            <w:vAlign w:val="center"/>
+          </w:tcPr>
+          <w:p>
+            <w:pPr>
+              <w:spacing w:before="120" w:after="120" w:line="240" w:lineRule="auto"/>
+              <w:jc w:val="center"/>
+              <w:rPr>
+                <w:sz w:val="22"/>
+                <w:szCs w:val="20"/>
+              </w:rPr>
+            </w:pPr>
+            <w:proofErr w:type="gramStart"/>
+            <w:r>
+              <w:rPr>
+                <w:sz w:val="22"/>
+                <w:szCs w:val="20"/>
+              </w:rPr>
+              <w:t>VARCHAR(</w:t>
+            </w:r>
+            <w:proofErr w:type="gramEnd"/>
+            <w:r>
+              <w:rPr>
+                <w:sz w:val="22"/>
+                <w:szCs w:val="20"/>
+              </w:rPr>
+              <w:t>20)</w:t>
             </w:r>
           </w:p>
         </w:tc>
@@ -3056,36 +3167,63 @@
                 <w:szCs w:val="20"/>
               </w:rPr>
             </w:pPr>
-            <w:r>
-              <w:rPr>
-                <w:sz w:val="22"/>
-                <w:szCs w:val="20"/>
-              </w:rPr>
-              <w:t>ped_numero_serie_nf</w:t>
-            </w:r>
-          </w:p>
-        </w:tc>
-        <w:tc>
-          <w:tcPr>
-            <w:tcW w:w="2835" w:type="dxa"/>
-            <w:gridSpan w:val="2"/>
-            <w:vAlign w:val="center"/>
-          </w:tcPr>
-          <w:p>
-            <w:pPr>
-              <w:spacing w:before="120" w:after="120" w:line="240" w:lineRule="auto"/>
-              <w:jc w:val="center"/>
-              <w:rPr>
-                <w:sz w:val="22"/>
-                <w:szCs w:val="20"/>
-              </w:rPr>
-            </w:pPr>
-            <w:r>
-              <w:rPr>
-                <w:sz w:val="22"/>
-                <w:szCs w:val="20"/>
-              </w:rPr>
-              <w:t>VARCHAR(20)</w:t>
+            <w:proofErr w:type="spellStart"/>
+            <w:r>
+              <w:rPr>
+                <w:sz w:val="22"/>
+                <w:szCs w:val="20"/>
+              </w:rPr>
+              <w:t>ped_</w:t>
+            </w:r>
+            <w:proofErr w:type="gramStart"/>
+            <w:r>
+              <w:rPr>
+                <w:sz w:val="22"/>
+                <w:szCs w:val="20"/>
+              </w:rPr>
+              <w:t>numero</w:t>
+            </w:r>
+            <w:proofErr w:type="gramEnd"/>
+            <w:r>
+              <w:rPr>
+                <w:sz w:val="22"/>
+                <w:szCs w:val="20"/>
+              </w:rPr>
+              <w:t>_serie_nf</w:t>
+            </w:r>
+            <w:proofErr w:type="spellEnd"/>
+          </w:p>
+        </w:tc>
+        <w:tc>
+          <w:tcPr>
+            <w:tcW w:w="2835" w:type="dxa"/>
+            <w:gridSpan w:val="2"/>
+            <w:vAlign w:val="center"/>
+          </w:tcPr>
+          <w:p>
+            <w:pPr>
+              <w:spacing w:before="120" w:after="120" w:line="240" w:lineRule="auto"/>
+              <w:jc w:val="center"/>
+              <w:rPr>
+                <w:sz w:val="22"/>
+                <w:szCs w:val="20"/>
+              </w:rPr>
+            </w:pPr>
+            <w:proofErr w:type="gramStart"/>
+            <w:r>
+              <w:rPr>
+                <w:sz w:val="22"/>
+                <w:szCs w:val="20"/>
+              </w:rPr>
+              <w:t>VARCHAR(</w:t>
+            </w:r>
+            <w:proofErr w:type="gramEnd"/>
+            <w:r>
+              <w:rPr>
+                <w:sz w:val="22"/>
+                <w:szCs w:val="20"/>
+              </w:rPr>
+              <w:t>20)</w:t>
             </w:r>
           </w:p>
         </w:tc>
@@ -3346,9 +3484,11 @@
               <w:spacing w:before="120" w:after="120" w:line="240" w:lineRule="auto"/>
               <w:jc w:val="center"/>
             </w:pPr>
+            <w:proofErr w:type="spellStart"/>
             <w:r>
               <w:t>cli_id</w:t>
             </w:r>
+            <w:proofErr w:type="spellEnd"/>
           </w:p>
         </w:tc>
         <w:tc>
@@ -3362,12 +3502,14 @@
               <w:spacing w:before="120" w:after="120" w:line="240" w:lineRule="auto"/>
               <w:jc w:val="center"/>
             </w:pPr>
+            <w:proofErr w:type="spellStart"/>
             <w:r>
               <w:t>cid_</w:t>
             </w:r>
             <w:r>
               <w:t>id</w:t>
             </w:r>
+            <w:proofErr w:type="spellEnd"/>
           </w:p>
         </w:tc>
         <w:tc>
@@ -3436,9 +3578,11 @@
               <w:spacing w:before="120" w:after="120" w:line="240" w:lineRule="auto"/>
               <w:jc w:val="center"/>
             </w:pPr>
+            <w:proofErr w:type="spellStart"/>
             <w:r>
               <w:t>fg_id</w:t>
             </w:r>
+            <w:proofErr w:type="spellEnd"/>
           </w:p>
         </w:tc>
         <w:tc>
@@ -3452,9 +3596,11 @@
               <w:spacing w:before="120" w:after="120" w:line="240" w:lineRule="auto"/>
               <w:jc w:val="center"/>
             </w:pPr>
+            <w:proofErr w:type="spellStart"/>
             <w:r>
               <w:t>fg_id</w:t>
             </w:r>
+            <w:proofErr w:type="spellEnd"/>
           </w:p>
         </w:tc>
         <w:tc>
@@ -3738,6 +3884,7 @@
                 <w:szCs w:val="20"/>
               </w:rPr>
             </w:pPr>
+            <w:proofErr w:type="spellStart"/>
             <w:r>
               <w:rPr>
                 <w:sz w:val="22"/>
@@ -3745,6 +3892,7 @@
               </w:rPr>
               <w:t>fg_id</w:t>
             </w:r>
+            <w:proofErr w:type="spellEnd"/>
           </w:p>
         </w:tc>
         <w:tc>
@@ -3881,6 +4029,7 @@
                 <w:szCs w:val="20"/>
               </w:rPr>
             </w:pPr>
+            <w:proofErr w:type="spellStart"/>
             <w:r>
               <w:rPr>
                 <w:sz w:val="22"/>
@@ -3888,28 +4037,38 @@
               </w:rPr>
               <w:t>fg_tipo</w:t>
             </w:r>
-          </w:p>
-        </w:tc>
-        <w:tc>
-          <w:tcPr>
-            <w:tcW w:w="2835" w:type="dxa"/>
-            <w:vAlign w:val="center"/>
-          </w:tcPr>
-          <w:p>
-            <w:pPr>
-              <w:spacing w:before="120" w:after="120" w:line="240" w:lineRule="auto"/>
-              <w:jc w:val="center"/>
-              <w:rPr>
-                <w:sz w:val="22"/>
-                <w:szCs w:val="20"/>
-              </w:rPr>
-            </w:pPr>
-            <w:r>
-              <w:rPr>
-                <w:sz w:val="22"/>
-                <w:szCs w:val="20"/>
-              </w:rPr>
-              <w:t>VARCHAR(30)</w:t>
+            <w:proofErr w:type="spellEnd"/>
+          </w:p>
+        </w:tc>
+        <w:tc>
+          <w:tcPr>
+            <w:tcW w:w="2835" w:type="dxa"/>
+            <w:vAlign w:val="center"/>
+          </w:tcPr>
+          <w:p>
+            <w:pPr>
+              <w:spacing w:before="120" w:after="120" w:line="240" w:lineRule="auto"/>
+              <w:jc w:val="center"/>
+              <w:rPr>
+                <w:sz w:val="22"/>
+                <w:szCs w:val="20"/>
+              </w:rPr>
+            </w:pPr>
+            <w:proofErr w:type="gramStart"/>
+            <w:r>
+              <w:rPr>
+                <w:sz w:val="22"/>
+                <w:szCs w:val="20"/>
+              </w:rPr>
+              <w:t>VARCHAR(</w:t>
+            </w:r>
+            <w:proofErr w:type="gramEnd"/>
+            <w:r>
+              <w:rPr>
+                <w:sz w:val="22"/>
+                <w:szCs w:val="20"/>
+              </w:rPr>
+              <w:t>30)</w:t>
             </w:r>
           </w:p>
         </w:tc>
@@ -4017,6 +4176,7 @@
                 <w:szCs w:val="20"/>
               </w:rPr>
             </w:pPr>
+            <w:proofErr w:type="spellStart"/>
             <w:r>
               <w:rPr>
                 <w:sz w:val="22"/>
@@ -4024,22 +4184,24 @@
               </w:rPr>
               <w:t>fg_valor</w:t>
             </w:r>
-          </w:p>
-        </w:tc>
-        <w:tc>
-          <w:tcPr>
-            <w:tcW w:w="2835" w:type="dxa"/>
-            <w:vAlign w:val="center"/>
-          </w:tcPr>
-          <w:p>
-            <w:pPr>
-              <w:spacing w:before="120" w:after="120" w:line="240" w:lineRule="auto"/>
-              <w:jc w:val="center"/>
-              <w:rPr>
-                <w:sz w:val="22"/>
-                <w:szCs w:val="20"/>
-              </w:rPr>
-            </w:pPr>
+            <w:proofErr w:type="spellEnd"/>
+          </w:p>
+        </w:tc>
+        <w:tc>
+          <w:tcPr>
+            <w:tcW w:w="2835" w:type="dxa"/>
+            <w:vAlign w:val="center"/>
+          </w:tcPr>
+          <w:p>
+            <w:pPr>
+              <w:spacing w:before="120" w:after="120" w:line="240" w:lineRule="auto"/>
+              <w:jc w:val="center"/>
+              <w:rPr>
+                <w:sz w:val="22"/>
+                <w:szCs w:val="20"/>
+              </w:rPr>
+            </w:pPr>
+            <w:proofErr w:type="gramStart"/>
             <w:r>
               <w:rPr>
                 <w:sz w:val="22"/>
@@ -4047,6 +4209,7 @@
               </w:rPr>
               <w:t>DECIMAL(</w:t>
             </w:r>
+            <w:proofErr w:type="gramEnd"/>
             <w:r>
               <w:rPr>
                 <w:sz w:val="22"/>
@@ -4361,6 +4524,7 @@
                 <w:szCs w:val="20"/>
               </w:rPr>
             </w:pPr>
+            <w:proofErr w:type="spellStart"/>
             <w:r>
               <w:rPr>
                 <w:sz w:val="22"/>
@@ -4368,6 +4532,7 @@
               </w:rPr>
               <w:t>adm_id</w:t>
             </w:r>
+            <w:proofErr w:type="spellEnd"/>
           </w:p>
         </w:tc>
         <w:tc>
@@ -4504,6 +4669,7 @@
                 <w:szCs w:val="20"/>
               </w:rPr>
             </w:pPr>
+            <w:proofErr w:type="spellStart"/>
             <w:r>
               <w:rPr>
                 <w:sz w:val="22"/>
@@ -4511,28 +4677,38 @@
               </w:rPr>
               <w:t>adm_nome</w:t>
             </w:r>
-          </w:p>
-        </w:tc>
-        <w:tc>
-          <w:tcPr>
-            <w:tcW w:w="2835" w:type="dxa"/>
-            <w:vAlign w:val="center"/>
-          </w:tcPr>
-          <w:p>
-            <w:pPr>
-              <w:spacing w:before="120" w:after="120" w:line="240" w:lineRule="auto"/>
-              <w:jc w:val="center"/>
-              <w:rPr>
-                <w:sz w:val="22"/>
-                <w:szCs w:val="20"/>
-              </w:rPr>
-            </w:pPr>
-            <w:r>
-              <w:rPr>
-                <w:sz w:val="22"/>
-                <w:szCs w:val="20"/>
-              </w:rPr>
-              <w:t>VARCHAR(50)</w:t>
+            <w:proofErr w:type="spellEnd"/>
+          </w:p>
+        </w:tc>
+        <w:tc>
+          <w:tcPr>
+            <w:tcW w:w="2835" w:type="dxa"/>
+            <w:vAlign w:val="center"/>
+          </w:tcPr>
+          <w:p>
+            <w:pPr>
+              <w:spacing w:before="120" w:after="120" w:line="240" w:lineRule="auto"/>
+              <w:jc w:val="center"/>
+              <w:rPr>
+                <w:sz w:val="22"/>
+                <w:szCs w:val="20"/>
+              </w:rPr>
+            </w:pPr>
+            <w:proofErr w:type="gramStart"/>
+            <w:r>
+              <w:rPr>
+                <w:sz w:val="22"/>
+                <w:szCs w:val="20"/>
+              </w:rPr>
+              <w:t>VARCHAR(</w:t>
+            </w:r>
+            <w:proofErr w:type="gramEnd"/>
+            <w:r>
+              <w:rPr>
+                <w:sz w:val="22"/>
+                <w:szCs w:val="20"/>
+              </w:rPr>
+              <w:t>50)</w:t>
             </w:r>
           </w:p>
         </w:tc>
@@ -4633,6 +4809,7 @@
                 <w:szCs w:val="20"/>
               </w:rPr>
             </w:pPr>
+            <w:proofErr w:type="spellStart"/>
             <w:r>
               <w:rPr>
                 <w:sz w:val="22"/>
@@ -4640,28 +4817,38 @@
               </w:rPr>
               <w:t>adm_cpf</w:t>
             </w:r>
-          </w:p>
-        </w:tc>
-        <w:tc>
-          <w:tcPr>
-            <w:tcW w:w="2835" w:type="dxa"/>
-            <w:vAlign w:val="center"/>
-          </w:tcPr>
-          <w:p>
-            <w:pPr>
-              <w:spacing w:before="120" w:after="120" w:line="240" w:lineRule="auto"/>
-              <w:jc w:val="center"/>
-              <w:rPr>
-                <w:sz w:val="22"/>
-                <w:szCs w:val="20"/>
-              </w:rPr>
-            </w:pPr>
-            <w:r>
-              <w:rPr>
-                <w:sz w:val="22"/>
-                <w:szCs w:val="20"/>
-              </w:rPr>
-              <w:t>CHAR(11)</w:t>
+            <w:proofErr w:type="spellEnd"/>
+          </w:p>
+        </w:tc>
+        <w:tc>
+          <w:tcPr>
+            <w:tcW w:w="2835" w:type="dxa"/>
+            <w:vAlign w:val="center"/>
+          </w:tcPr>
+          <w:p>
+            <w:pPr>
+              <w:spacing w:before="120" w:after="120" w:line="240" w:lineRule="auto"/>
+              <w:jc w:val="center"/>
+              <w:rPr>
+                <w:sz w:val="22"/>
+                <w:szCs w:val="20"/>
+              </w:rPr>
+            </w:pPr>
+            <w:proofErr w:type="gramStart"/>
+            <w:r>
+              <w:rPr>
+                <w:sz w:val="22"/>
+                <w:szCs w:val="20"/>
+              </w:rPr>
+              <w:t>CHAR(</w:t>
+            </w:r>
+            <w:proofErr w:type="gramEnd"/>
+            <w:r>
+              <w:rPr>
+                <w:sz w:val="22"/>
+                <w:szCs w:val="20"/>
+              </w:rPr>
+              <w:t>11)</w:t>
             </w:r>
           </w:p>
         </w:tc>
@@ -4762,35 +4949,53 @@
                 <w:szCs w:val="20"/>
               </w:rPr>
             </w:pPr>
-            <w:r>
-              <w:rPr>
-                <w:sz w:val="22"/>
-                <w:szCs w:val="20"/>
-              </w:rPr>
-              <w:t>adm_e-mail</w:t>
-            </w:r>
-          </w:p>
-        </w:tc>
-        <w:tc>
-          <w:tcPr>
-            <w:tcW w:w="2835" w:type="dxa"/>
-            <w:vAlign w:val="center"/>
-          </w:tcPr>
-          <w:p>
-            <w:pPr>
-              <w:spacing w:before="120" w:after="120" w:line="240" w:lineRule="auto"/>
-              <w:jc w:val="center"/>
-              <w:rPr>
-                <w:sz w:val="22"/>
-                <w:szCs w:val="20"/>
-              </w:rPr>
-            </w:pPr>
-            <w:r>
-              <w:rPr>
-                <w:sz w:val="22"/>
-                <w:szCs w:val="20"/>
-              </w:rPr>
-              <w:t>VARCHAR(50</w:t>
+            <w:proofErr w:type="spellStart"/>
+            <w:r>
+              <w:rPr>
+                <w:sz w:val="22"/>
+                <w:szCs w:val="20"/>
+              </w:rPr>
+              <w:t>adm_e</w:t>
+            </w:r>
+            <w:proofErr w:type="spellEnd"/>
+            <w:r>
+              <w:rPr>
+                <w:sz w:val="22"/>
+                <w:szCs w:val="20"/>
+              </w:rPr>
+              <w:t>-mail</w:t>
+            </w:r>
+          </w:p>
+        </w:tc>
+        <w:tc>
+          <w:tcPr>
+            <w:tcW w:w="2835" w:type="dxa"/>
+            <w:vAlign w:val="center"/>
+          </w:tcPr>
+          <w:p>
+            <w:pPr>
+              <w:spacing w:before="120" w:after="120" w:line="240" w:lineRule="auto"/>
+              <w:jc w:val="center"/>
+              <w:rPr>
+                <w:sz w:val="22"/>
+                <w:szCs w:val="20"/>
+              </w:rPr>
+            </w:pPr>
+            <w:proofErr w:type="gramStart"/>
+            <w:r>
+              <w:rPr>
+                <w:sz w:val="22"/>
+                <w:szCs w:val="20"/>
+              </w:rPr>
+              <w:t>VARCHAR(</w:t>
+            </w:r>
+            <w:proofErr w:type="gramEnd"/>
+            <w:r>
+              <w:rPr>
+                <w:sz w:val="22"/>
+                <w:szCs w:val="20"/>
+              </w:rPr>
+              <w:t>50</w:t>
             </w:r>
           </w:p>
         </w:tc>
@@ -4891,6 +5096,7 @@
                 <w:szCs w:val="20"/>
               </w:rPr>
             </w:pPr>
+            <w:proofErr w:type="spellStart"/>
             <w:r>
               <w:rPr>
                 <w:sz w:val="22"/>
@@ -4898,28 +5104,38 @@
               </w:rPr>
               <w:t>adm_senha</w:t>
             </w:r>
-          </w:p>
-        </w:tc>
-        <w:tc>
-          <w:tcPr>
-            <w:tcW w:w="2835" w:type="dxa"/>
-            <w:vAlign w:val="center"/>
-          </w:tcPr>
-          <w:p>
-            <w:pPr>
-              <w:spacing w:before="120" w:after="120" w:line="240" w:lineRule="auto"/>
-              <w:jc w:val="center"/>
-              <w:rPr>
-                <w:sz w:val="22"/>
-                <w:szCs w:val="20"/>
-              </w:rPr>
-            </w:pPr>
-            <w:r>
-              <w:rPr>
-                <w:sz w:val="22"/>
-                <w:szCs w:val="20"/>
-              </w:rPr>
-              <w:t>VARCHAR(25)</w:t>
+            <w:proofErr w:type="spellEnd"/>
+          </w:p>
+        </w:tc>
+        <w:tc>
+          <w:tcPr>
+            <w:tcW w:w="2835" w:type="dxa"/>
+            <w:vAlign w:val="center"/>
+          </w:tcPr>
+          <w:p>
+            <w:pPr>
+              <w:spacing w:before="120" w:after="120" w:line="240" w:lineRule="auto"/>
+              <w:jc w:val="center"/>
+              <w:rPr>
+                <w:sz w:val="22"/>
+                <w:szCs w:val="20"/>
+              </w:rPr>
+            </w:pPr>
+            <w:proofErr w:type="gramStart"/>
+            <w:r>
+              <w:rPr>
+                <w:sz w:val="22"/>
+                <w:szCs w:val="20"/>
+              </w:rPr>
+              <w:t>VARCHAR(</w:t>
+            </w:r>
+            <w:proofErr w:type="gramEnd"/>
+            <w:r>
+              <w:rPr>
+                <w:sz w:val="22"/>
+                <w:szCs w:val="20"/>
+              </w:rPr>
+              <w:t>25)</w:t>
             </w:r>
           </w:p>
         </w:tc>
@@ -5251,6 +5467,7 @@
                 <w:szCs w:val="20"/>
               </w:rPr>
             </w:pPr>
+            <w:proofErr w:type="spellStart"/>
             <w:r>
               <w:rPr>
                 <w:sz w:val="22"/>
@@ -5258,6 +5475,7 @@
               </w:rPr>
               <w:t>prd_id</w:t>
             </w:r>
+            <w:proofErr w:type="spellEnd"/>
           </w:p>
         </w:tc>
         <w:tc>
@@ -5398,6 +5616,7 @@
                 <w:szCs w:val="20"/>
               </w:rPr>
             </w:pPr>
+            <w:proofErr w:type="spellStart"/>
             <w:r>
               <w:rPr>
                 <w:sz w:val="22"/>
@@ -5412,6 +5631,7 @@
               </w:rPr>
               <w:t>id</w:t>
             </w:r>
+            <w:proofErr w:type="spellEnd"/>
           </w:p>
         </w:tc>
         <w:tc>
@@ -5552,6 +5772,7 @@
                 <w:szCs w:val="20"/>
               </w:rPr>
             </w:pPr>
+            <w:proofErr w:type="spellStart"/>
             <w:r>
               <w:rPr>
                 <w:sz w:val="22"/>
@@ -5559,6 +5780,7 @@
               </w:rPr>
               <w:t>prd_ped_quant</w:t>
             </w:r>
+            <w:proofErr w:type="spellEnd"/>
           </w:p>
         </w:tc>
         <w:tc>
@@ -5685,6 +5907,7 @@
                 <w:szCs w:val="20"/>
               </w:rPr>
             </w:pPr>
+            <w:proofErr w:type="spellStart"/>
             <w:r>
               <w:rPr>
                 <w:sz w:val="22"/>
@@ -5692,23 +5915,25 @@
               </w:rPr>
               <w:t>prd_ped_valor</w:t>
             </w:r>
-          </w:p>
-        </w:tc>
-        <w:tc>
-          <w:tcPr>
-            <w:tcW w:w="2835" w:type="dxa"/>
-            <w:gridSpan w:val="2"/>
-            <w:vAlign w:val="center"/>
-          </w:tcPr>
-          <w:p>
-            <w:pPr>
-              <w:spacing w:before="120" w:after="120" w:line="240" w:lineRule="auto"/>
-              <w:jc w:val="center"/>
-              <w:rPr>
-                <w:sz w:val="22"/>
-                <w:szCs w:val="20"/>
-              </w:rPr>
-            </w:pPr>
+            <w:proofErr w:type="spellEnd"/>
+          </w:p>
+        </w:tc>
+        <w:tc>
+          <w:tcPr>
+            <w:tcW w:w="2835" w:type="dxa"/>
+            <w:gridSpan w:val="2"/>
+            <w:vAlign w:val="center"/>
+          </w:tcPr>
+          <w:p>
+            <w:pPr>
+              <w:spacing w:before="120" w:after="120" w:line="240" w:lineRule="auto"/>
+              <w:jc w:val="center"/>
+              <w:rPr>
+                <w:sz w:val="22"/>
+                <w:szCs w:val="20"/>
+              </w:rPr>
+            </w:pPr>
+            <w:proofErr w:type="gramStart"/>
             <w:r>
               <w:rPr>
                 <w:sz w:val="22"/>
@@ -5716,6 +5941,7 @@
               </w:rPr>
               <w:t>DECIMAL(</w:t>
             </w:r>
+            <w:proofErr w:type="gramEnd"/>
             <w:r>
               <w:rPr>
                 <w:sz w:val="22"/>
@@ -5989,9 +6215,11 @@
               <w:spacing w:before="120" w:after="120" w:line="240" w:lineRule="auto"/>
               <w:jc w:val="center"/>
             </w:pPr>
+            <w:proofErr w:type="spellStart"/>
             <w:r>
               <w:t>prd_id</w:t>
             </w:r>
+            <w:proofErr w:type="spellEnd"/>
           </w:p>
         </w:tc>
         <w:tc>
@@ -6005,9 +6233,11 @@
               <w:spacing w:before="120" w:after="120" w:line="240" w:lineRule="auto"/>
               <w:jc w:val="center"/>
             </w:pPr>
+            <w:proofErr w:type="spellStart"/>
             <w:r>
               <w:t>prd_id</w:t>
             </w:r>
+            <w:proofErr w:type="spellEnd"/>
           </w:p>
         </w:tc>
         <w:tc>
@@ -6076,12 +6306,14 @@
               <w:spacing w:before="120" w:after="120" w:line="240" w:lineRule="auto"/>
               <w:jc w:val="center"/>
             </w:pPr>
+            <w:proofErr w:type="spellStart"/>
             <w:r>
               <w:t>ped_</w:t>
             </w:r>
             <w:r>
               <w:t>id</w:t>
             </w:r>
+            <w:proofErr w:type="spellEnd"/>
           </w:p>
         </w:tc>
         <w:tc>
@@ -6095,12 +6327,14 @@
               <w:spacing w:before="120" w:after="120" w:line="240" w:lineRule="auto"/>
               <w:jc w:val="center"/>
             </w:pPr>
+            <w:proofErr w:type="spellStart"/>
             <w:r>
               <w:t>ped_</w:t>
             </w:r>
             <w:r>
               <w:t>id</w:t>
             </w:r>
+            <w:proofErr w:type="spellEnd"/>
           </w:p>
         </w:tc>
         <w:tc>
@@ -6380,13 +6614,15 @@
                 <w:szCs w:val="20"/>
               </w:rPr>
             </w:pPr>
-            <w:r>
-              <w:rPr>
-                <w:sz w:val="22"/>
-                <w:szCs w:val="20"/>
-              </w:rPr>
-              <w:t>cli_id</w:t>
-            </w:r>
+            <w:proofErr w:type="spellStart"/>
+            <w:r>
+              <w:rPr>
+                <w:sz w:val="22"/>
+                <w:szCs w:val="20"/>
+              </w:rPr>
+              <w:t>end_id</w:t>
+            </w:r>
+            <w:proofErr w:type="spellEnd"/>
           </w:p>
         </w:tc>
         <w:tc>
@@ -6451,35 +6687,28 @@
                 <w:szCs w:val="20"/>
               </w:rPr>
             </w:pPr>
-            <w:r>
-              <w:rPr>
-                <w:sz w:val="22"/>
-                <w:szCs w:val="20"/>
-              </w:rPr>
-              <w:t>X</w:t>
-            </w:r>
-          </w:p>
-        </w:tc>
-        <w:tc>
-          <w:tcPr>
-            <w:tcW w:w="2835" w:type="dxa"/>
-            <w:vAlign w:val="center"/>
-          </w:tcPr>
-          <w:p>
-            <w:pPr>
-              <w:spacing w:before="120" w:after="120" w:line="240" w:lineRule="auto"/>
-              <w:jc w:val="left"/>
-              <w:rPr>
-                <w:sz w:val="22"/>
-                <w:szCs w:val="20"/>
-              </w:rPr>
-            </w:pPr>
-            <w:r>
-              <w:rPr>
-                <w:sz w:val="22"/>
-                <w:szCs w:val="20"/>
-              </w:rPr>
-              <w:t>ID do cliente</w:t>
+          </w:p>
+        </w:tc>
+        <w:tc>
+          <w:tcPr>
+            <w:tcW w:w="2835" w:type="dxa"/>
+            <w:vAlign w:val="center"/>
+          </w:tcPr>
+          <w:p>
+            <w:pPr>
+              <w:spacing w:before="120" w:after="120" w:line="240" w:lineRule="auto"/>
+              <w:jc w:val="left"/>
+              <w:rPr>
+                <w:sz w:val="22"/>
+                <w:szCs w:val="20"/>
+              </w:rPr>
+            </w:pPr>
+            <w:r>
+              <w:rPr>
+                <w:sz w:val="22"/>
+                <w:szCs w:val="20"/>
+              </w:rPr>
+              <w:t>ID do endereço</w:t>
             </w:r>
           </w:p>
         </w:tc>
@@ -6508,111 +6737,127 @@
                 <w:sz w:val="22"/>
                 <w:szCs w:val="20"/>
               </w:rPr>
-              <w:t>02</w:t>
-            </w:r>
-          </w:p>
-        </w:tc>
-        <w:tc>
-          <w:tcPr>
-            <w:tcW w:w="2835" w:type="dxa"/>
-            <w:gridSpan w:val="2"/>
-            <w:vAlign w:val="center"/>
-          </w:tcPr>
-          <w:p>
-            <w:pPr>
-              <w:spacing w:before="120" w:after="120" w:line="240" w:lineRule="auto"/>
-              <w:jc w:val="left"/>
-              <w:rPr>
-                <w:sz w:val="22"/>
-                <w:szCs w:val="20"/>
-              </w:rPr>
-            </w:pPr>
-            <w:r>
-              <w:rPr>
-                <w:sz w:val="22"/>
-                <w:szCs w:val="20"/>
-              </w:rPr>
-              <w:t>end_cidade</w:t>
-            </w:r>
-          </w:p>
-        </w:tc>
-        <w:tc>
-          <w:tcPr>
-            <w:tcW w:w="2835" w:type="dxa"/>
-            <w:gridSpan w:val="2"/>
-            <w:vAlign w:val="center"/>
-          </w:tcPr>
-          <w:p>
-            <w:pPr>
-              <w:spacing w:before="120" w:after="120" w:line="240" w:lineRule="auto"/>
-              <w:jc w:val="center"/>
-              <w:rPr>
-                <w:sz w:val="22"/>
-                <w:szCs w:val="20"/>
-              </w:rPr>
-            </w:pPr>
-            <w:r>
-              <w:rPr>
-                <w:sz w:val="22"/>
-                <w:szCs w:val="20"/>
-              </w:rPr>
-              <w:t>VARCHAR(50)</w:t>
-            </w:r>
-          </w:p>
-        </w:tc>
-        <w:tc>
-          <w:tcPr>
-            <w:tcW w:w="1701" w:type="dxa"/>
-            <w:gridSpan w:val="2"/>
-            <w:vAlign w:val="center"/>
-          </w:tcPr>
-          <w:p>
-            <w:pPr>
-              <w:spacing w:before="120" w:after="120" w:line="240" w:lineRule="auto"/>
-              <w:jc w:val="center"/>
-              <w:rPr>
-                <w:sz w:val="22"/>
-                <w:szCs w:val="20"/>
-              </w:rPr>
-            </w:pPr>
-          </w:p>
-        </w:tc>
-        <w:tc>
-          <w:tcPr>
-            <w:tcW w:w="1701" w:type="dxa"/>
-            <w:vAlign w:val="center"/>
-          </w:tcPr>
-          <w:p>
-            <w:pPr>
-              <w:spacing w:before="120" w:after="120" w:line="240" w:lineRule="auto"/>
-              <w:jc w:val="center"/>
-              <w:rPr>
-                <w:sz w:val="22"/>
-                <w:szCs w:val="20"/>
-              </w:rPr>
-            </w:pPr>
-          </w:p>
-        </w:tc>
-        <w:tc>
-          <w:tcPr>
-            <w:tcW w:w="2835" w:type="dxa"/>
-            <w:vAlign w:val="center"/>
-          </w:tcPr>
-          <w:p>
-            <w:pPr>
-              <w:spacing w:before="120" w:after="120" w:line="240" w:lineRule="auto"/>
-              <w:jc w:val="left"/>
-              <w:rPr>
-                <w:sz w:val="22"/>
-                <w:szCs w:val="20"/>
-              </w:rPr>
-            </w:pPr>
-            <w:r>
-              <w:rPr>
-                <w:sz w:val="22"/>
-                <w:szCs w:val="20"/>
-              </w:rPr>
-              <w:t xml:space="preserve">Nome da cidade </w:t>
+              <w:t>0</w:t>
+            </w:r>
+            <w:r>
+              <w:rPr>
+                <w:sz w:val="22"/>
+                <w:szCs w:val="20"/>
+              </w:rPr>
+              <w:t>2</w:t>
+            </w:r>
+          </w:p>
+        </w:tc>
+        <w:tc>
+          <w:tcPr>
+            <w:tcW w:w="2835" w:type="dxa"/>
+            <w:gridSpan w:val="2"/>
+            <w:vAlign w:val="center"/>
+          </w:tcPr>
+          <w:p>
+            <w:pPr>
+              <w:spacing w:before="120" w:after="120" w:line="240" w:lineRule="auto"/>
+              <w:jc w:val="left"/>
+              <w:rPr>
+                <w:sz w:val="22"/>
+                <w:szCs w:val="20"/>
+              </w:rPr>
+            </w:pPr>
+            <w:proofErr w:type="spellStart"/>
+            <w:r>
+              <w:rPr>
+                <w:sz w:val="22"/>
+                <w:szCs w:val="20"/>
+              </w:rPr>
+              <w:t>cli_id</w:t>
+            </w:r>
+            <w:proofErr w:type="spellEnd"/>
+          </w:p>
+        </w:tc>
+        <w:tc>
+          <w:tcPr>
+            <w:tcW w:w="2835" w:type="dxa"/>
+            <w:gridSpan w:val="2"/>
+            <w:vAlign w:val="center"/>
+          </w:tcPr>
+          <w:p>
+            <w:pPr>
+              <w:spacing w:before="120" w:after="120" w:line="240" w:lineRule="auto"/>
+              <w:jc w:val="center"/>
+              <w:rPr>
+                <w:sz w:val="22"/>
+                <w:szCs w:val="20"/>
+              </w:rPr>
+            </w:pPr>
+            <w:r>
+              <w:rPr>
+                <w:sz w:val="22"/>
+                <w:szCs w:val="20"/>
+              </w:rPr>
+              <w:t>INT</w:t>
+            </w:r>
+          </w:p>
+        </w:tc>
+        <w:tc>
+          <w:tcPr>
+            <w:tcW w:w="1701" w:type="dxa"/>
+            <w:gridSpan w:val="2"/>
+            <w:vAlign w:val="center"/>
+          </w:tcPr>
+          <w:p>
+            <w:pPr>
+              <w:spacing w:before="120" w:after="120" w:line="240" w:lineRule="auto"/>
+              <w:jc w:val="center"/>
+              <w:rPr>
+                <w:sz w:val="22"/>
+                <w:szCs w:val="20"/>
+              </w:rPr>
+            </w:pPr>
+          </w:p>
+        </w:tc>
+        <w:tc>
+          <w:tcPr>
+            <w:tcW w:w="1701" w:type="dxa"/>
+            <w:vAlign w:val="center"/>
+          </w:tcPr>
+          <w:p>
+            <w:pPr>
+              <w:spacing w:before="120" w:after="120" w:line="240" w:lineRule="auto"/>
+              <w:jc w:val="center"/>
+              <w:rPr>
+                <w:sz w:val="22"/>
+                <w:szCs w:val="20"/>
+              </w:rPr>
+            </w:pPr>
+            <w:r>
+              <w:rPr>
+                <w:sz w:val="22"/>
+                <w:szCs w:val="20"/>
+              </w:rPr>
+              <w:t>X</w:t>
+            </w:r>
+          </w:p>
+        </w:tc>
+        <w:tc>
+          <w:tcPr>
+            <w:tcW w:w="2835" w:type="dxa"/>
+            <w:vAlign w:val="center"/>
+          </w:tcPr>
+          <w:p>
+            <w:pPr>
+              <w:spacing w:before="120" w:after="120" w:line="240" w:lineRule="auto"/>
+              <w:jc w:val="left"/>
+              <w:rPr>
+                <w:sz w:val="22"/>
+                <w:szCs w:val="20"/>
+              </w:rPr>
+            </w:pPr>
+            <w:r>
+              <w:rPr>
+                <w:sz w:val="22"/>
+                <w:szCs w:val="20"/>
+              </w:rPr>
+              <w:t>ID do cliente</w:t>
             </w:r>
           </w:p>
         </w:tc>
@@ -6660,92 +6905,103 @@
                 <w:szCs w:val="20"/>
               </w:rPr>
             </w:pPr>
-            <w:r>
-              <w:rPr>
-                <w:sz w:val="22"/>
-                <w:szCs w:val="20"/>
-              </w:rPr>
-              <w:t>end_estado</w:t>
-            </w:r>
-          </w:p>
-        </w:tc>
-        <w:tc>
-          <w:tcPr>
-            <w:tcW w:w="2835" w:type="dxa"/>
-            <w:gridSpan w:val="2"/>
-            <w:vAlign w:val="center"/>
-          </w:tcPr>
-          <w:p>
-            <w:pPr>
-              <w:spacing w:before="120" w:after="120" w:line="240" w:lineRule="auto"/>
-              <w:jc w:val="center"/>
-              <w:rPr>
-                <w:sz w:val="22"/>
-                <w:szCs w:val="20"/>
-              </w:rPr>
-            </w:pPr>
-            <w:r>
-              <w:rPr>
-                <w:sz w:val="22"/>
-                <w:szCs w:val="20"/>
-              </w:rPr>
-              <w:t>VARCHAR(50)</w:t>
-            </w:r>
-          </w:p>
-        </w:tc>
-        <w:tc>
-          <w:tcPr>
-            <w:tcW w:w="1701" w:type="dxa"/>
-            <w:gridSpan w:val="2"/>
-            <w:vAlign w:val="center"/>
-          </w:tcPr>
-          <w:p>
-            <w:pPr>
-              <w:spacing w:before="120" w:after="120" w:line="240" w:lineRule="auto"/>
-              <w:jc w:val="center"/>
-              <w:rPr>
-                <w:sz w:val="22"/>
-                <w:szCs w:val="20"/>
-              </w:rPr>
-            </w:pPr>
-          </w:p>
-        </w:tc>
-        <w:tc>
-          <w:tcPr>
-            <w:tcW w:w="1701" w:type="dxa"/>
-            <w:vAlign w:val="center"/>
-          </w:tcPr>
-          <w:p>
-            <w:pPr>
-              <w:spacing w:before="120" w:after="120" w:line="240" w:lineRule="auto"/>
-              <w:jc w:val="center"/>
-              <w:rPr>
-                <w:sz w:val="22"/>
-                <w:szCs w:val="20"/>
-              </w:rPr>
-            </w:pPr>
-          </w:p>
-        </w:tc>
-        <w:tc>
-          <w:tcPr>
-            <w:tcW w:w="2835" w:type="dxa"/>
-            <w:vAlign w:val="center"/>
-          </w:tcPr>
-          <w:p>
-            <w:pPr>
-              <w:spacing w:before="120" w:after="120" w:line="240" w:lineRule="auto"/>
-              <w:jc w:val="left"/>
-              <w:rPr>
-                <w:sz w:val="22"/>
-                <w:szCs w:val="20"/>
-              </w:rPr>
-            </w:pPr>
-            <w:r>
-              <w:rPr>
-                <w:sz w:val="22"/>
-                <w:szCs w:val="20"/>
-              </w:rPr>
-              <w:t>Nome do estado</w:t>
+            <w:proofErr w:type="spellStart"/>
+            <w:r>
+              <w:rPr>
+                <w:sz w:val="22"/>
+                <w:szCs w:val="20"/>
+              </w:rPr>
+              <w:t>end_cidade</w:t>
+            </w:r>
+            <w:proofErr w:type="spellEnd"/>
+          </w:p>
+        </w:tc>
+        <w:tc>
+          <w:tcPr>
+            <w:tcW w:w="2835" w:type="dxa"/>
+            <w:gridSpan w:val="2"/>
+            <w:vAlign w:val="center"/>
+          </w:tcPr>
+          <w:p>
+            <w:pPr>
+              <w:spacing w:before="120" w:after="120" w:line="240" w:lineRule="auto"/>
+              <w:jc w:val="center"/>
+              <w:rPr>
+                <w:sz w:val="22"/>
+                <w:szCs w:val="20"/>
+              </w:rPr>
+            </w:pPr>
+            <w:proofErr w:type="gramStart"/>
+            <w:r>
+              <w:rPr>
+                <w:sz w:val="22"/>
+                <w:szCs w:val="20"/>
+              </w:rPr>
+              <w:t>VARCHAR(</w:t>
+            </w:r>
+            <w:proofErr w:type="gramEnd"/>
+            <w:r>
+              <w:rPr>
+                <w:sz w:val="22"/>
+                <w:szCs w:val="20"/>
+              </w:rPr>
+              <w:t>50)</w:t>
+            </w:r>
+          </w:p>
+        </w:tc>
+        <w:tc>
+          <w:tcPr>
+            <w:tcW w:w="1701" w:type="dxa"/>
+            <w:gridSpan w:val="2"/>
+            <w:vAlign w:val="center"/>
+          </w:tcPr>
+          <w:p>
+            <w:pPr>
+              <w:spacing w:before="120" w:after="120" w:line="240" w:lineRule="auto"/>
+              <w:jc w:val="center"/>
+              <w:rPr>
+                <w:sz w:val="22"/>
+                <w:szCs w:val="20"/>
+              </w:rPr>
+            </w:pPr>
+          </w:p>
+        </w:tc>
+        <w:tc>
+          <w:tcPr>
+            <w:tcW w:w="1701" w:type="dxa"/>
+            <w:vAlign w:val="center"/>
+          </w:tcPr>
+          <w:p>
+            <w:pPr>
+              <w:spacing w:before="120" w:after="120" w:line="240" w:lineRule="auto"/>
+              <w:jc w:val="center"/>
+              <w:rPr>
+                <w:sz w:val="22"/>
+                <w:szCs w:val="20"/>
+              </w:rPr>
+            </w:pPr>
+          </w:p>
+        </w:tc>
+        <w:tc>
+          <w:tcPr>
+            <w:tcW w:w="2835" w:type="dxa"/>
+            <w:vAlign w:val="center"/>
+          </w:tcPr>
+          <w:p>
+            <w:pPr>
+              <w:spacing w:before="120" w:after="120" w:line="240" w:lineRule="auto"/>
+              <w:jc w:val="left"/>
+              <w:rPr>
+                <w:sz w:val="22"/>
+                <w:szCs w:val="20"/>
+              </w:rPr>
+            </w:pPr>
+            <w:r>
+              <w:rPr>
+                <w:sz w:val="22"/>
+                <w:szCs w:val="20"/>
+              </w:rPr>
+              <w:t xml:space="preserve">Nome da cidade </w:t>
             </w:r>
           </w:p>
         </w:tc>
@@ -6793,92 +7049,103 @@
                 <w:szCs w:val="20"/>
               </w:rPr>
             </w:pPr>
-            <w:r>
-              <w:rPr>
-                <w:sz w:val="22"/>
-                <w:szCs w:val="20"/>
-              </w:rPr>
-              <w:t>end_bairro</w:t>
-            </w:r>
-          </w:p>
-        </w:tc>
-        <w:tc>
-          <w:tcPr>
-            <w:tcW w:w="2835" w:type="dxa"/>
-            <w:gridSpan w:val="2"/>
-            <w:vAlign w:val="center"/>
-          </w:tcPr>
-          <w:p>
-            <w:pPr>
-              <w:spacing w:before="120" w:after="120" w:line="240" w:lineRule="auto"/>
-              <w:jc w:val="center"/>
-              <w:rPr>
-                <w:sz w:val="22"/>
-                <w:szCs w:val="20"/>
-              </w:rPr>
-            </w:pPr>
-            <w:r>
-              <w:rPr>
-                <w:sz w:val="22"/>
-                <w:szCs w:val="20"/>
-              </w:rPr>
-              <w:t>VARCHAR(50)</w:t>
-            </w:r>
-          </w:p>
-        </w:tc>
-        <w:tc>
-          <w:tcPr>
-            <w:tcW w:w="1701" w:type="dxa"/>
-            <w:gridSpan w:val="2"/>
-            <w:vAlign w:val="center"/>
-          </w:tcPr>
-          <w:p>
-            <w:pPr>
-              <w:spacing w:before="120" w:after="120" w:line="240" w:lineRule="auto"/>
-              <w:jc w:val="center"/>
-              <w:rPr>
-                <w:sz w:val="22"/>
-                <w:szCs w:val="20"/>
-              </w:rPr>
-            </w:pPr>
-          </w:p>
-        </w:tc>
-        <w:tc>
-          <w:tcPr>
-            <w:tcW w:w="1701" w:type="dxa"/>
-            <w:vAlign w:val="center"/>
-          </w:tcPr>
-          <w:p>
-            <w:pPr>
-              <w:spacing w:before="120" w:after="120" w:line="240" w:lineRule="auto"/>
-              <w:jc w:val="center"/>
-              <w:rPr>
-                <w:sz w:val="22"/>
-                <w:szCs w:val="20"/>
-              </w:rPr>
-            </w:pPr>
-          </w:p>
-        </w:tc>
-        <w:tc>
-          <w:tcPr>
-            <w:tcW w:w="2835" w:type="dxa"/>
-            <w:vAlign w:val="center"/>
-          </w:tcPr>
-          <w:p>
-            <w:pPr>
-              <w:spacing w:before="120" w:after="120" w:line="240" w:lineRule="auto"/>
-              <w:jc w:val="left"/>
-              <w:rPr>
-                <w:sz w:val="22"/>
-                <w:szCs w:val="20"/>
-              </w:rPr>
-            </w:pPr>
-            <w:r>
-              <w:rPr>
-                <w:sz w:val="22"/>
-                <w:szCs w:val="20"/>
-              </w:rPr>
-              <w:t>Nome do bairro</w:t>
+            <w:proofErr w:type="spellStart"/>
+            <w:r>
+              <w:rPr>
+                <w:sz w:val="22"/>
+                <w:szCs w:val="20"/>
+              </w:rPr>
+              <w:t>end_estado</w:t>
+            </w:r>
+            <w:proofErr w:type="spellEnd"/>
+          </w:p>
+        </w:tc>
+        <w:tc>
+          <w:tcPr>
+            <w:tcW w:w="2835" w:type="dxa"/>
+            <w:gridSpan w:val="2"/>
+            <w:vAlign w:val="center"/>
+          </w:tcPr>
+          <w:p>
+            <w:pPr>
+              <w:spacing w:before="120" w:after="120" w:line="240" w:lineRule="auto"/>
+              <w:jc w:val="center"/>
+              <w:rPr>
+                <w:sz w:val="22"/>
+                <w:szCs w:val="20"/>
+              </w:rPr>
+            </w:pPr>
+            <w:proofErr w:type="gramStart"/>
+            <w:r>
+              <w:rPr>
+                <w:sz w:val="22"/>
+                <w:szCs w:val="20"/>
+              </w:rPr>
+              <w:t>VARCHAR(</w:t>
+            </w:r>
+            <w:proofErr w:type="gramEnd"/>
+            <w:r>
+              <w:rPr>
+                <w:sz w:val="22"/>
+                <w:szCs w:val="20"/>
+              </w:rPr>
+              <w:t>50)</w:t>
+            </w:r>
+          </w:p>
+        </w:tc>
+        <w:tc>
+          <w:tcPr>
+            <w:tcW w:w="1701" w:type="dxa"/>
+            <w:gridSpan w:val="2"/>
+            <w:vAlign w:val="center"/>
+          </w:tcPr>
+          <w:p>
+            <w:pPr>
+              <w:spacing w:before="120" w:after="120" w:line="240" w:lineRule="auto"/>
+              <w:jc w:val="center"/>
+              <w:rPr>
+                <w:sz w:val="22"/>
+                <w:szCs w:val="20"/>
+              </w:rPr>
+            </w:pPr>
+          </w:p>
+        </w:tc>
+        <w:tc>
+          <w:tcPr>
+            <w:tcW w:w="1701" w:type="dxa"/>
+            <w:vAlign w:val="center"/>
+          </w:tcPr>
+          <w:p>
+            <w:pPr>
+              <w:spacing w:before="120" w:after="120" w:line="240" w:lineRule="auto"/>
+              <w:jc w:val="center"/>
+              <w:rPr>
+                <w:sz w:val="22"/>
+                <w:szCs w:val="20"/>
+              </w:rPr>
+            </w:pPr>
+          </w:p>
+        </w:tc>
+        <w:tc>
+          <w:tcPr>
+            <w:tcW w:w="2835" w:type="dxa"/>
+            <w:vAlign w:val="center"/>
+          </w:tcPr>
+          <w:p>
+            <w:pPr>
+              <w:spacing w:before="120" w:after="120" w:line="240" w:lineRule="auto"/>
+              <w:jc w:val="left"/>
+              <w:rPr>
+                <w:sz w:val="22"/>
+                <w:szCs w:val="20"/>
+              </w:rPr>
+            </w:pPr>
+            <w:r>
+              <w:rPr>
+                <w:sz w:val="22"/>
+                <w:szCs w:val="20"/>
+              </w:rPr>
+              <w:t>Nome do estado</w:t>
             </w:r>
           </w:p>
         </w:tc>
@@ -6926,92 +7193,103 @@
                 <w:szCs w:val="20"/>
               </w:rPr>
             </w:pPr>
-            <w:r>
-              <w:rPr>
-                <w:sz w:val="22"/>
-                <w:szCs w:val="20"/>
-              </w:rPr>
-              <w:t>end_num</w:t>
-            </w:r>
-          </w:p>
-        </w:tc>
-        <w:tc>
-          <w:tcPr>
-            <w:tcW w:w="2835" w:type="dxa"/>
-            <w:gridSpan w:val="2"/>
-            <w:vAlign w:val="center"/>
-          </w:tcPr>
-          <w:p>
-            <w:pPr>
-              <w:spacing w:before="120" w:after="120" w:line="240" w:lineRule="auto"/>
-              <w:jc w:val="center"/>
-              <w:rPr>
-                <w:sz w:val="22"/>
-                <w:szCs w:val="20"/>
-              </w:rPr>
-            </w:pPr>
-            <w:r>
-              <w:rPr>
-                <w:sz w:val="22"/>
-                <w:szCs w:val="20"/>
-              </w:rPr>
-              <w:t>INT</w:t>
-            </w:r>
-          </w:p>
-        </w:tc>
-        <w:tc>
-          <w:tcPr>
-            <w:tcW w:w="1701" w:type="dxa"/>
-            <w:gridSpan w:val="2"/>
-            <w:vAlign w:val="center"/>
-          </w:tcPr>
-          <w:p>
-            <w:pPr>
-              <w:spacing w:before="120" w:after="120" w:line="240" w:lineRule="auto"/>
-              <w:jc w:val="center"/>
-              <w:rPr>
-                <w:sz w:val="22"/>
-                <w:szCs w:val="20"/>
-              </w:rPr>
-            </w:pPr>
-          </w:p>
-        </w:tc>
-        <w:tc>
-          <w:tcPr>
-            <w:tcW w:w="1701" w:type="dxa"/>
-            <w:vAlign w:val="center"/>
-          </w:tcPr>
-          <w:p>
-            <w:pPr>
-              <w:spacing w:before="120" w:after="120" w:line="240" w:lineRule="auto"/>
-              <w:jc w:val="center"/>
-              <w:rPr>
-                <w:sz w:val="22"/>
-                <w:szCs w:val="20"/>
-              </w:rPr>
-            </w:pPr>
-          </w:p>
-        </w:tc>
-        <w:tc>
-          <w:tcPr>
-            <w:tcW w:w="2835" w:type="dxa"/>
-            <w:vAlign w:val="center"/>
-          </w:tcPr>
-          <w:p>
-            <w:pPr>
-              <w:spacing w:before="120" w:after="120" w:line="240" w:lineRule="auto"/>
-              <w:jc w:val="left"/>
-              <w:rPr>
-                <w:sz w:val="22"/>
-                <w:szCs w:val="20"/>
-              </w:rPr>
-            </w:pPr>
-            <w:r>
-              <w:rPr>
-                <w:sz w:val="22"/>
-                <w:szCs w:val="20"/>
-              </w:rPr>
-              <w:t>Número da casa</w:t>
+            <w:proofErr w:type="spellStart"/>
+            <w:r>
+              <w:rPr>
+                <w:sz w:val="22"/>
+                <w:szCs w:val="20"/>
+              </w:rPr>
+              <w:t>end_bairro</w:t>
+            </w:r>
+            <w:proofErr w:type="spellEnd"/>
+          </w:p>
+        </w:tc>
+        <w:tc>
+          <w:tcPr>
+            <w:tcW w:w="2835" w:type="dxa"/>
+            <w:gridSpan w:val="2"/>
+            <w:vAlign w:val="center"/>
+          </w:tcPr>
+          <w:p>
+            <w:pPr>
+              <w:spacing w:before="120" w:after="120" w:line="240" w:lineRule="auto"/>
+              <w:jc w:val="center"/>
+              <w:rPr>
+                <w:sz w:val="22"/>
+                <w:szCs w:val="20"/>
+              </w:rPr>
+            </w:pPr>
+            <w:proofErr w:type="gramStart"/>
+            <w:r>
+              <w:rPr>
+                <w:sz w:val="22"/>
+                <w:szCs w:val="20"/>
+              </w:rPr>
+              <w:t>VARCHAR(</w:t>
+            </w:r>
+            <w:proofErr w:type="gramEnd"/>
+            <w:r>
+              <w:rPr>
+                <w:sz w:val="22"/>
+                <w:szCs w:val="20"/>
+              </w:rPr>
+              <w:t>50)</w:t>
+            </w:r>
+          </w:p>
+        </w:tc>
+        <w:tc>
+          <w:tcPr>
+            <w:tcW w:w="1701" w:type="dxa"/>
+            <w:gridSpan w:val="2"/>
+            <w:vAlign w:val="center"/>
+          </w:tcPr>
+          <w:p>
+            <w:pPr>
+              <w:spacing w:before="120" w:after="120" w:line="240" w:lineRule="auto"/>
+              <w:jc w:val="center"/>
+              <w:rPr>
+                <w:sz w:val="22"/>
+                <w:szCs w:val="20"/>
+              </w:rPr>
+            </w:pPr>
+          </w:p>
+        </w:tc>
+        <w:tc>
+          <w:tcPr>
+            <w:tcW w:w="1701" w:type="dxa"/>
+            <w:vAlign w:val="center"/>
+          </w:tcPr>
+          <w:p>
+            <w:pPr>
+              <w:spacing w:before="120" w:after="120" w:line="240" w:lineRule="auto"/>
+              <w:jc w:val="center"/>
+              <w:rPr>
+                <w:sz w:val="22"/>
+                <w:szCs w:val="20"/>
+              </w:rPr>
+            </w:pPr>
+          </w:p>
+        </w:tc>
+        <w:tc>
+          <w:tcPr>
+            <w:tcW w:w="2835" w:type="dxa"/>
+            <w:vAlign w:val="center"/>
+          </w:tcPr>
+          <w:p>
+            <w:pPr>
+              <w:spacing w:before="120" w:after="120" w:line="240" w:lineRule="auto"/>
+              <w:jc w:val="left"/>
+              <w:rPr>
+                <w:sz w:val="22"/>
+                <w:szCs w:val="20"/>
+              </w:rPr>
+            </w:pPr>
+            <w:r>
+              <w:rPr>
+                <w:sz w:val="22"/>
+                <w:szCs w:val="20"/>
+              </w:rPr>
+              <w:t>Nome do bairro</w:t>
             </w:r>
           </w:p>
         </w:tc>
@@ -7059,92 +7337,94 @@
                 <w:szCs w:val="20"/>
               </w:rPr>
             </w:pPr>
-            <w:r>
-              <w:rPr>
-                <w:sz w:val="22"/>
-                <w:szCs w:val="20"/>
-              </w:rPr>
-              <w:t>end_logradouro</w:t>
-            </w:r>
-          </w:p>
-        </w:tc>
-        <w:tc>
-          <w:tcPr>
-            <w:tcW w:w="2835" w:type="dxa"/>
-            <w:gridSpan w:val="2"/>
-            <w:vAlign w:val="center"/>
-          </w:tcPr>
-          <w:p>
-            <w:pPr>
-              <w:spacing w:before="120" w:after="120" w:line="240" w:lineRule="auto"/>
-              <w:jc w:val="center"/>
-              <w:rPr>
-                <w:sz w:val="22"/>
-                <w:szCs w:val="20"/>
-              </w:rPr>
-            </w:pPr>
-            <w:r>
-              <w:rPr>
-                <w:sz w:val="22"/>
-                <w:szCs w:val="20"/>
-              </w:rPr>
-              <w:t>VARCHAR(50)</w:t>
-            </w:r>
-          </w:p>
-        </w:tc>
-        <w:tc>
-          <w:tcPr>
-            <w:tcW w:w="1701" w:type="dxa"/>
-            <w:gridSpan w:val="2"/>
-            <w:vAlign w:val="center"/>
-          </w:tcPr>
-          <w:p>
-            <w:pPr>
-              <w:spacing w:before="120" w:after="120" w:line="240" w:lineRule="auto"/>
-              <w:jc w:val="center"/>
-              <w:rPr>
-                <w:sz w:val="22"/>
-                <w:szCs w:val="20"/>
-              </w:rPr>
-            </w:pPr>
-          </w:p>
-        </w:tc>
-        <w:tc>
-          <w:tcPr>
-            <w:tcW w:w="1701" w:type="dxa"/>
-            <w:vAlign w:val="center"/>
-          </w:tcPr>
-          <w:p>
-            <w:pPr>
-              <w:spacing w:before="120" w:after="120" w:line="240" w:lineRule="auto"/>
-              <w:jc w:val="center"/>
-              <w:rPr>
-                <w:sz w:val="22"/>
-                <w:szCs w:val="20"/>
-              </w:rPr>
-            </w:pPr>
-          </w:p>
-        </w:tc>
-        <w:tc>
-          <w:tcPr>
-            <w:tcW w:w="2835" w:type="dxa"/>
-            <w:vAlign w:val="center"/>
-          </w:tcPr>
-          <w:p>
-            <w:pPr>
-              <w:spacing w:before="120" w:after="120" w:line="240" w:lineRule="auto"/>
-              <w:jc w:val="left"/>
-              <w:rPr>
-                <w:sz w:val="22"/>
-                <w:szCs w:val="20"/>
-              </w:rPr>
-            </w:pPr>
-            <w:r>
-              <w:rPr>
-                <w:sz w:val="22"/>
-                <w:szCs w:val="20"/>
-              </w:rPr>
-              <w:t>Nome do logradouro</w:t>
+            <w:proofErr w:type="spellStart"/>
+            <w:r>
+              <w:rPr>
+                <w:sz w:val="22"/>
+                <w:szCs w:val="20"/>
+              </w:rPr>
+              <w:t>end_num</w:t>
+            </w:r>
+            <w:proofErr w:type="spellEnd"/>
+          </w:p>
+        </w:tc>
+        <w:tc>
+          <w:tcPr>
+            <w:tcW w:w="2835" w:type="dxa"/>
+            <w:gridSpan w:val="2"/>
+            <w:vAlign w:val="center"/>
+          </w:tcPr>
+          <w:p>
+            <w:pPr>
+              <w:spacing w:before="120" w:after="120" w:line="240" w:lineRule="auto"/>
+              <w:jc w:val="center"/>
+              <w:rPr>
+                <w:sz w:val="22"/>
+                <w:szCs w:val="20"/>
+              </w:rPr>
+            </w:pPr>
+            <w:r>
+              <w:rPr>
+                <w:sz w:val="22"/>
+                <w:szCs w:val="20"/>
+              </w:rPr>
+              <w:t>INT</w:t>
+            </w:r>
+          </w:p>
+        </w:tc>
+        <w:tc>
+          <w:tcPr>
+            <w:tcW w:w="1701" w:type="dxa"/>
+            <w:gridSpan w:val="2"/>
+            <w:vAlign w:val="center"/>
+          </w:tcPr>
+          <w:p>
+            <w:pPr>
+              <w:spacing w:before="120" w:after="120" w:line="240" w:lineRule="auto"/>
+              <w:jc w:val="center"/>
+              <w:rPr>
+                <w:sz w:val="22"/>
+                <w:szCs w:val="20"/>
+              </w:rPr>
+            </w:pPr>
+          </w:p>
+        </w:tc>
+        <w:tc>
+          <w:tcPr>
+            <w:tcW w:w="1701" w:type="dxa"/>
+            <w:vAlign w:val="center"/>
+          </w:tcPr>
+          <w:p>
+            <w:pPr>
+              <w:spacing w:before="120" w:after="120" w:line="240" w:lineRule="auto"/>
+              <w:jc w:val="center"/>
+              <w:rPr>
+                <w:sz w:val="22"/>
+                <w:szCs w:val="20"/>
+              </w:rPr>
+            </w:pPr>
+          </w:p>
+        </w:tc>
+        <w:tc>
+          <w:tcPr>
+            <w:tcW w:w="2835" w:type="dxa"/>
+            <w:vAlign w:val="center"/>
+          </w:tcPr>
+          <w:p>
+            <w:pPr>
+              <w:spacing w:before="120" w:after="120" w:line="240" w:lineRule="auto"/>
+              <w:jc w:val="left"/>
+              <w:rPr>
+                <w:sz w:val="22"/>
+                <w:szCs w:val="20"/>
+              </w:rPr>
+            </w:pPr>
+            <w:r>
+              <w:rPr>
+                <w:sz w:val="22"/>
+                <w:szCs w:val="20"/>
+              </w:rPr>
+              <w:t>Número da casa</w:t>
             </w:r>
           </w:p>
         </w:tc>
@@ -7155,23 +7435,140 @@
         </w:trPr>
         <w:tc>
           <w:tcPr>
-            <w:tcW w:w="13608" w:type="dxa"/>
-            <w:gridSpan w:val="10"/>
-          </w:tcPr>
-          <w:p>
-            <w:pPr>
-              <w:spacing w:before="120" w:after="120" w:line="240" w:lineRule="auto"/>
-              <w:rPr>
-                <w:b/>
-                <w:bCs/>
-              </w:rPr>
-            </w:pPr>
-            <w:r>
-              <w:rPr>
-                <w:b/>
-                <w:bCs/>
-              </w:rPr>
-              <w:t>RELACIONAMENTOS</w:t>
+            <w:tcW w:w="1701" w:type="dxa"/>
+            <w:gridSpan w:val="2"/>
+            <w:vAlign w:val="center"/>
+          </w:tcPr>
+          <w:p>
+            <w:pPr>
+              <w:spacing w:before="120" w:after="120" w:line="240" w:lineRule="auto"/>
+              <w:jc w:val="center"/>
+              <w:rPr>
+                <w:sz w:val="22"/>
+                <w:szCs w:val="20"/>
+              </w:rPr>
+            </w:pPr>
+            <w:r>
+              <w:rPr>
+                <w:sz w:val="22"/>
+                <w:szCs w:val="20"/>
+              </w:rPr>
+              <w:t>07</w:t>
+            </w:r>
+          </w:p>
+        </w:tc>
+        <w:tc>
+          <w:tcPr>
+            <w:tcW w:w="2835" w:type="dxa"/>
+            <w:gridSpan w:val="2"/>
+            <w:vAlign w:val="center"/>
+          </w:tcPr>
+          <w:p>
+            <w:pPr>
+              <w:spacing w:before="120" w:after="120" w:line="240" w:lineRule="auto"/>
+              <w:jc w:val="left"/>
+              <w:rPr>
+                <w:sz w:val="22"/>
+                <w:szCs w:val="20"/>
+              </w:rPr>
+            </w:pPr>
+            <w:proofErr w:type="spellStart"/>
+            <w:r>
+              <w:rPr>
+                <w:sz w:val="22"/>
+                <w:szCs w:val="20"/>
+              </w:rPr>
+              <w:t>end_logradouro</w:t>
+            </w:r>
+            <w:proofErr w:type="spellEnd"/>
+          </w:p>
+        </w:tc>
+        <w:tc>
+          <w:tcPr>
+            <w:tcW w:w="2835" w:type="dxa"/>
+            <w:gridSpan w:val="2"/>
+            <w:vAlign w:val="center"/>
+          </w:tcPr>
+          <w:p>
+            <w:pPr>
+              <w:spacing w:before="120" w:after="120" w:line="240" w:lineRule="auto"/>
+              <w:jc w:val="center"/>
+              <w:rPr>
+                <w:sz w:val="22"/>
+                <w:szCs w:val="20"/>
+              </w:rPr>
+            </w:pPr>
+            <w:proofErr w:type="gramStart"/>
+            <w:r>
+              <w:rPr>
+                <w:sz w:val="22"/>
+                <w:szCs w:val="20"/>
+              </w:rPr>
+              <w:t>VARCHAR(</w:t>
+            </w:r>
+            <w:proofErr w:type="gramEnd"/>
+            <w:r>
+              <w:rPr>
+                <w:sz w:val="22"/>
+                <w:szCs w:val="20"/>
+              </w:rPr>
+              <w:t>50)</w:t>
+            </w:r>
+          </w:p>
+        </w:tc>
+        <w:tc>
+          <w:tcPr>
+            <w:tcW w:w="1701" w:type="dxa"/>
+            <w:gridSpan w:val="2"/>
+            <w:vAlign w:val="center"/>
+          </w:tcPr>
+          <w:p>
+            <w:pPr>
+              <w:spacing w:before="120" w:after="120" w:line="240" w:lineRule="auto"/>
+              <w:jc w:val="center"/>
+              <w:rPr>
+                <w:sz w:val="22"/>
+                <w:szCs w:val="20"/>
+              </w:rPr>
+            </w:pPr>
+          </w:p>
+        </w:tc>
+        <w:tc>
+          <w:tcPr>
+            <w:tcW w:w="1701" w:type="dxa"/>
+            <w:vAlign w:val="center"/>
+          </w:tcPr>
+          <w:p>
+            <w:pPr>
+              <w:spacing w:before="120" w:after="120" w:line="240" w:lineRule="auto"/>
+              <w:jc w:val="center"/>
+              <w:rPr>
+                <w:sz w:val="22"/>
+                <w:szCs w:val="20"/>
+              </w:rPr>
+            </w:pPr>
+          </w:p>
+        </w:tc>
+        <w:tc>
+          <w:tcPr>
+            <w:tcW w:w="2835" w:type="dxa"/>
+            <w:vAlign w:val="center"/>
+          </w:tcPr>
+          <w:p>
+            <w:pPr>
+              <w:spacing w:before="120" w:after="120" w:line="240" w:lineRule="auto"/>
+              <w:jc w:val="left"/>
+              <w:rPr>
+                <w:sz w:val="22"/>
+                <w:szCs w:val="20"/>
+              </w:rPr>
+            </w:pPr>
+            <w:r>
+              <w:rPr>
+                <w:sz w:val="22"/>
+                <w:szCs w:val="20"/>
+              </w:rPr>
+              <w:t>Nome do logradouro</w:t>
             </w:r>
           </w:p>
         </w:tc>
@@ -7182,120 +7579,23 @@
         </w:trPr>
         <w:tc>
           <w:tcPr>
-            <w:tcW w:w="846" w:type="dxa"/>
-            <w:vAlign w:val="center"/>
-          </w:tcPr>
-          <w:p>
-            <w:pPr>
-              <w:spacing w:before="120" w:after="120" w:line="240" w:lineRule="auto"/>
-              <w:jc w:val="center"/>
-              <w:rPr>
-                <w:b/>
-                <w:bCs/>
-              </w:rPr>
-            </w:pPr>
-            <w:r>
-              <w:rPr>
-                <w:b/>
-                <w:bCs/>
-              </w:rPr>
-              <w:t>ID</w:t>
-            </w:r>
-          </w:p>
-        </w:tc>
-        <w:tc>
-          <w:tcPr>
-            <w:tcW w:w="3544" w:type="dxa"/>
-            <w:gridSpan w:val="2"/>
-            <w:vAlign w:val="center"/>
-          </w:tcPr>
-          <w:p>
-            <w:pPr>
-              <w:spacing w:before="120" w:after="120" w:line="240" w:lineRule="auto"/>
-              <w:jc w:val="center"/>
-              <w:rPr>
-                <w:b/>
-                <w:bCs/>
-              </w:rPr>
-            </w:pPr>
-            <w:r>
-              <w:rPr>
-                <w:b/>
-                <w:bCs/>
-              </w:rPr>
-              <w:t>Entidade</w:t>
-            </w:r>
-          </w:p>
-        </w:tc>
-        <w:tc>
-          <w:tcPr>
-            <w:tcW w:w="2126" w:type="dxa"/>
-            <w:gridSpan w:val="2"/>
-            <w:vAlign w:val="center"/>
-          </w:tcPr>
-          <w:p>
-            <w:pPr>
-              <w:spacing w:before="120" w:after="120" w:line="240" w:lineRule="auto"/>
-              <w:jc w:val="center"/>
-              <w:rPr>
-                <w:b/>
-                <w:bCs/>
-              </w:rPr>
-            </w:pPr>
-            <w:r>
-              <w:rPr>
-                <w:b/>
-                <w:bCs/>
-              </w:rPr>
-              <w:t>Atributo Origem</w:t>
-            </w:r>
-          </w:p>
-        </w:tc>
-        <w:tc>
-          <w:tcPr>
-            <w:tcW w:w="2410" w:type="dxa"/>
-            <w:gridSpan w:val="2"/>
-            <w:vAlign w:val="center"/>
-          </w:tcPr>
-          <w:p>
-            <w:pPr>
-              <w:spacing w:before="120" w:after="120" w:line="240" w:lineRule="auto"/>
-              <w:jc w:val="center"/>
-              <w:rPr>
-                <w:b/>
-                <w:bCs/>
-              </w:rPr>
-            </w:pPr>
-            <w:r>
-              <w:rPr>
-                <w:b/>
-                <w:bCs/>
-              </w:rPr>
-              <w:t>Atributo Destino</w:t>
-            </w:r>
-          </w:p>
-        </w:tc>
-        <w:tc>
-          <w:tcPr>
-            <w:tcW w:w="4682" w:type="dxa"/>
-            <w:gridSpan w:val="3"/>
-            <w:vAlign w:val="center"/>
-          </w:tcPr>
-          <w:p>
-            <w:pPr>
-              <w:spacing w:before="120" w:after="120" w:line="240" w:lineRule="auto"/>
-              <w:jc w:val="center"/>
-              <w:rPr>
-                <w:b/>
-                <w:bCs/>
-              </w:rPr>
-            </w:pPr>
-            <w:r>
-              <w:rPr>
-                <w:b/>
-                <w:bCs/>
-              </w:rPr>
-              <w:t>Descrição</w:t>
+            <w:tcW w:w="13608" w:type="dxa"/>
+            <w:gridSpan w:val="10"/>
+          </w:tcPr>
+          <w:p>
+            <w:pPr>
+              <w:spacing w:before="120" w:after="120" w:line="240" w:lineRule="auto"/>
+              <w:rPr>
+                <w:b/>
+                <w:bCs/>
+              </w:rPr>
+            </w:pPr>
+            <w:r>
+              <w:rPr>
+                <w:b/>
+                <w:bCs/>
+              </w:rPr>
+              <w:t>RELACIONAMENTOS</w:t>
             </w:r>
           </w:p>
         </w:tc>
@@ -7313,12 +7613,136 @@
             <w:pPr>
               <w:spacing w:before="120" w:after="120" w:line="240" w:lineRule="auto"/>
               <w:jc w:val="center"/>
+              <w:rPr>
+                <w:b/>
+                <w:bCs/>
+              </w:rPr>
+            </w:pPr>
+            <w:r>
+              <w:rPr>
+                <w:b/>
+                <w:bCs/>
+              </w:rPr>
+              <w:t>ID</w:t>
+            </w:r>
+          </w:p>
+        </w:tc>
+        <w:tc>
+          <w:tcPr>
+            <w:tcW w:w="3544" w:type="dxa"/>
+            <w:gridSpan w:val="2"/>
+            <w:vAlign w:val="center"/>
+          </w:tcPr>
+          <w:p>
+            <w:pPr>
+              <w:spacing w:before="120" w:after="120" w:line="240" w:lineRule="auto"/>
+              <w:jc w:val="center"/>
+              <w:rPr>
+                <w:b/>
+                <w:bCs/>
+              </w:rPr>
+            </w:pPr>
+            <w:r>
+              <w:rPr>
+                <w:b/>
+                <w:bCs/>
+              </w:rPr>
+              <w:t>Entidade</w:t>
+            </w:r>
+          </w:p>
+        </w:tc>
+        <w:tc>
+          <w:tcPr>
+            <w:tcW w:w="2126" w:type="dxa"/>
+            <w:gridSpan w:val="2"/>
+            <w:vAlign w:val="center"/>
+          </w:tcPr>
+          <w:p>
+            <w:pPr>
+              <w:spacing w:before="120" w:after="120" w:line="240" w:lineRule="auto"/>
+              <w:jc w:val="center"/>
+              <w:rPr>
+                <w:b/>
+                <w:bCs/>
+              </w:rPr>
+            </w:pPr>
+            <w:r>
+              <w:rPr>
+                <w:b/>
+                <w:bCs/>
+              </w:rPr>
+              <w:t>Atributo Origem</w:t>
+            </w:r>
+          </w:p>
+        </w:tc>
+        <w:tc>
+          <w:tcPr>
+            <w:tcW w:w="2410" w:type="dxa"/>
+            <w:gridSpan w:val="2"/>
+            <w:vAlign w:val="center"/>
+          </w:tcPr>
+          <w:p>
+            <w:pPr>
+              <w:spacing w:before="120" w:after="120" w:line="240" w:lineRule="auto"/>
+              <w:jc w:val="center"/>
+              <w:rPr>
+                <w:b/>
+                <w:bCs/>
+              </w:rPr>
+            </w:pPr>
+            <w:r>
+              <w:rPr>
+                <w:b/>
+                <w:bCs/>
+              </w:rPr>
+              <w:t>Atributo Destino</w:t>
+            </w:r>
+          </w:p>
+        </w:tc>
+        <w:tc>
+          <w:tcPr>
+            <w:tcW w:w="4682" w:type="dxa"/>
+            <w:gridSpan w:val="3"/>
+            <w:vAlign w:val="center"/>
+          </w:tcPr>
+          <w:p>
+            <w:pPr>
+              <w:spacing w:before="120" w:after="120" w:line="240" w:lineRule="auto"/>
+              <w:jc w:val="center"/>
+              <w:rPr>
+                <w:b/>
+                <w:bCs/>
+              </w:rPr>
+            </w:pPr>
+            <w:r>
+              <w:rPr>
+                <w:b/>
+                <w:bCs/>
+              </w:rPr>
+              <w:t>Descrição</w:t>
+            </w:r>
+          </w:p>
+        </w:tc>
+      </w:tr>
+      <w:tr>
+        <w:trPr>
+          <w:jc w:val="center"/>
+        </w:trPr>
+        <w:tc>
+          <w:tcPr>
+            <w:tcW w:w="846" w:type="dxa"/>
+            <w:vAlign w:val="center"/>
+          </w:tcPr>
+          <w:p>
+            <w:pPr>
+              <w:spacing w:before="120" w:after="120" w:line="240" w:lineRule="auto"/>
+              <w:jc w:val="center"/>
             </w:pPr>
             <w:r>
               <w:t>0</w:t>
             </w:r>
             <w:r>
-              <w:t>1</w:t>
+              <w:t>2</w:t>
             </w:r>
           </w:p>
         </w:tc>
@@ -7334,7 +7758,7 @@
               <w:jc w:val="center"/>
             </w:pPr>
             <w:r>
-              <w:t>PEDIDOS</w:t>
+              <w:t>CLIENTES</w:t>
             </w:r>
           </w:p>
         </w:tc>
@@ -7349,9 +7773,11 @@
               <w:spacing w:before="120" w:after="120" w:line="240" w:lineRule="auto"/>
               <w:jc w:val="center"/>
             </w:pPr>
+            <w:proofErr w:type="spellStart"/>
             <w:r>
               <w:t>cli_id</w:t>
             </w:r>
+            <w:proofErr w:type="spellEnd"/>
           </w:p>
         </w:tc>
         <w:tc>
@@ -7365,9 +7791,11 @@
               <w:spacing w:before="120" w:after="120" w:line="240" w:lineRule="auto"/>
               <w:jc w:val="center"/>
             </w:pPr>
+            <w:proofErr w:type="spellStart"/>
             <w:r>
               <w:t>cli_id</w:t>
             </w:r>
+            <w:proofErr w:type="spellEnd"/>
           </w:p>
         </w:tc>
         <w:tc>
@@ -7647,6 +8075,7 @@
                 <w:szCs w:val="20"/>
               </w:rPr>
             </w:pPr>
+            <w:proofErr w:type="spellStart"/>
             <w:r>
               <w:rPr>
                 <w:sz w:val="22"/>
@@ -7661,6 +8090,7 @@
               </w:rPr>
               <w:t>id</w:t>
             </w:r>
+            <w:proofErr w:type="spellEnd"/>
           </w:p>
         </w:tc>
         <w:tc>
@@ -7801,6 +8231,7 @@
                 <w:szCs w:val="20"/>
               </w:rPr>
             </w:pPr>
+            <w:proofErr w:type="spellStart"/>
             <w:r>
               <w:rPr>
                 <w:sz w:val="22"/>
@@ -7808,6 +8239,7 @@
               </w:rPr>
               <w:t>cli_id</w:t>
             </w:r>
+            <w:proofErr w:type="spellEnd"/>
           </w:p>
         </w:tc>
         <w:tc>
@@ -7941,6 +8373,7 @@
                 <w:szCs w:val="20"/>
               </w:rPr>
             </w:pPr>
+            <w:proofErr w:type="spellStart"/>
             <w:r>
               <w:rPr>
                 <w:sz w:val="22"/>
@@ -7948,6 +8381,7 @@
               </w:rPr>
               <w:t>ent_data</w:t>
             </w:r>
+            <w:proofErr w:type="spellEnd"/>
           </w:p>
         </w:tc>
         <w:tc>
@@ -8074,6 +8508,7 @@
                 <w:szCs w:val="20"/>
               </w:rPr>
             </w:pPr>
+            <w:proofErr w:type="spellStart"/>
             <w:r>
               <w:rPr>
                 <w:sz w:val="22"/>
@@ -8081,29 +8516,39 @@
               </w:rPr>
               <w:t>ent_status</w:t>
             </w:r>
-          </w:p>
-        </w:tc>
-        <w:tc>
-          <w:tcPr>
-            <w:tcW w:w="2835" w:type="dxa"/>
-            <w:gridSpan w:val="2"/>
-            <w:vAlign w:val="center"/>
-          </w:tcPr>
-          <w:p>
-            <w:pPr>
-              <w:spacing w:before="120" w:after="120" w:line="240" w:lineRule="auto"/>
-              <w:jc w:val="center"/>
-              <w:rPr>
-                <w:sz w:val="22"/>
-                <w:szCs w:val="20"/>
-              </w:rPr>
-            </w:pPr>
-            <w:r>
-              <w:rPr>
-                <w:sz w:val="22"/>
-                <w:szCs w:val="20"/>
-              </w:rPr>
-              <w:t>VARCHAR(30)</w:t>
+            <w:proofErr w:type="spellEnd"/>
+          </w:p>
+        </w:tc>
+        <w:tc>
+          <w:tcPr>
+            <w:tcW w:w="2835" w:type="dxa"/>
+            <w:gridSpan w:val="2"/>
+            <w:vAlign w:val="center"/>
+          </w:tcPr>
+          <w:p>
+            <w:pPr>
+              <w:spacing w:before="120" w:after="120" w:line="240" w:lineRule="auto"/>
+              <w:jc w:val="center"/>
+              <w:rPr>
+                <w:sz w:val="22"/>
+                <w:szCs w:val="20"/>
+              </w:rPr>
+            </w:pPr>
+            <w:proofErr w:type="gramStart"/>
+            <w:r>
+              <w:rPr>
+                <w:sz w:val="22"/>
+                <w:szCs w:val="20"/>
+              </w:rPr>
+              <w:t>VARCHAR(</w:t>
+            </w:r>
+            <w:proofErr w:type="gramEnd"/>
+            <w:r>
+              <w:rPr>
+                <w:sz w:val="22"/>
+                <w:szCs w:val="20"/>
+              </w:rPr>
+              <w:t>30)</w:t>
             </w:r>
           </w:p>
         </w:tc>
@@ -8364,12 +8809,14 @@
               <w:spacing w:before="120" w:after="120" w:line="240" w:lineRule="auto"/>
               <w:jc w:val="center"/>
             </w:pPr>
+            <w:proofErr w:type="spellStart"/>
             <w:r>
               <w:t>ped_</w:t>
             </w:r>
             <w:r>
               <w:t>id</w:t>
             </w:r>
+            <w:proofErr w:type="spellEnd"/>
           </w:p>
         </w:tc>
         <w:tc>
@@ -8383,12 +8830,14 @@
               <w:spacing w:before="120" w:after="120" w:line="240" w:lineRule="auto"/>
               <w:jc w:val="center"/>
             </w:pPr>
+            <w:proofErr w:type="spellStart"/>
             <w:r>
               <w:t>ped_</w:t>
             </w:r>
             <w:r>
               <w:t>id</w:t>
             </w:r>
+            <w:proofErr w:type="spellEnd"/>
           </w:p>
         </w:tc>
         <w:tc>
@@ -8457,9 +8906,11 @@
               <w:spacing w:before="120" w:after="120" w:line="240" w:lineRule="auto"/>
               <w:jc w:val="center"/>
             </w:pPr>
+            <w:proofErr w:type="spellStart"/>
             <w:r>
               <w:t>cli_id</w:t>
             </w:r>
+            <w:proofErr w:type="spellEnd"/>
           </w:p>
         </w:tc>
         <w:tc>
@@ -8473,9 +8924,11 @@
               <w:spacing w:before="120" w:after="120" w:line="240" w:lineRule="auto"/>
               <w:jc w:val="center"/>
             </w:pPr>
+            <w:proofErr w:type="spellStart"/>
             <w:r>
               <w:t>cli_id</w:t>
             </w:r>
+            <w:proofErr w:type="spellEnd"/>
           </w:p>
         </w:tc>
         <w:tc>
@@ -9266,7 +9719,12 @@
 </file>
 
 <file path=customXml/item1.xml><?xml version="1.0" encoding="utf-8"?>
-<b:Sources xmlns:b="http://schemas.openxmlformats.org/officeDocument/2006/bibliography" xmlns="http://schemas.openxmlformats.org/officeDocument/2006/bibliography" SelectedStyle="\APASixthEditionOfficeOnline.xsl" StyleName="APA" Version="6"/>
+<?mso-contentType ?>
+<FormTemplates xmlns="http://schemas.microsoft.com/sharepoint/v3/contenttype/forms">
+  <Display>DocumentLibraryForm</Display>
+  <Edit>DocumentLibraryForm</Edit>
+  <New>DocumentLibraryForm</New>
+</FormTemplates>
 </file>
 
 <file path=customXml/item2.xml><?xml version="1.0" encoding="utf-8"?>
@@ -9396,18 +9854,13 @@
 </file>
 
 <file path=customXml/item3.xml><?xml version="1.0" encoding="utf-8"?>
-<?mso-contentType ?>
-<FormTemplates xmlns="http://schemas.microsoft.com/sharepoint/v3/contenttype/forms">
-  <Display>DocumentLibraryForm</Display>
-  <Edit>DocumentLibraryForm</Edit>
-  <New>DocumentLibraryForm</New>
-</FormTemplates>
+<b:Sources xmlns:b="http://schemas.openxmlformats.org/officeDocument/2006/bibliography" xmlns="http://schemas.openxmlformats.org/officeDocument/2006/bibliography" SelectedStyle="\APASixthEditionOfficeOnline.xsl" StyleName="APA" Version="6"/>
 </file>
 
 <file path=customXml/itemProps1.xml><?xml version="1.0" encoding="utf-8"?>
-<ds:datastoreItem xmlns:ds="http://schemas.openxmlformats.org/officeDocument/2006/customXml" ds:itemID="{0383EDAE-B065-4B4E-8A3C-F3CA82E3D2C1}">
+<ds:datastoreItem xmlns:ds="http://schemas.openxmlformats.org/officeDocument/2006/customXml" ds:itemID="{3E1E15C2-2443-464C-A39D-D8A3AF027600}">
   <ds:schemaRefs>
-    <ds:schemaRef ds:uri="http://schemas.openxmlformats.org/officeDocument/2006/bibliography"/>
+    <ds:schemaRef ds:uri="http://schemas.microsoft.com/sharepoint/v3/contenttype/forms"/>
   </ds:schemaRefs>
 </ds:datastoreItem>
 </file>
@@ -9431,9 +9884,9 @@
 </file>
 
 <file path=customXml/itemProps3.xml><?xml version="1.0" encoding="utf-8"?>
-<ds:datastoreItem xmlns:ds="http://schemas.openxmlformats.org/officeDocument/2006/customXml" ds:itemID="{3E1E15C2-2443-464C-A39D-D8A3AF027600}">
+<ds:datastoreItem xmlns:ds="http://schemas.openxmlformats.org/officeDocument/2006/customXml" ds:itemID="{0383EDAE-B065-4B4E-8A3C-F3CA82E3D2C1}">
   <ds:schemaRefs>
-    <ds:schemaRef ds:uri="http://schemas.microsoft.com/sharepoint/v3/contenttype/forms"/>
+    <ds:schemaRef ds:uri="http://schemas.openxmlformats.org/officeDocument/2006/bibliography"/>
   </ds:schemaRefs>
 </ds:datastoreItem>
 </file>
--- a/Modelagem e dicionário de dados - P1.docx
+++ b/Modelagem e dicionário de dados - P1.docx
@@ -8,10 +8,10 @@
           <w:noProof/>
         </w:rPr>
         <w:drawing>
-          <wp:inline distT="0" distB="0" distL="0" distR="0" wp14:anchorId="25CFDDCA" wp14:editId="4C67A3B6">
-            <wp:extent cx="9014460" cy="5615940"/>
-            <wp:effectExtent l="0" t="0" r="0" b="3810"/>
-            <wp:docPr id="1646363654" name="Imagem 1" descr="Interface gráfica do usuário&#10;&#10;Descrição gerada automaticamente com confiança baixa"/>
+          <wp:inline distT="0" distB="0" distL="0" distR="0" wp14:anchorId="52ADCE4E" wp14:editId="374368C2">
+            <wp:extent cx="8625840" cy="5852160"/>
+            <wp:effectExtent l="0" t="0" r="3810" b="0"/>
+            <wp:docPr id="400465227" name="Imagem 1" descr="Interface gráfica do usuário&#10;&#10;Descrição gerada automaticamente"/>
             <wp:cNvGraphicFramePr>
               <a:graphicFrameLocks xmlns:a="http://schemas.openxmlformats.org/drawingml/2006/main" noChangeAspect="1"/>
             </wp:cNvGraphicFramePr>
@@ -19,18 +19,18 @@
               <a:graphicData uri="http://schemas.openxmlformats.org/drawingml/2006/picture">
                 <pic:pic xmlns:pic="http://schemas.openxmlformats.org/drawingml/2006/picture">
                   <pic:nvPicPr>
-                    <pic:cNvPr id="1646363654" name="Imagem 1" descr="Interface gráfica do usuário&#10;&#10;Descrição gerada automaticamente com confiança baixa"/>
+                    <pic:cNvPr id="400465227" name="Imagem 1" descr="Interface gráfica do usuário&#10;&#10;Descrição gerada automaticamente"/>
                     <pic:cNvPicPr/>
                   </pic:nvPicPr>
                   <pic:blipFill rotWithShape="1">
                     <a:blip r:embed="rId7"/>
-                    <a:srcRect l="30287" t="27046" r="33190" b="9828"/>
+                    <a:srcRect l="32982" t="24877" r="30617" b="10520"/>
                     <a:stretch/>
                   </pic:blipFill>
                   <pic:spPr bwMode="auto">
                     <a:xfrm>
                       <a:off x="0" y="0"/>
-                      <a:ext cx="9014460" cy="5615940"/>
+                      <a:ext cx="8625840" cy="5852160"/>
                     </a:xfrm>
                     <a:prstGeom prst="rect">
                       <a:avLst/>
@@ -52,7 +52,6 @@
       </w:r>
     </w:p>
     <w:p/>
-    <w:p/>
     <w:tbl>
       <w:tblPr>
         <w:tblStyle w:val="Tabelacomgrade"/>
@@ -285,7 +284,6 @@
                 <w:szCs w:val="20"/>
               </w:rPr>
             </w:pPr>
-            <w:proofErr w:type="spellStart"/>
             <w:r>
               <w:rPr>
                 <w:sz w:val="22"/>
@@ -293,7 +291,6 @@
               </w:rPr>
               <w:t>prd_id</w:t>
             </w:r>
-            <w:proofErr w:type="spellEnd"/>
           </w:p>
         </w:tc>
         <w:tc>
@@ -423,7 +420,6 @@
                 <w:szCs w:val="20"/>
               </w:rPr>
             </w:pPr>
-            <w:proofErr w:type="spellStart"/>
             <w:r>
               <w:rPr>
                 <w:sz w:val="22"/>
@@ -431,38 +427,28 @@
               </w:rPr>
               <w:t>prd_nome</w:t>
             </w:r>
-            <w:proofErr w:type="spellEnd"/>
-          </w:p>
-        </w:tc>
-        <w:tc>
-          <w:tcPr>
-            <w:tcW w:w="2835" w:type="dxa"/>
-            <w:vAlign w:val="center"/>
-          </w:tcPr>
-          <w:p>
-            <w:pPr>
-              <w:spacing w:before="120" w:after="120" w:line="240" w:lineRule="auto"/>
-              <w:jc w:val="center"/>
-              <w:rPr>
-                <w:sz w:val="22"/>
-                <w:szCs w:val="20"/>
-              </w:rPr>
-            </w:pPr>
-            <w:proofErr w:type="gramStart"/>
-            <w:r>
-              <w:rPr>
-                <w:sz w:val="22"/>
-                <w:szCs w:val="20"/>
-              </w:rPr>
-              <w:t>VARCHAR(</w:t>
-            </w:r>
-            <w:proofErr w:type="gramEnd"/>
-            <w:r>
-              <w:rPr>
-                <w:sz w:val="22"/>
-                <w:szCs w:val="20"/>
-              </w:rPr>
-              <w:t>50)</w:t>
+          </w:p>
+        </w:tc>
+        <w:tc>
+          <w:tcPr>
+            <w:tcW w:w="2835" w:type="dxa"/>
+            <w:vAlign w:val="center"/>
+          </w:tcPr>
+          <w:p>
+            <w:pPr>
+              <w:spacing w:before="120" w:after="120" w:line="240" w:lineRule="auto"/>
+              <w:jc w:val="center"/>
+              <w:rPr>
+                <w:sz w:val="22"/>
+                <w:szCs w:val="20"/>
+              </w:rPr>
+            </w:pPr>
+            <w:r>
+              <w:rPr>
+                <w:sz w:val="22"/>
+                <w:szCs w:val="20"/>
+              </w:rPr>
+              <w:t>VARCHAR(50)</w:t>
             </w:r>
           </w:p>
         </w:tc>
@@ -563,7 +549,6 @@
                 <w:szCs w:val="20"/>
               </w:rPr>
             </w:pPr>
-            <w:proofErr w:type="spellStart"/>
             <w:r>
               <w:rPr>
                 <w:sz w:val="22"/>
@@ -578,38 +563,28 @@
               </w:rPr>
               <w:t>cao</w:t>
             </w:r>
-            <w:proofErr w:type="spellEnd"/>
-          </w:p>
-        </w:tc>
-        <w:tc>
-          <w:tcPr>
-            <w:tcW w:w="2835" w:type="dxa"/>
-            <w:vAlign w:val="center"/>
-          </w:tcPr>
-          <w:p>
-            <w:pPr>
-              <w:spacing w:before="120" w:after="120" w:line="240" w:lineRule="auto"/>
-              <w:jc w:val="center"/>
-              <w:rPr>
-                <w:sz w:val="22"/>
-                <w:szCs w:val="20"/>
-              </w:rPr>
-            </w:pPr>
-            <w:proofErr w:type="gramStart"/>
-            <w:r>
-              <w:rPr>
-                <w:sz w:val="22"/>
-                <w:szCs w:val="20"/>
-              </w:rPr>
-              <w:t>VARCHAR(</w:t>
-            </w:r>
-            <w:proofErr w:type="gramEnd"/>
-            <w:r>
-              <w:rPr>
-                <w:sz w:val="22"/>
-                <w:szCs w:val="20"/>
-              </w:rPr>
-              <w:t>80)</w:t>
+          </w:p>
+        </w:tc>
+        <w:tc>
+          <w:tcPr>
+            <w:tcW w:w="2835" w:type="dxa"/>
+            <w:vAlign w:val="center"/>
+          </w:tcPr>
+          <w:p>
+            <w:pPr>
+              <w:spacing w:before="120" w:after="120" w:line="240" w:lineRule="auto"/>
+              <w:jc w:val="center"/>
+              <w:rPr>
+                <w:sz w:val="22"/>
+                <w:szCs w:val="20"/>
+              </w:rPr>
+            </w:pPr>
+            <w:r>
+              <w:rPr>
+                <w:sz w:val="22"/>
+                <w:szCs w:val="20"/>
+              </w:rPr>
+              <w:t>VARCHAR(80)</w:t>
             </w:r>
           </w:p>
         </w:tc>
@@ -710,7 +685,6 @@
                 <w:szCs w:val="20"/>
               </w:rPr>
             </w:pPr>
-            <w:proofErr w:type="spellStart"/>
             <w:r>
               <w:rPr>
                 <w:sz w:val="22"/>
@@ -718,7 +692,6 @@
               </w:rPr>
               <w:t>prd_estoque</w:t>
             </w:r>
-            <w:proofErr w:type="spellEnd"/>
           </w:p>
         </w:tc>
         <w:tc>
@@ -841,7 +814,6 @@
                 <w:szCs w:val="20"/>
               </w:rPr>
             </w:pPr>
-            <w:proofErr w:type="spellStart"/>
             <w:r>
               <w:rPr>
                 <w:sz w:val="22"/>
@@ -849,24 +821,22 @@
               </w:rPr>
               <w:t>prd_tamanho</w:t>
             </w:r>
-            <w:proofErr w:type="spellEnd"/>
-          </w:p>
-        </w:tc>
-        <w:tc>
-          <w:tcPr>
-            <w:tcW w:w="2835" w:type="dxa"/>
-            <w:vAlign w:val="center"/>
-          </w:tcPr>
-          <w:p>
-            <w:pPr>
-              <w:spacing w:before="120" w:after="120" w:line="240" w:lineRule="auto"/>
-              <w:jc w:val="center"/>
-              <w:rPr>
-                <w:sz w:val="22"/>
-                <w:szCs w:val="20"/>
-              </w:rPr>
-            </w:pPr>
-            <w:proofErr w:type="gramStart"/>
+          </w:p>
+        </w:tc>
+        <w:tc>
+          <w:tcPr>
+            <w:tcW w:w="2835" w:type="dxa"/>
+            <w:vAlign w:val="center"/>
+          </w:tcPr>
+          <w:p>
+            <w:pPr>
+              <w:spacing w:before="120" w:after="120" w:line="240" w:lineRule="auto"/>
+              <w:jc w:val="center"/>
+              <w:rPr>
+                <w:sz w:val="22"/>
+                <w:szCs w:val="20"/>
+              </w:rPr>
+            </w:pPr>
             <w:r>
               <w:rPr>
                 <w:sz w:val="22"/>
@@ -874,7 +844,6 @@
               </w:rPr>
               <w:t>VARCHAR(</w:t>
             </w:r>
-            <w:proofErr w:type="gramEnd"/>
             <w:r>
               <w:rPr>
                 <w:sz w:val="22"/>
@@ -988,7 +957,6 @@
                 <w:szCs w:val="20"/>
               </w:rPr>
             </w:pPr>
-            <w:proofErr w:type="spellStart"/>
             <w:r>
               <w:rPr>
                 <w:sz w:val="22"/>
@@ -1003,24 +971,22 @@
               </w:rPr>
               <w:t>co</w:t>
             </w:r>
-            <w:proofErr w:type="spellEnd"/>
-          </w:p>
-        </w:tc>
-        <w:tc>
-          <w:tcPr>
-            <w:tcW w:w="2835" w:type="dxa"/>
-            <w:vAlign w:val="center"/>
-          </w:tcPr>
-          <w:p>
-            <w:pPr>
-              <w:spacing w:before="120" w:after="120" w:line="240" w:lineRule="auto"/>
-              <w:jc w:val="center"/>
-              <w:rPr>
-                <w:sz w:val="22"/>
-                <w:szCs w:val="20"/>
-              </w:rPr>
-            </w:pPr>
-            <w:proofErr w:type="gramStart"/>
+          </w:p>
+        </w:tc>
+        <w:tc>
+          <w:tcPr>
+            <w:tcW w:w="2835" w:type="dxa"/>
+            <w:vAlign w:val="center"/>
+          </w:tcPr>
+          <w:p>
+            <w:pPr>
+              <w:spacing w:before="120" w:after="120" w:line="240" w:lineRule="auto"/>
+              <w:jc w:val="center"/>
+              <w:rPr>
+                <w:sz w:val="22"/>
+                <w:szCs w:val="20"/>
+              </w:rPr>
+            </w:pPr>
             <w:r>
               <w:rPr>
                 <w:sz w:val="22"/>
@@ -1028,7 +994,6 @@
               </w:rPr>
               <w:t>DECIMAL(</w:t>
             </w:r>
-            <w:proofErr w:type="gramEnd"/>
             <w:r>
               <w:rPr>
                 <w:sz w:val="22"/>
@@ -1344,7 +1309,6 @@
                 <w:szCs w:val="20"/>
               </w:rPr>
             </w:pPr>
-            <w:proofErr w:type="spellStart"/>
             <w:r>
               <w:rPr>
                 <w:sz w:val="22"/>
@@ -1352,7 +1316,6 @@
               </w:rPr>
               <w:t>cli_id</w:t>
             </w:r>
-            <w:proofErr w:type="spellEnd"/>
           </w:p>
         </w:tc>
         <w:tc>
@@ -1489,7 +1452,6 @@
                 <w:szCs w:val="20"/>
               </w:rPr>
             </w:pPr>
-            <w:proofErr w:type="spellStart"/>
             <w:r>
               <w:rPr>
                 <w:sz w:val="22"/>
@@ -1497,38 +1459,28 @@
               </w:rPr>
               <w:t>cli_nome</w:t>
             </w:r>
-            <w:proofErr w:type="spellEnd"/>
-          </w:p>
-        </w:tc>
-        <w:tc>
-          <w:tcPr>
-            <w:tcW w:w="2835" w:type="dxa"/>
-            <w:vAlign w:val="center"/>
-          </w:tcPr>
-          <w:p>
-            <w:pPr>
-              <w:spacing w:before="120" w:after="120" w:line="240" w:lineRule="auto"/>
-              <w:jc w:val="center"/>
-              <w:rPr>
-                <w:sz w:val="22"/>
-                <w:szCs w:val="20"/>
-              </w:rPr>
-            </w:pPr>
-            <w:proofErr w:type="gramStart"/>
-            <w:r>
-              <w:rPr>
-                <w:sz w:val="22"/>
-                <w:szCs w:val="20"/>
-              </w:rPr>
-              <w:t>VARCHAR(</w:t>
-            </w:r>
-            <w:proofErr w:type="gramEnd"/>
-            <w:r>
-              <w:rPr>
-                <w:sz w:val="22"/>
-                <w:szCs w:val="20"/>
-              </w:rPr>
-              <w:t>50)</w:t>
+          </w:p>
+        </w:tc>
+        <w:tc>
+          <w:tcPr>
+            <w:tcW w:w="2835" w:type="dxa"/>
+            <w:vAlign w:val="center"/>
+          </w:tcPr>
+          <w:p>
+            <w:pPr>
+              <w:spacing w:before="120" w:after="120" w:line="240" w:lineRule="auto"/>
+              <w:jc w:val="center"/>
+              <w:rPr>
+                <w:sz w:val="22"/>
+                <w:szCs w:val="20"/>
+              </w:rPr>
+            </w:pPr>
+            <w:r>
+              <w:rPr>
+                <w:sz w:val="22"/>
+                <w:szCs w:val="20"/>
+              </w:rPr>
+              <w:t>VARCHAR(50)</w:t>
             </w:r>
           </w:p>
         </w:tc>
@@ -1636,7 +1588,6 @@
                 <w:szCs w:val="20"/>
               </w:rPr>
             </w:pPr>
-            <w:proofErr w:type="spellStart"/>
             <w:r>
               <w:rPr>
                 <w:sz w:val="22"/>
@@ -1644,38 +1595,28 @@
               </w:rPr>
               <w:t>cli_telefone</w:t>
             </w:r>
-            <w:proofErr w:type="spellEnd"/>
-          </w:p>
-        </w:tc>
-        <w:tc>
-          <w:tcPr>
-            <w:tcW w:w="2835" w:type="dxa"/>
-            <w:vAlign w:val="center"/>
-          </w:tcPr>
-          <w:p>
-            <w:pPr>
-              <w:spacing w:before="120" w:after="120" w:line="240" w:lineRule="auto"/>
-              <w:jc w:val="center"/>
-              <w:rPr>
-                <w:sz w:val="22"/>
-                <w:szCs w:val="20"/>
-              </w:rPr>
-            </w:pPr>
-            <w:proofErr w:type="gramStart"/>
-            <w:r>
-              <w:rPr>
-                <w:sz w:val="22"/>
-                <w:szCs w:val="20"/>
-              </w:rPr>
-              <w:t>CHAR(</w:t>
-            </w:r>
-            <w:proofErr w:type="gramEnd"/>
-            <w:r>
-              <w:rPr>
-                <w:sz w:val="22"/>
-                <w:szCs w:val="20"/>
-              </w:rPr>
-              <w:t>11)</w:t>
+          </w:p>
+        </w:tc>
+        <w:tc>
+          <w:tcPr>
+            <w:tcW w:w="2835" w:type="dxa"/>
+            <w:vAlign w:val="center"/>
+          </w:tcPr>
+          <w:p>
+            <w:pPr>
+              <w:spacing w:before="120" w:after="120" w:line="240" w:lineRule="auto"/>
+              <w:jc w:val="center"/>
+              <w:rPr>
+                <w:sz w:val="22"/>
+                <w:szCs w:val="20"/>
+              </w:rPr>
+            </w:pPr>
+            <w:r>
+              <w:rPr>
+                <w:sz w:val="22"/>
+                <w:szCs w:val="20"/>
+              </w:rPr>
+              <w:t>CHAR(11)</w:t>
             </w:r>
           </w:p>
         </w:tc>
@@ -1783,7 +1724,6 @@
                 <w:szCs w:val="20"/>
               </w:rPr>
             </w:pPr>
-            <w:proofErr w:type="spellStart"/>
             <w:r>
               <w:rPr>
                 <w:sz w:val="22"/>
@@ -1805,38 +1745,28 @@
               </w:rPr>
               <w:t>mail</w:t>
             </w:r>
-            <w:proofErr w:type="spellEnd"/>
-          </w:p>
-        </w:tc>
-        <w:tc>
-          <w:tcPr>
-            <w:tcW w:w="2835" w:type="dxa"/>
-            <w:vAlign w:val="center"/>
-          </w:tcPr>
-          <w:p>
-            <w:pPr>
-              <w:spacing w:before="120" w:after="120" w:line="240" w:lineRule="auto"/>
-              <w:jc w:val="center"/>
-              <w:rPr>
-                <w:sz w:val="22"/>
-                <w:szCs w:val="20"/>
-              </w:rPr>
-            </w:pPr>
-            <w:proofErr w:type="gramStart"/>
-            <w:r>
-              <w:rPr>
-                <w:sz w:val="22"/>
-                <w:szCs w:val="20"/>
-              </w:rPr>
-              <w:t>VARCHAR(</w:t>
-            </w:r>
-            <w:proofErr w:type="gramEnd"/>
-            <w:r>
-              <w:rPr>
-                <w:sz w:val="22"/>
-                <w:szCs w:val="20"/>
-              </w:rPr>
-              <w:t>50)</w:t>
+          </w:p>
+        </w:tc>
+        <w:tc>
+          <w:tcPr>
+            <w:tcW w:w="2835" w:type="dxa"/>
+            <w:vAlign w:val="center"/>
+          </w:tcPr>
+          <w:p>
+            <w:pPr>
+              <w:spacing w:before="120" w:after="120" w:line="240" w:lineRule="auto"/>
+              <w:jc w:val="center"/>
+              <w:rPr>
+                <w:sz w:val="22"/>
+                <w:szCs w:val="20"/>
+              </w:rPr>
+            </w:pPr>
+            <w:r>
+              <w:rPr>
+                <w:sz w:val="22"/>
+                <w:szCs w:val="20"/>
+              </w:rPr>
+              <w:t>VARCHAR(50)</w:t>
             </w:r>
           </w:p>
         </w:tc>
@@ -1944,7 +1874,6 @@
                 <w:szCs w:val="20"/>
               </w:rPr>
             </w:pPr>
-            <w:proofErr w:type="spellStart"/>
             <w:r>
               <w:rPr>
                 <w:sz w:val="22"/>
@@ -1952,38 +1881,28 @@
               </w:rPr>
               <w:t>cli_senha</w:t>
             </w:r>
-            <w:proofErr w:type="spellEnd"/>
-          </w:p>
-        </w:tc>
-        <w:tc>
-          <w:tcPr>
-            <w:tcW w:w="2835" w:type="dxa"/>
-            <w:vAlign w:val="center"/>
-          </w:tcPr>
-          <w:p>
-            <w:pPr>
-              <w:spacing w:before="120" w:after="120" w:line="240" w:lineRule="auto"/>
-              <w:jc w:val="center"/>
-              <w:rPr>
-                <w:sz w:val="22"/>
-                <w:szCs w:val="20"/>
-              </w:rPr>
-            </w:pPr>
-            <w:proofErr w:type="gramStart"/>
-            <w:r>
-              <w:rPr>
-                <w:sz w:val="22"/>
-                <w:szCs w:val="20"/>
-              </w:rPr>
-              <w:t>VARCHAR(</w:t>
-            </w:r>
-            <w:proofErr w:type="gramEnd"/>
-            <w:r>
-              <w:rPr>
-                <w:sz w:val="22"/>
-                <w:szCs w:val="20"/>
-              </w:rPr>
-              <w:t>25)</w:t>
+          </w:p>
+        </w:tc>
+        <w:tc>
+          <w:tcPr>
+            <w:tcW w:w="2835" w:type="dxa"/>
+            <w:vAlign w:val="center"/>
+          </w:tcPr>
+          <w:p>
+            <w:pPr>
+              <w:spacing w:before="120" w:after="120" w:line="240" w:lineRule="auto"/>
+              <w:jc w:val="center"/>
+              <w:rPr>
+                <w:sz w:val="22"/>
+                <w:szCs w:val="20"/>
+              </w:rPr>
+            </w:pPr>
+            <w:r>
+              <w:rPr>
+                <w:sz w:val="22"/>
+                <w:szCs w:val="20"/>
+              </w:rPr>
+              <w:t>VARCHAR(25)</w:t>
             </w:r>
           </w:p>
         </w:tc>
@@ -2091,7 +2010,6 @@
                 <w:szCs w:val="20"/>
               </w:rPr>
             </w:pPr>
-            <w:proofErr w:type="spellStart"/>
             <w:r>
               <w:rPr>
                 <w:sz w:val="22"/>
@@ -2099,38 +2017,28 @@
               </w:rPr>
               <w:t>cli_cpf</w:t>
             </w:r>
-            <w:proofErr w:type="spellEnd"/>
-          </w:p>
-        </w:tc>
-        <w:tc>
-          <w:tcPr>
-            <w:tcW w:w="2835" w:type="dxa"/>
-            <w:vAlign w:val="center"/>
-          </w:tcPr>
-          <w:p>
-            <w:pPr>
-              <w:spacing w:before="120" w:after="120" w:line="240" w:lineRule="auto"/>
-              <w:jc w:val="center"/>
-              <w:rPr>
-                <w:sz w:val="22"/>
-                <w:szCs w:val="20"/>
-              </w:rPr>
-            </w:pPr>
-            <w:proofErr w:type="gramStart"/>
-            <w:r>
-              <w:rPr>
-                <w:sz w:val="22"/>
-                <w:szCs w:val="20"/>
-              </w:rPr>
-              <w:t>CHAR(</w:t>
-            </w:r>
-            <w:proofErr w:type="gramEnd"/>
-            <w:r>
-              <w:rPr>
-                <w:sz w:val="22"/>
-                <w:szCs w:val="20"/>
-              </w:rPr>
-              <w:t>11)</w:t>
+          </w:p>
+        </w:tc>
+        <w:tc>
+          <w:tcPr>
+            <w:tcW w:w="2835" w:type="dxa"/>
+            <w:vAlign w:val="center"/>
+          </w:tcPr>
+          <w:p>
+            <w:pPr>
+              <w:spacing w:before="120" w:after="120" w:line="240" w:lineRule="auto"/>
+              <w:jc w:val="center"/>
+              <w:rPr>
+                <w:sz w:val="22"/>
+                <w:szCs w:val="20"/>
+              </w:rPr>
+            </w:pPr>
+            <w:r>
+              <w:rPr>
+                <w:sz w:val="22"/>
+                <w:szCs w:val="20"/>
+              </w:rPr>
+              <w:t>CHAR(11)</w:t>
             </w:r>
           </w:p>
         </w:tc>
@@ -2244,6 +2152,7 @@
                 <w:b/>
                 <w:bCs/>
               </w:rPr>
+              <w:lastRenderedPageBreak/>
               <w:t xml:space="preserve">Entidade: </w:t>
             </w:r>
             <w:r>
@@ -2453,7 +2362,6 @@
                 <w:szCs w:val="20"/>
               </w:rPr>
             </w:pPr>
-            <w:proofErr w:type="spellStart"/>
             <w:r>
               <w:rPr>
                 <w:sz w:val="22"/>
@@ -2461,7 +2369,6 @@
               </w:rPr>
               <w:t>ped_id</w:t>
             </w:r>
-            <w:proofErr w:type="spellEnd"/>
           </w:p>
         </w:tc>
         <w:tc>
@@ -2595,7 +2502,6 @@
                 <w:szCs w:val="20"/>
               </w:rPr>
             </w:pPr>
-            <w:proofErr w:type="spellStart"/>
             <w:r>
               <w:rPr>
                 <w:sz w:val="22"/>
@@ -2603,7 +2509,6 @@
               </w:rPr>
               <w:t>cli_id</w:t>
             </w:r>
-            <w:proofErr w:type="spellEnd"/>
           </w:p>
         </w:tc>
         <w:tc>
@@ -2737,7 +2642,6 @@
                 <w:szCs w:val="20"/>
               </w:rPr>
             </w:pPr>
-            <w:proofErr w:type="spellStart"/>
             <w:r>
               <w:rPr>
                 <w:sz w:val="22"/>
@@ -2745,39 +2649,29 @@
               </w:rPr>
               <w:t>ped_status</w:t>
             </w:r>
-            <w:proofErr w:type="spellEnd"/>
-          </w:p>
-        </w:tc>
-        <w:tc>
-          <w:tcPr>
-            <w:tcW w:w="2835" w:type="dxa"/>
-            <w:gridSpan w:val="2"/>
-            <w:vAlign w:val="center"/>
-          </w:tcPr>
-          <w:p>
-            <w:pPr>
-              <w:spacing w:before="120" w:after="120" w:line="240" w:lineRule="auto"/>
-              <w:jc w:val="center"/>
-              <w:rPr>
-                <w:sz w:val="22"/>
-                <w:szCs w:val="20"/>
-              </w:rPr>
-            </w:pPr>
-            <w:proofErr w:type="gramStart"/>
-            <w:r>
-              <w:rPr>
-                <w:sz w:val="22"/>
-                <w:szCs w:val="20"/>
-              </w:rPr>
-              <w:t>VARCHAR(</w:t>
-            </w:r>
-            <w:proofErr w:type="gramEnd"/>
-            <w:r>
-              <w:rPr>
-                <w:sz w:val="22"/>
-                <w:szCs w:val="20"/>
-              </w:rPr>
-              <w:t>30)</w:t>
+          </w:p>
+        </w:tc>
+        <w:tc>
+          <w:tcPr>
+            <w:tcW w:w="2835" w:type="dxa"/>
+            <w:gridSpan w:val="2"/>
+            <w:vAlign w:val="center"/>
+          </w:tcPr>
+          <w:p>
+            <w:pPr>
+              <w:spacing w:before="120" w:after="120" w:line="240" w:lineRule="auto"/>
+              <w:jc w:val="center"/>
+              <w:rPr>
+                <w:sz w:val="22"/>
+                <w:szCs w:val="20"/>
+              </w:rPr>
+            </w:pPr>
+            <w:r>
+              <w:rPr>
+                <w:sz w:val="22"/>
+                <w:szCs w:val="20"/>
+              </w:rPr>
+              <w:t>VARCHAR(30)</w:t>
             </w:r>
           </w:p>
         </w:tc>
@@ -2881,7 +2775,6 @@
                 <w:szCs w:val="20"/>
               </w:rPr>
             </w:pPr>
-            <w:proofErr w:type="spellStart"/>
             <w:r>
               <w:rPr>
                 <w:sz w:val="22"/>
@@ -2889,7 +2782,6 @@
               </w:rPr>
               <w:t>fg_id</w:t>
             </w:r>
-            <w:proofErr w:type="spellEnd"/>
           </w:p>
         </w:tc>
         <w:tc>
@@ -3023,7 +2915,6 @@
                 <w:szCs w:val="20"/>
               </w:rPr>
             </w:pPr>
-            <w:proofErr w:type="spellStart"/>
             <w:r>
               <w:rPr>
                 <w:sz w:val="22"/>
@@ -3031,39 +2922,29 @@
               </w:rPr>
               <w:t>ped_nf</w:t>
             </w:r>
-            <w:proofErr w:type="spellEnd"/>
-          </w:p>
-        </w:tc>
-        <w:tc>
-          <w:tcPr>
-            <w:tcW w:w="2835" w:type="dxa"/>
-            <w:gridSpan w:val="2"/>
-            <w:vAlign w:val="center"/>
-          </w:tcPr>
-          <w:p>
-            <w:pPr>
-              <w:spacing w:before="120" w:after="120" w:line="240" w:lineRule="auto"/>
-              <w:jc w:val="center"/>
-              <w:rPr>
-                <w:sz w:val="22"/>
-                <w:szCs w:val="20"/>
-              </w:rPr>
-            </w:pPr>
-            <w:proofErr w:type="gramStart"/>
-            <w:r>
-              <w:rPr>
-                <w:sz w:val="22"/>
-                <w:szCs w:val="20"/>
-              </w:rPr>
-              <w:t>VARCHAR(</w:t>
-            </w:r>
-            <w:proofErr w:type="gramEnd"/>
-            <w:r>
-              <w:rPr>
-                <w:sz w:val="22"/>
-                <w:szCs w:val="20"/>
-              </w:rPr>
-              <w:t>20)</w:t>
+          </w:p>
+        </w:tc>
+        <w:tc>
+          <w:tcPr>
+            <w:tcW w:w="2835" w:type="dxa"/>
+            <w:gridSpan w:val="2"/>
+            <w:vAlign w:val="center"/>
+          </w:tcPr>
+          <w:p>
+            <w:pPr>
+              <w:spacing w:before="120" w:after="120" w:line="240" w:lineRule="auto"/>
+              <w:jc w:val="center"/>
+              <w:rPr>
+                <w:sz w:val="22"/>
+                <w:szCs w:val="20"/>
+              </w:rPr>
+            </w:pPr>
+            <w:r>
+              <w:rPr>
+                <w:sz w:val="22"/>
+                <w:szCs w:val="20"/>
+              </w:rPr>
+              <w:t>VARCHAR(20)</w:t>
             </w:r>
           </w:p>
         </w:tc>
@@ -3167,63 +3048,36 @@
                 <w:szCs w:val="20"/>
               </w:rPr>
             </w:pPr>
-            <w:proofErr w:type="spellStart"/>
-            <w:r>
-              <w:rPr>
-                <w:sz w:val="22"/>
-                <w:szCs w:val="20"/>
-              </w:rPr>
-              <w:t>ped_</w:t>
-            </w:r>
-            <w:proofErr w:type="gramStart"/>
-            <w:r>
-              <w:rPr>
-                <w:sz w:val="22"/>
-                <w:szCs w:val="20"/>
-              </w:rPr>
-              <w:t>numero</w:t>
-            </w:r>
-            <w:proofErr w:type="gramEnd"/>
-            <w:r>
-              <w:rPr>
-                <w:sz w:val="22"/>
-                <w:szCs w:val="20"/>
-              </w:rPr>
-              <w:t>_serie_nf</w:t>
-            </w:r>
-            <w:proofErr w:type="spellEnd"/>
-          </w:p>
-        </w:tc>
-        <w:tc>
-          <w:tcPr>
-            <w:tcW w:w="2835" w:type="dxa"/>
-            <w:gridSpan w:val="2"/>
-            <w:vAlign w:val="center"/>
-          </w:tcPr>
-          <w:p>
-            <w:pPr>
-              <w:spacing w:before="120" w:after="120" w:line="240" w:lineRule="auto"/>
-              <w:jc w:val="center"/>
-              <w:rPr>
-                <w:sz w:val="22"/>
-                <w:szCs w:val="20"/>
-              </w:rPr>
-            </w:pPr>
-            <w:proofErr w:type="gramStart"/>
-            <w:r>
-              <w:rPr>
-                <w:sz w:val="22"/>
-                <w:szCs w:val="20"/>
-              </w:rPr>
-              <w:t>VARCHAR(</w:t>
-            </w:r>
-            <w:proofErr w:type="gramEnd"/>
-            <w:r>
-              <w:rPr>
-                <w:sz w:val="22"/>
-                <w:szCs w:val="20"/>
-              </w:rPr>
-              <w:t>20)</w:t>
+            <w:r>
+              <w:rPr>
+                <w:sz w:val="22"/>
+                <w:szCs w:val="20"/>
+              </w:rPr>
+              <w:t>ped_numero_serie_nf</w:t>
+            </w:r>
+          </w:p>
+        </w:tc>
+        <w:tc>
+          <w:tcPr>
+            <w:tcW w:w="2835" w:type="dxa"/>
+            <w:gridSpan w:val="2"/>
+            <w:vAlign w:val="center"/>
+          </w:tcPr>
+          <w:p>
+            <w:pPr>
+              <w:spacing w:before="120" w:after="120" w:line="240" w:lineRule="auto"/>
+              <w:jc w:val="center"/>
+              <w:rPr>
+                <w:sz w:val="22"/>
+                <w:szCs w:val="20"/>
+              </w:rPr>
+            </w:pPr>
+            <w:r>
+              <w:rPr>
+                <w:sz w:val="22"/>
+                <w:szCs w:val="20"/>
+              </w:rPr>
+              <w:t>VARCHAR(20)</w:t>
             </w:r>
           </w:p>
         </w:tc>
@@ -3484,11 +3338,9 @@
               <w:spacing w:before="120" w:after="120" w:line="240" w:lineRule="auto"/>
               <w:jc w:val="center"/>
             </w:pPr>
-            <w:proofErr w:type="spellStart"/>
             <w:r>
               <w:t>cli_id</w:t>
             </w:r>
-            <w:proofErr w:type="spellEnd"/>
           </w:p>
         </w:tc>
         <w:tc>
@@ -3502,14 +3354,12 @@
               <w:spacing w:before="120" w:after="120" w:line="240" w:lineRule="auto"/>
               <w:jc w:val="center"/>
             </w:pPr>
-            <w:proofErr w:type="spellStart"/>
             <w:r>
               <w:t>cid_</w:t>
             </w:r>
             <w:r>
               <w:t>id</w:t>
             </w:r>
-            <w:proofErr w:type="spellEnd"/>
           </w:p>
         </w:tc>
         <w:tc>
@@ -3578,11 +3428,9 @@
               <w:spacing w:before="120" w:after="120" w:line="240" w:lineRule="auto"/>
               <w:jc w:val="center"/>
             </w:pPr>
-            <w:proofErr w:type="spellStart"/>
             <w:r>
               <w:t>fg_id</w:t>
             </w:r>
-            <w:proofErr w:type="spellEnd"/>
           </w:p>
         </w:tc>
         <w:tc>
@@ -3596,11 +3444,9 @@
               <w:spacing w:before="120" w:after="120" w:line="240" w:lineRule="auto"/>
               <w:jc w:val="center"/>
             </w:pPr>
-            <w:proofErr w:type="spellStart"/>
             <w:r>
               <w:t>fg_id</w:t>
             </w:r>
-            <w:proofErr w:type="spellEnd"/>
           </w:p>
         </w:tc>
         <w:tc>
@@ -3884,7 +3730,6 @@
                 <w:szCs w:val="20"/>
               </w:rPr>
             </w:pPr>
-            <w:proofErr w:type="spellStart"/>
             <w:r>
               <w:rPr>
                 <w:sz w:val="22"/>
@@ -3892,7 +3737,6 @@
               </w:rPr>
               <w:t>fg_id</w:t>
             </w:r>
-            <w:proofErr w:type="spellEnd"/>
           </w:p>
         </w:tc>
         <w:tc>
@@ -4029,7 +3873,6 @@
                 <w:szCs w:val="20"/>
               </w:rPr>
             </w:pPr>
-            <w:proofErr w:type="spellStart"/>
             <w:r>
               <w:rPr>
                 <w:sz w:val="22"/>
@@ -4037,38 +3880,28 @@
               </w:rPr>
               <w:t>fg_tipo</w:t>
             </w:r>
-            <w:proofErr w:type="spellEnd"/>
-          </w:p>
-        </w:tc>
-        <w:tc>
-          <w:tcPr>
-            <w:tcW w:w="2835" w:type="dxa"/>
-            <w:vAlign w:val="center"/>
-          </w:tcPr>
-          <w:p>
-            <w:pPr>
-              <w:spacing w:before="120" w:after="120" w:line="240" w:lineRule="auto"/>
-              <w:jc w:val="center"/>
-              <w:rPr>
-                <w:sz w:val="22"/>
-                <w:szCs w:val="20"/>
-              </w:rPr>
-            </w:pPr>
-            <w:proofErr w:type="gramStart"/>
-            <w:r>
-              <w:rPr>
-                <w:sz w:val="22"/>
-                <w:szCs w:val="20"/>
-              </w:rPr>
-              <w:t>VARCHAR(</w:t>
-            </w:r>
-            <w:proofErr w:type="gramEnd"/>
-            <w:r>
-              <w:rPr>
-                <w:sz w:val="22"/>
-                <w:szCs w:val="20"/>
-              </w:rPr>
-              <w:t>30)</w:t>
+          </w:p>
+        </w:tc>
+        <w:tc>
+          <w:tcPr>
+            <w:tcW w:w="2835" w:type="dxa"/>
+            <w:vAlign w:val="center"/>
+          </w:tcPr>
+          <w:p>
+            <w:pPr>
+              <w:spacing w:before="120" w:after="120" w:line="240" w:lineRule="auto"/>
+              <w:jc w:val="center"/>
+              <w:rPr>
+                <w:sz w:val="22"/>
+                <w:szCs w:val="20"/>
+              </w:rPr>
+            </w:pPr>
+            <w:r>
+              <w:rPr>
+                <w:sz w:val="22"/>
+                <w:szCs w:val="20"/>
+              </w:rPr>
+              <w:t>VARCHAR(30)</w:t>
             </w:r>
           </w:p>
         </w:tc>
@@ -4176,7 +4009,6 @@
                 <w:szCs w:val="20"/>
               </w:rPr>
             </w:pPr>
-            <w:proofErr w:type="spellStart"/>
             <w:r>
               <w:rPr>
                 <w:sz w:val="22"/>
@@ -4184,24 +4016,22 @@
               </w:rPr>
               <w:t>fg_valor</w:t>
             </w:r>
-            <w:proofErr w:type="spellEnd"/>
-          </w:p>
-        </w:tc>
-        <w:tc>
-          <w:tcPr>
-            <w:tcW w:w="2835" w:type="dxa"/>
-            <w:vAlign w:val="center"/>
-          </w:tcPr>
-          <w:p>
-            <w:pPr>
-              <w:spacing w:before="120" w:after="120" w:line="240" w:lineRule="auto"/>
-              <w:jc w:val="center"/>
-              <w:rPr>
-                <w:sz w:val="22"/>
-                <w:szCs w:val="20"/>
-              </w:rPr>
-            </w:pPr>
-            <w:proofErr w:type="gramStart"/>
+          </w:p>
+        </w:tc>
+        <w:tc>
+          <w:tcPr>
+            <w:tcW w:w="2835" w:type="dxa"/>
+            <w:vAlign w:val="center"/>
+          </w:tcPr>
+          <w:p>
+            <w:pPr>
+              <w:spacing w:before="120" w:after="120" w:line="240" w:lineRule="auto"/>
+              <w:jc w:val="center"/>
+              <w:rPr>
+                <w:sz w:val="22"/>
+                <w:szCs w:val="20"/>
+              </w:rPr>
+            </w:pPr>
             <w:r>
               <w:rPr>
                 <w:sz w:val="22"/>
@@ -4209,7 +4039,6 @@
               </w:rPr>
               <w:t>DECIMAL(</w:t>
             </w:r>
-            <w:proofErr w:type="gramEnd"/>
             <w:r>
               <w:rPr>
                 <w:sz w:val="22"/>
@@ -4328,6 +4157,7 @@
                 <w:b/>
                 <w:bCs/>
               </w:rPr>
+              <w:lastRenderedPageBreak/>
               <w:t xml:space="preserve">Entidade: </w:t>
             </w:r>
             <w:r>
@@ -4524,7 +4354,6 @@
                 <w:szCs w:val="20"/>
               </w:rPr>
             </w:pPr>
-            <w:proofErr w:type="spellStart"/>
             <w:r>
               <w:rPr>
                 <w:sz w:val="22"/>
@@ -4532,7 +4361,6 @@
               </w:rPr>
               <w:t>adm_id</w:t>
             </w:r>
-            <w:proofErr w:type="spellEnd"/>
           </w:p>
         </w:tc>
         <w:tc>
@@ -4669,7 +4497,6 @@
                 <w:szCs w:val="20"/>
               </w:rPr>
             </w:pPr>
-            <w:proofErr w:type="spellStart"/>
             <w:r>
               <w:rPr>
                 <w:sz w:val="22"/>
@@ -4677,38 +4504,28 @@
               </w:rPr>
               <w:t>adm_nome</w:t>
             </w:r>
-            <w:proofErr w:type="spellEnd"/>
-          </w:p>
-        </w:tc>
-        <w:tc>
-          <w:tcPr>
-            <w:tcW w:w="2835" w:type="dxa"/>
-            <w:vAlign w:val="center"/>
-          </w:tcPr>
-          <w:p>
-            <w:pPr>
-              <w:spacing w:before="120" w:after="120" w:line="240" w:lineRule="auto"/>
-              <w:jc w:val="center"/>
-              <w:rPr>
-                <w:sz w:val="22"/>
-                <w:szCs w:val="20"/>
-              </w:rPr>
-            </w:pPr>
-            <w:proofErr w:type="gramStart"/>
-            <w:r>
-              <w:rPr>
-                <w:sz w:val="22"/>
-                <w:szCs w:val="20"/>
-              </w:rPr>
-              <w:t>VARCHAR(</w:t>
-            </w:r>
-            <w:proofErr w:type="gramEnd"/>
-            <w:r>
-              <w:rPr>
-                <w:sz w:val="22"/>
-                <w:szCs w:val="20"/>
-              </w:rPr>
-              <w:t>50)</w:t>
+          </w:p>
+        </w:tc>
+        <w:tc>
+          <w:tcPr>
+            <w:tcW w:w="2835" w:type="dxa"/>
+            <w:vAlign w:val="center"/>
+          </w:tcPr>
+          <w:p>
+            <w:pPr>
+              <w:spacing w:before="120" w:after="120" w:line="240" w:lineRule="auto"/>
+              <w:jc w:val="center"/>
+              <w:rPr>
+                <w:sz w:val="22"/>
+                <w:szCs w:val="20"/>
+              </w:rPr>
+            </w:pPr>
+            <w:r>
+              <w:rPr>
+                <w:sz w:val="22"/>
+                <w:szCs w:val="20"/>
+              </w:rPr>
+              <w:t>VARCHAR(50)</w:t>
             </w:r>
           </w:p>
         </w:tc>
@@ -4809,7 +4626,6 @@
                 <w:szCs w:val="20"/>
               </w:rPr>
             </w:pPr>
-            <w:proofErr w:type="spellStart"/>
             <w:r>
               <w:rPr>
                 <w:sz w:val="22"/>
@@ -4817,38 +4633,28 @@
               </w:rPr>
               <w:t>adm_cpf</w:t>
             </w:r>
-            <w:proofErr w:type="spellEnd"/>
-          </w:p>
-        </w:tc>
-        <w:tc>
-          <w:tcPr>
-            <w:tcW w:w="2835" w:type="dxa"/>
-            <w:vAlign w:val="center"/>
-          </w:tcPr>
-          <w:p>
-            <w:pPr>
-              <w:spacing w:before="120" w:after="120" w:line="240" w:lineRule="auto"/>
-              <w:jc w:val="center"/>
-              <w:rPr>
-                <w:sz w:val="22"/>
-                <w:szCs w:val="20"/>
-              </w:rPr>
-            </w:pPr>
-            <w:proofErr w:type="gramStart"/>
-            <w:r>
-              <w:rPr>
-                <w:sz w:val="22"/>
-                <w:szCs w:val="20"/>
-              </w:rPr>
-              <w:t>CHAR(</w:t>
-            </w:r>
-            <w:proofErr w:type="gramEnd"/>
-            <w:r>
-              <w:rPr>
-                <w:sz w:val="22"/>
-                <w:szCs w:val="20"/>
-              </w:rPr>
-              <w:t>11)</w:t>
+          </w:p>
+        </w:tc>
+        <w:tc>
+          <w:tcPr>
+            <w:tcW w:w="2835" w:type="dxa"/>
+            <w:vAlign w:val="center"/>
+          </w:tcPr>
+          <w:p>
+            <w:pPr>
+              <w:spacing w:before="120" w:after="120" w:line="240" w:lineRule="auto"/>
+              <w:jc w:val="center"/>
+              <w:rPr>
+                <w:sz w:val="22"/>
+                <w:szCs w:val="20"/>
+              </w:rPr>
+            </w:pPr>
+            <w:r>
+              <w:rPr>
+                <w:sz w:val="22"/>
+                <w:szCs w:val="20"/>
+              </w:rPr>
+              <w:t>CHAR(11)</w:t>
             </w:r>
           </w:p>
         </w:tc>
@@ -4949,53 +4755,35 @@
                 <w:szCs w:val="20"/>
               </w:rPr>
             </w:pPr>
-            <w:proofErr w:type="spellStart"/>
-            <w:r>
-              <w:rPr>
-                <w:sz w:val="22"/>
-                <w:szCs w:val="20"/>
-              </w:rPr>
-              <w:t>adm_e</w:t>
-            </w:r>
-            <w:proofErr w:type="spellEnd"/>
-            <w:r>
-              <w:rPr>
-                <w:sz w:val="22"/>
-                <w:szCs w:val="20"/>
-              </w:rPr>
-              <w:t>-mail</w:t>
-            </w:r>
-          </w:p>
-        </w:tc>
-        <w:tc>
-          <w:tcPr>
-            <w:tcW w:w="2835" w:type="dxa"/>
-            <w:vAlign w:val="center"/>
-          </w:tcPr>
-          <w:p>
-            <w:pPr>
-              <w:spacing w:before="120" w:after="120" w:line="240" w:lineRule="auto"/>
-              <w:jc w:val="center"/>
-              <w:rPr>
-                <w:sz w:val="22"/>
-                <w:szCs w:val="20"/>
-              </w:rPr>
-            </w:pPr>
-            <w:proofErr w:type="gramStart"/>
-            <w:r>
-              <w:rPr>
-                <w:sz w:val="22"/>
-                <w:szCs w:val="20"/>
-              </w:rPr>
-              <w:t>VARCHAR(</w:t>
-            </w:r>
-            <w:proofErr w:type="gramEnd"/>
-            <w:r>
-              <w:rPr>
-                <w:sz w:val="22"/>
-                <w:szCs w:val="20"/>
-              </w:rPr>
-              <w:t>50</w:t>
+            <w:r>
+              <w:rPr>
+                <w:sz w:val="22"/>
+                <w:szCs w:val="20"/>
+              </w:rPr>
+              <w:t>adm_e-mail</w:t>
+            </w:r>
+          </w:p>
+        </w:tc>
+        <w:tc>
+          <w:tcPr>
+            <w:tcW w:w="2835" w:type="dxa"/>
+            <w:vAlign w:val="center"/>
+          </w:tcPr>
+          <w:p>
+            <w:pPr>
+              <w:spacing w:before="120" w:after="120" w:line="240" w:lineRule="auto"/>
+              <w:jc w:val="center"/>
+              <w:rPr>
+                <w:sz w:val="22"/>
+                <w:szCs w:val="20"/>
+              </w:rPr>
+            </w:pPr>
+            <w:r>
+              <w:rPr>
+                <w:sz w:val="22"/>
+                <w:szCs w:val="20"/>
+              </w:rPr>
+              <w:t>VARCHAR(50</w:t>
             </w:r>
           </w:p>
         </w:tc>
@@ -5096,7 +4884,6 @@
                 <w:szCs w:val="20"/>
               </w:rPr>
             </w:pPr>
-            <w:proofErr w:type="spellStart"/>
             <w:r>
               <w:rPr>
                 <w:sz w:val="22"/>
@@ -5104,38 +4891,28 @@
               </w:rPr>
               <w:t>adm_senha</w:t>
             </w:r>
-            <w:proofErr w:type="spellEnd"/>
-          </w:p>
-        </w:tc>
-        <w:tc>
-          <w:tcPr>
-            <w:tcW w:w="2835" w:type="dxa"/>
-            <w:vAlign w:val="center"/>
-          </w:tcPr>
-          <w:p>
-            <w:pPr>
-              <w:spacing w:before="120" w:after="120" w:line="240" w:lineRule="auto"/>
-              <w:jc w:val="center"/>
-              <w:rPr>
-                <w:sz w:val="22"/>
-                <w:szCs w:val="20"/>
-              </w:rPr>
-            </w:pPr>
-            <w:proofErr w:type="gramStart"/>
-            <w:r>
-              <w:rPr>
-                <w:sz w:val="22"/>
-                <w:szCs w:val="20"/>
-              </w:rPr>
-              <w:t>VARCHAR(</w:t>
-            </w:r>
-            <w:proofErr w:type="gramEnd"/>
-            <w:r>
-              <w:rPr>
-                <w:sz w:val="22"/>
-                <w:szCs w:val="20"/>
-              </w:rPr>
-              <w:t>25)</w:t>
+          </w:p>
+        </w:tc>
+        <w:tc>
+          <w:tcPr>
+            <w:tcW w:w="2835" w:type="dxa"/>
+            <w:vAlign w:val="center"/>
+          </w:tcPr>
+          <w:p>
+            <w:pPr>
+              <w:spacing w:before="120" w:after="120" w:line="240" w:lineRule="auto"/>
+              <w:jc w:val="center"/>
+              <w:rPr>
+                <w:sz w:val="22"/>
+                <w:szCs w:val="20"/>
+              </w:rPr>
+            </w:pPr>
+            <w:r>
+              <w:rPr>
+                <w:sz w:val="22"/>
+                <w:szCs w:val="20"/>
+              </w:rPr>
+              <w:t>VARCHAR(25)</w:t>
             </w:r>
           </w:p>
         </w:tc>
@@ -5258,6 +5035,7 @@
                 <w:b/>
                 <w:bCs/>
               </w:rPr>
+              <w:lastRenderedPageBreak/>
               <w:t xml:space="preserve">Entidade: </w:t>
             </w:r>
             <w:r>
@@ -5467,7 +5245,6 @@
                 <w:szCs w:val="20"/>
               </w:rPr>
             </w:pPr>
-            <w:proofErr w:type="spellStart"/>
             <w:r>
               <w:rPr>
                 <w:sz w:val="22"/>
@@ -5475,7 +5252,6 @@
               </w:rPr>
               <w:t>prd_id</w:t>
             </w:r>
-            <w:proofErr w:type="spellEnd"/>
           </w:p>
         </w:tc>
         <w:tc>
@@ -5616,7 +5392,6 @@
                 <w:szCs w:val="20"/>
               </w:rPr>
             </w:pPr>
-            <w:proofErr w:type="spellStart"/>
             <w:r>
               <w:rPr>
                 <w:sz w:val="22"/>
@@ -5631,7 +5406,6 @@
               </w:rPr>
               <w:t>id</w:t>
             </w:r>
-            <w:proofErr w:type="spellEnd"/>
           </w:p>
         </w:tc>
         <w:tc>
@@ -5772,7 +5546,6 @@
                 <w:szCs w:val="20"/>
               </w:rPr>
             </w:pPr>
-            <w:proofErr w:type="spellStart"/>
             <w:r>
               <w:rPr>
                 <w:sz w:val="22"/>
@@ -5780,7 +5553,6 @@
               </w:rPr>
               <w:t>prd_ped_quant</w:t>
             </w:r>
-            <w:proofErr w:type="spellEnd"/>
           </w:p>
         </w:tc>
         <w:tc>
@@ -5907,7 +5679,6 @@
                 <w:szCs w:val="20"/>
               </w:rPr>
             </w:pPr>
-            <w:proofErr w:type="spellStart"/>
             <w:r>
               <w:rPr>
                 <w:sz w:val="22"/>
@@ -5915,25 +5686,23 @@
               </w:rPr>
               <w:t>prd_ped_valor</w:t>
             </w:r>
-            <w:proofErr w:type="spellEnd"/>
-          </w:p>
-        </w:tc>
-        <w:tc>
-          <w:tcPr>
-            <w:tcW w:w="2835" w:type="dxa"/>
-            <w:gridSpan w:val="2"/>
-            <w:vAlign w:val="center"/>
-          </w:tcPr>
-          <w:p>
-            <w:pPr>
-              <w:spacing w:before="120" w:after="120" w:line="240" w:lineRule="auto"/>
-              <w:jc w:val="center"/>
-              <w:rPr>
-                <w:sz w:val="22"/>
-                <w:szCs w:val="20"/>
-              </w:rPr>
-            </w:pPr>
-            <w:proofErr w:type="gramStart"/>
+          </w:p>
+        </w:tc>
+        <w:tc>
+          <w:tcPr>
+            <w:tcW w:w="2835" w:type="dxa"/>
+            <w:gridSpan w:val="2"/>
+            <w:vAlign w:val="center"/>
+          </w:tcPr>
+          <w:p>
+            <w:pPr>
+              <w:spacing w:before="120" w:after="120" w:line="240" w:lineRule="auto"/>
+              <w:jc w:val="center"/>
+              <w:rPr>
+                <w:sz w:val="22"/>
+                <w:szCs w:val="20"/>
+              </w:rPr>
+            </w:pPr>
             <w:r>
               <w:rPr>
                 <w:sz w:val="22"/>
@@ -5941,7 +5710,6 @@
               </w:rPr>
               <w:t>DECIMAL(</w:t>
             </w:r>
-            <w:proofErr w:type="gramEnd"/>
             <w:r>
               <w:rPr>
                 <w:sz w:val="22"/>
@@ -6215,11 +5983,9 @@
               <w:spacing w:before="120" w:after="120" w:line="240" w:lineRule="auto"/>
               <w:jc w:val="center"/>
             </w:pPr>
-            <w:proofErr w:type="spellStart"/>
             <w:r>
               <w:t>prd_id</w:t>
             </w:r>
-            <w:proofErr w:type="spellEnd"/>
           </w:p>
         </w:tc>
         <w:tc>
@@ -6233,11 +5999,9 @@
               <w:spacing w:before="120" w:after="120" w:line="240" w:lineRule="auto"/>
               <w:jc w:val="center"/>
             </w:pPr>
-            <w:proofErr w:type="spellStart"/>
             <w:r>
               <w:t>prd_id</w:t>
             </w:r>
-            <w:proofErr w:type="spellEnd"/>
           </w:p>
         </w:tc>
         <w:tc>
@@ -6306,14 +6070,12 @@
               <w:spacing w:before="120" w:after="120" w:line="240" w:lineRule="auto"/>
               <w:jc w:val="center"/>
             </w:pPr>
-            <w:proofErr w:type="spellStart"/>
             <w:r>
               <w:t>ped_</w:t>
             </w:r>
             <w:r>
               <w:t>id</w:t>
             </w:r>
-            <w:proofErr w:type="spellEnd"/>
           </w:p>
         </w:tc>
         <w:tc>
@@ -6327,14 +6089,12 @@
               <w:spacing w:before="120" w:after="120" w:line="240" w:lineRule="auto"/>
               <w:jc w:val="center"/>
             </w:pPr>
-            <w:proofErr w:type="spellStart"/>
             <w:r>
               <w:t>ped_</w:t>
             </w:r>
             <w:r>
               <w:t>id</w:t>
             </w:r>
-            <w:proofErr w:type="spellEnd"/>
           </w:p>
         </w:tc>
         <w:tc>
@@ -6405,6 +6165,7 @@
                 <w:b/>
                 <w:bCs/>
               </w:rPr>
+              <w:lastRenderedPageBreak/>
               <w:t xml:space="preserve">Entidade: </w:t>
             </w:r>
             <w:r>
@@ -6614,7 +6375,6 @@
                 <w:szCs w:val="20"/>
               </w:rPr>
             </w:pPr>
-            <w:proofErr w:type="spellStart"/>
             <w:r>
               <w:rPr>
                 <w:sz w:val="22"/>
@@ -6622,7 +6382,6 @@
               </w:rPr>
               <w:t>end_id</w:t>
             </w:r>
-            <w:proofErr w:type="spellEnd"/>
           </w:p>
         </w:tc>
         <w:tc>
@@ -6737,33 +6496,25 @@
                 <w:sz w:val="22"/>
                 <w:szCs w:val="20"/>
               </w:rPr>
-              <w:t>0</w:t>
-            </w:r>
-            <w:r>
-              <w:rPr>
-                <w:sz w:val="22"/>
-                <w:szCs w:val="20"/>
-              </w:rPr>
-              <w:t>2</w:t>
-            </w:r>
-          </w:p>
-        </w:tc>
-        <w:tc>
-          <w:tcPr>
-            <w:tcW w:w="2835" w:type="dxa"/>
-            <w:gridSpan w:val="2"/>
-            <w:vAlign w:val="center"/>
-          </w:tcPr>
-          <w:p>
-            <w:pPr>
-              <w:spacing w:before="120" w:after="120" w:line="240" w:lineRule="auto"/>
-              <w:jc w:val="left"/>
-              <w:rPr>
-                <w:sz w:val="22"/>
-                <w:szCs w:val="20"/>
-              </w:rPr>
-            </w:pPr>
-            <w:proofErr w:type="spellStart"/>
+              <w:t>02</w:t>
+            </w:r>
+          </w:p>
+        </w:tc>
+        <w:tc>
+          <w:tcPr>
+            <w:tcW w:w="2835" w:type="dxa"/>
+            <w:gridSpan w:val="2"/>
+            <w:vAlign w:val="center"/>
+          </w:tcPr>
+          <w:p>
+            <w:pPr>
+              <w:spacing w:before="120" w:after="120" w:line="240" w:lineRule="auto"/>
+              <w:jc w:val="left"/>
+              <w:rPr>
+                <w:sz w:val="22"/>
+                <w:szCs w:val="20"/>
+              </w:rPr>
+            </w:pPr>
             <w:r>
               <w:rPr>
                 <w:sz w:val="22"/>
@@ -6771,7 +6522,6 @@
               </w:rPr>
               <w:t>cli_id</w:t>
             </w:r>
-            <w:proofErr w:type="spellEnd"/>
           </w:p>
         </w:tc>
         <w:tc>
@@ -6905,7 +6655,6 @@
                 <w:szCs w:val="20"/>
               </w:rPr>
             </w:pPr>
-            <w:proofErr w:type="spellStart"/>
             <w:r>
               <w:rPr>
                 <w:sz w:val="22"/>
@@ -6913,39 +6662,29 @@
               </w:rPr>
               <w:t>end_cidade</w:t>
             </w:r>
-            <w:proofErr w:type="spellEnd"/>
-          </w:p>
-        </w:tc>
-        <w:tc>
-          <w:tcPr>
-            <w:tcW w:w="2835" w:type="dxa"/>
-            <w:gridSpan w:val="2"/>
-            <w:vAlign w:val="center"/>
-          </w:tcPr>
-          <w:p>
-            <w:pPr>
-              <w:spacing w:before="120" w:after="120" w:line="240" w:lineRule="auto"/>
-              <w:jc w:val="center"/>
-              <w:rPr>
-                <w:sz w:val="22"/>
-                <w:szCs w:val="20"/>
-              </w:rPr>
-            </w:pPr>
-            <w:proofErr w:type="gramStart"/>
-            <w:r>
-              <w:rPr>
-                <w:sz w:val="22"/>
-                <w:szCs w:val="20"/>
-              </w:rPr>
-              <w:t>VARCHAR(</w:t>
-            </w:r>
-            <w:proofErr w:type="gramEnd"/>
-            <w:r>
-              <w:rPr>
-                <w:sz w:val="22"/>
-                <w:szCs w:val="20"/>
-              </w:rPr>
-              <w:t>50)</w:t>
+          </w:p>
+        </w:tc>
+        <w:tc>
+          <w:tcPr>
+            <w:tcW w:w="2835" w:type="dxa"/>
+            <w:gridSpan w:val="2"/>
+            <w:vAlign w:val="center"/>
+          </w:tcPr>
+          <w:p>
+            <w:pPr>
+              <w:spacing w:before="120" w:after="120" w:line="240" w:lineRule="auto"/>
+              <w:jc w:val="center"/>
+              <w:rPr>
+                <w:sz w:val="22"/>
+                <w:szCs w:val="20"/>
+              </w:rPr>
+            </w:pPr>
+            <w:r>
+              <w:rPr>
+                <w:sz w:val="22"/>
+                <w:szCs w:val="20"/>
+              </w:rPr>
+              <w:t>VARCHAR(50)</w:t>
             </w:r>
           </w:p>
         </w:tc>
@@ -7049,7 +6788,6 @@
                 <w:szCs w:val="20"/>
               </w:rPr>
             </w:pPr>
-            <w:proofErr w:type="spellStart"/>
             <w:r>
               <w:rPr>
                 <w:sz w:val="22"/>
@@ -7057,39 +6795,29 @@
               </w:rPr>
               <w:t>end_estado</w:t>
             </w:r>
-            <w:proofErr w:type="spellEnd"/>
-          </w:p>
-        </w:tc>
-        <w:tc>
-          <w:tcPr>
-            <w:tcW w:w="2835" w:type="dxa"/>
-            <w:gridSpan w:val="2"/>
-            <w:vAlign w:val="center"/>
-          </w:tcPr>
-          <w:p>
-            <w:pPr>
-              <w:spacing w:before="120" w:after="120" w:line="240" w:lineRule="auto"/>
-              <w:jc w:val="center"/>
-              <w:rPr>
-                <w:sz w:val="22"/>
-                <w:szCs w:val="20"/>
-              </w:rPr>
-            </w:pPr>
-            <w:proofErr w:type="gramStart"/>
-            <w:r>
-              <w:rPr>
-                <w:sz w:val="22"/>
-                <w:szCs w:val="20"/>
-              </w:rPr>
-              <w:t>VARCHAR(</w:t>
-            </w:r>
-            <w:proofErr w:type="gramEnd"/>
-            <w:r>
-              <w:rPr>
-                <w:sz w:val="22"/>
-                <w:szCs w:val="20"/>
-              </w:rPr>
-              <w:t>50)</w:t>
+          </w:p>
+        </w:tc>
+        <w:tc>
+          <w:tcPr>
+            <w:tcW w:w="2835" w:type="dxa"/>
+            <w:gridSpan w:val="2"/>
+            <w:vAlign w:val="center"/>
+          </w:tcPr>
+          <w:p>
+            <w:pPr>
+              <w:spacing w:before="120" w:after="120" w:line="240" w:lineRule="auto"/>
+              <w:jc w:val="center"/>
+              <w:rPr>
+                <w:sz w:val="22"/>
+                <w:szCs w:val="20"/>
+              </w:rPr>
+            </w:pPr>
+            <w:r>
+              <w:rPr>
+                <w:sz w:val="22"/>
+                <w:szCs w:val="20"/>
+              </w:rPr>
+              <w:t>VARCHAR(50)</w:t>
             </w:r>
           </w:p>
         </w:tc>
@@ -7193,7 +6921,6 @@
                 <w:szCs w:val="20"/>
               </w:rPr>
             </w:pPr>
-            <w:proofErr w:type="spellStart"/>
             <w:r>
               <w:rPr>
                 <w:sz w:val="22"/>
@@ -7201,39 +6928,29 @@
               </w:rPr>
               <w:t>end_bairro</w:t>
             </w:r>
-            <w:proofErr w:type="spellEnd"/>
-          </w:p>
-        </w:tc>
-        <w:tc>
-          <w:tcPr>
-            <w:tcW w:w="2835" w:type="dxa"/>
-            <w:gridSpan w:val="2"/>
-            <w:vAlign w:val="center"/>
-          </w:tcPr>
-          <w:p>
-            <w:pPr>
-              <w:spacing w:before="120" w:after="120" w:line="240" w:lineRule="auto"/>
-              <w:jc w:val="center"/>
-              <w:rPr>
-                <w:sz w:val="22"/>
-                <w:szCs w:val="20"/>
-              </w:rPr>
-            </w:pPr>
-            <w:proofErr w:type="gramStart"/>
-            <w:r>
-              <w:rPr>
-                <w:sz w:val="22"/>
-                <w:szCs w:val="20"/>
-              </w:rPr>
-              <w:t>VARCHAR(</w:t>
-            </w:r>
-            <w:proofErr w:type="gramEnd"/>
-            <w:r>
-              <w:rPr>
-                <w:sz w:val="22"/>
-                <w:szCs w:val="20"/>
-              </w:rPr>
-              <w:t>50)</w:t>
+          </w:p>
+        </w:tc>
+        <w:tc>
+          <w:tcPr>
+            <w:tcW w:w="2835" w:type="dxa"/>
+            <w:gridSpan w:val="2"/>
+            <w:vAlign w:val="center"/>
+          </w:tcPr>
+          <w:p>
+            <w:pPr>
+              <w:spacing w:before="120" w:after="120" w:line="240" w:lineRule="auto"/>
+              <w:jc w:val="center"/>
+              <w:rPr>
+                <w:sz w:val="22"/>
+                <w:szCs w:val="20"/>
+              </w:rPr>
+            </w:pPr>
+            <w:r>
+              <w:rPr>
+                <w:sz w:val="22"/>
+                <w:szCs w:val="20"/>
+              </w:rPr>
+              <w:t>VARCHAR(50)</w:t>
             </w:r>
           </w:p>
         </w:tc>
@@ -7337,7 +7054,6 @@
                 <w:szCs w:val="20"/>
               </w:rPr>
             </w:pPr>
-            <w:proofErr w:type="spellStart"/>
             <w:r>
               <w:rPr>
                 <w:sz w:val="22"/>
@@ -7345,7 +7061,6 @@
               </w:rPr>
               <w:t>end_num</w:t>
             </w:r>
-            <w:proofErr w:type="spellEnd"/>
           </w:p>
         </w:tc>
         <w:tc>
@@ -7472,7 +7187,6 @@
                 <w:szCs w:val="20"/>
               </w:rPr>
             </w:pPr>
-            <w:proofErr w:type="spellStart"/>
             <w:r>
               <w:rPr>
                 <w:sz w:val="22"/>
@@ -7480,39 +7194,29 @@
               </w:rPr>
               <w:t>end_logradouro</w:t>
             </w:r>
-            <w:proofErr w:type="spellEnd"/>
-          </w:p>
-        </w:tc>
-        <w:tc>
-          <w:tcPr>
-            <w:tcW w:w="2835" w:type="dxa"/>
-            <w:gridSpan w:val="2"/>
-            <w:vAlign w:val="center"/>
-          </w:tcPr>
-          <w:p>
-            <w:pPr>
-              <w:spacing w:before="120" w:after="120" w:line="240" w:lineRule="auto"/>
-              <w:jc w:val="center"/>
-              <w:rPr>
-                <w:sz w:val="22"/>
-                <w:szCs w:val="20"/>
-              </w:rPr>
-            </w:pPr>
-            <w:proofErr w:type="gramStart"/>
-            <w:r>
-              <w:rPr>
-                <w:sz w:val="22"/>
-                <w:szCs w:val="20"/>
-              </w:rPr>
-              <w:t>VARCHAR(</w:t>
-            </w:r>
-            <w:proofErr w:type="gramEnd"/>
-            <w:r>
-              <w:rPr>
-                <w:sz w:val="22"/>
-                <w:szCs w:val="20"/>
-              </w:rPr>
-              <w:t>50)</w:t>
+          </w:p>
+        </w:tc>
+        <w:tc>
+          <w:tcPr>
+            <w:tcW w:w="2835" w:type="dxa"/>
+            <w:gridSpan w:val="2"/>
+            <w:vAlign w:val="center"/>
+          </w:tcPr>
+          <w:p>
+            <w:pPr>
+              <w:spacing w:before="120" w:after="120" w:line="240" w:lineRule="auto"/>
+              <w:jc w:val="center"/>
+              <w:rPr>
+                <w:sz w:val="22"/>
+                <w:szCs w:val="20"/>
+              </w:rPr>
+            </w:pPr>
+            <w:r>
+              <w:rPr>
+                <w:sz w:val="22"/>
+                <w:szCs w:val="20"/>
+              </w:rPr>
+              <w:t>VARCHAR(50)</w:t>
             </w:r>
           </w:p>
         </w:tc>
@@ -7773,11 +7477,9 @@
               <w:spacing w:before="120" w:after="120" w:line="240" w:lineRule="auto"/>
               <w:jc w:val="center"/>
             </w:pPr>
-            <w:proofErr w:type="spellStart"/>
             <w:r>
               <w:t>cli_id</w:t>
             </w:r>
-            <w:proofErr w:type="spellEnd"/>
           </w:p>
         </w:tc>
         <w:tc>
@@ -7791,11 +7493,9 @@
               <w:spacing w:before="120" w:after="120" w:line="240" w:lineRule="auto"/>
               <w:jc w:val="center"/>
             </w:pPr>
-            <w:proofErr w:type="spellStart"/>
             <w:r>
               <w:t>cli_id</w:t>
             </w:r>
-            <w:proofErr w:type="spellEnd"/>
           </w:p>
         </w:tc>
         <w:tc>
@@ -8075,7 +7775,6 @@
                 <w:szCs w:val="20"/>
               </w:rPr>
             </w:pPr>
-            <w:proofErr w:type="spellStart"/>
             <w:r>
               <w:rPr>
                 <w:sz w:val="22"/>
@@ -8090,7 +7789,6 @@
               </w:rPr>
               <w:t>id</w:t>
             </w:r>
-            <w:proofErr w:type="spellEnd"/>
           </w:p>
         </w:tc>
         <w:tc>
@@ -8231,7 +7929,6 @@
                 <w:szCs w:val="20"/>
               </w:rPr>
             </w:pPr>
-            <w:proofErr w:type="spellStart"/>
             <w:r>
               <w:rPr>
                 <w:sz w:val="22"/>
@@ -8239,7 +7936,6 @@
               </w:rPr>
               <w:t>cli_id</w:t>
             </w:r>
-            <w:proofErr w:type="spellEnd"/>
           </w:p>
         </w:tc>
         <w:tc>
@@ -8373,7 +8069,6 @@
                 <w:szCs w:val="20"/>
               </w:rPr>
             </w:pPr>
-            <w:proofErr w:type="spellStart"/>
             <w:r>
               <w:rPr>
                 <w:sz w:val="22"/>
@@ -8381,7 +8076,6 @@
               </w:rPr>
               <w:t>ent_data</w:t>
             </w:r>
-            <w:proofErr w:type="spellEnd"/>
           </w:p>
         </w:tc>
         <w:tc>
@@ -8508,7 +8202,6 @@
                 <w:szCs w:val="20"/>
               </w:rPr>
             </w:pPr>
-            <w:proofErr w:type="spellStart"/>
             <w:r>
               <w:rPr>
                 <w:sz w:val="22"/>
@@ -8516,39 +8209,29 @@
               </w:rPr>
               <w:t>ent_status</w:t>
             </w:r>
-            <w:proofErr w:type="spellEnd"/>
-          </w:p>
-        </w:tc>
-        <w:tc>
-          <w:tcPr>
-            <w:tcW w:w="2835" w:type="dxa"/>
-            <w:gridSpan w:val="2"/>
-            <w:vAlign w:val="center"/>
-          </w:tcPr>
-          <w:p>
-            <w:pPr>
-              <w:spacing w:before="120" w:after="120" w:line="240" w:lineRule="auto"/>
-              <w:jc w:val="center"/>
-              <w:rPr>
-                <w:sz w:val="22"/>
-                <w:szCs w:val="20"/>
-              </w:rPr>
-            </w:pPr>
-            <w:proofErr w:type="gramStart"/>
-            <w:r>
-              <w:rPr>
-                <w:sz w:val="22"/>
-                <w:szCs w:val="20"/>
-              </w:rPr>
-              <w:t>VARCHAR(</w:t>
-            </w:r>
-            <w:proofErr w:type="gramEnd"/>
-            <w:r>
-              <w:rPr>
-                <w:sz w:val="22"/>
-                <w:szCs w:val="20"/>
-              </w:rPr>
-              <w:t>30)</w:t>
+          </w:p>
+        </w:tc>
+        <w:tc>
+          <w:tcPr>
+            <w:tcW w:w="2835" w:type="dxa"/>
+            <w:gridSpan w:val="2"/>
+            <w:vAlign w:val="center"/>
+          </w:tcPr>
+          <w:p>
+            <w:pPr>
+              <w:spacing w:before="120" w:after="120" w:line="240" w:lineRule="auto"/>
+              <w:jc w:val="center"/>
+              <w:rPr>
+                <w:sz w:val="22"/>
+                <w:szCs w:val="20"/>
+              </w:rPr>
+            </w:pPr>
+            <w:r>
+              <w:rPr>
+                <w:sz w:val="22"/>
+                <w:szCs w:val="20"/>
+              </w:rPr>
+              <w:t>VARCHAR(30)</w:t>
             </w:r>
           </w:p>
         </w:tc>
@@ -8615,23 +8298,136 @@
         </w:trPr>
         <w:tc>
           <w:tcPr>
-            <w:tcW w:w="13608" w:type="dxa"/>
-            <w:gridSpan w:val="10"/>
-          </w:tcPr>
-          <w:p>
-            <w:pPr>
-              <w:spacing w:before="120" w:after="120" w:line="240" w:lineRule="auto"/>
-              <w:rPr>
-                <w:b/>
-                <w:bCs/>
-              </w:rPr>
-            </w:pPr>
-            <w:r>
-              <w:rPr>
-                <w:b/>
-                <w:bCs/>
-              </w:rPr>
-              <w:t>RELACIONAMENTOS</w:t>
+            <w:tcW w:w="1701" w:type="dxa"/>
+            <w:gridSpan w:val="2"/>
+            <w:vAlign w:val="center"/>
+          </w:tcPr>
+          <w:p>
+            <w:pPr>
+              <w:spacing w:before="120" w:after="120" w:line="240" w:lineRule="auto"/>
+              <w:jc w:val="center"/>
+              <w:rPr>
+                <w:sz w:val="22"/>
+                <w:szCs w:val="20"/>
+              </w:rPr>
+            </w:pPr>
+            <w:r>
+              <w:rPr>
+                <w:sz w:val="22"/>
+                <w:szCs w:val="20"/>
+              </w:rPr>
+              <w:t>05</w:t>
+            </w:r>
+          </w:p>
+        </w:tc>
+        <w:tc>
+          <w:tcPr>
+            <w:tcW w:w="2835" w:type="dxa"/>
+            <w:gridSpan w:val="2"/>
+            <w:vAlign w:val="center"/>
+          </w:tcPr>
+          <w:p>
+            <w:pPr>
+              <w:spacing w:before="120" w:after="120" w:line="240" w:lineRule="auto"/>
+              <w:jc w:val="left"/>
+              <w:rPr>
+                <w:sz w:val="22"/>
+                <w:szCs w:val="20"/>
+              </w:rPr>
+            </w:pPr>
+            <w:r>
+              <w:rPr>
+                <w:sz w:val="22"/>
+                <w:szCs w:val="20"/>
+              </w:rPr>
+              <w:t>end_id</w:t>
+            </w:r>
+          </w:p>
+        </w:tc>
+        <w:tc>
+          <w:tcPr>
+            <w:tcW w:w="2835" w:type="dxa"/>
+            <w:gridSpan w:val="2"/>
+            <w:vAlign w:val="center"/>
+          </w:tcPr>
+          <w:p>
+            <w:pPr>
+              <w:spacing w:before="120" w:after="120" w:line="240" w:lineRule="auto"/>
+              <w:jc w:val="center"/>
+              <w:rPr>
+                <w:sz w:val="22"/>
+                <w:szCs w:val="20"/>
+              </w:rPr>
+            </w:pPr>
+            <w:r>
+              <w:rPr>
+                <w:sz w:val="22"/>
+                <w:szCs w:val="20"/>
+              </w:rPr>
+              <w:t>INT</w:t>
+            </w:r>
+          </w:p>
+        </w:tc>
+        <w:tc>
+          <w:tcPr>
+            <w:tcW w:w="1701" w:type="dxa"/>
+            <w:gridSpan w:val="2"/>
+            <w:vAlign w:val="center"/>
+          </w:tcPr>
+          <w:p>
+            <w:pPr>
+              <w:spacing w:before="120" w:after="120" w:line="240" w:lineRule="auto"/>
+              <w:jc w:val="center"/>
+              <w:rPr>
+                <w:sz w:val="22"/>
+                <w:szCs w:val="20"/>
+              </w:rPr>
+            </w:pPr>
+          </w:p>
+        </w:tc>
+        <w:tc>
+          <w:tcPr>
+            <w:tcW w:w="1701" w:type="dxa"/>
+            <w:vAlign w:val="center"/>
+          </w:tcPr>
+          <w:p>
+            <w:pPr>
+              <w:spacing w:before="120" w:after="120" w:line="240" w:lineRule="auto"/>
+              <w:jc w:val="center"/>
+              <w:rPr>
+                <w:sz w:val="22"/>
+                <w:szCs w:val="20"/>
+              </w:rPr>
+            </w:pPr>
+            <w:r>
+              <w:rPr>
+                <w:sz w:val="22"/>
+                <w:szCs w:val="20"/>
+              </w:rPr>
+              <w:t>X</w:t>
+            </w:r>
+          </w:p>
+        </w:tc>
+        <w:tc>
+          <w:tcPr>
+            <w:tcW w:w="2835" w:type="dxa"/>
+            <w:vAlign w:val="center"/>
+          </w:tcPr>
+          <w:p>
+            <w:pPr>
+              <w:spacing w:before="120" w:after="120" w:line="240" w:lineRule="auto"/>
+              <w:jc w:val="left"/>
+              <w:rPr>
+                <w:sz w:val="22"/>
+                <w:szCs w:val="20"/>
+              </w:rPr>
+            </w:pPr>
+            <w:r>
+              <w:rPr>
+                <w:sz w:val="22"/>
+                <w:szCs w:val="20"/>
+              </w:rPr>
+              <w:t>ID do endereço</w:t>
             </w:r>
           </w:p>
         </w:tc>
@@ -8642,120 +8438,23 @@
         </w:trPr>
         <w:tc>
           <w:tcPr>
-            <w:tcW w:w="846" w:type="dxa"/>
-            <w:vAlign w:val="center"/>
-          </w:tcPr>
-          <w:p>
-            <w:pPr>
-              <w:spacing w:before="120" w:after="120" w:line="240" w:lineRule="auto"/>
-              <w:jc w:val="center"/>
-              <w:rPr>
-                <w:b/>
-                <w:bCs/>
-              </w:rPr>
-            </w:pPr>
-            <w:r>
-              <w:rPr>
-                <w:b/>
-                <w:bCs/>
-              </w:rPr>
-              <w:t>ID</w:t>
-            </w:r>
-          </w:p>
-        </w:tc>
-        <w:tc>
-          <w:tcPr>
-            <w:tcW w:w="3544" w:type="dxa"/>
-            <w:gridSpan w:val="2"/>
-            <w:vAlign w:val="center"/>
-          </w:tcPr>
-          <w:p>
-            <w:pPr>
-              <w:spacing w:before="120" w:after="120" w:line="240" w:lineRule="auto"/>
-              <w:jc w:val="center"/>
-              <w:rPr>
-                <w:b/>
-                <w:bCs/>
-              </w:rPr>
-            </w:pPr>
-            <w:r>
-              <w:rPr>
-                <w:b/>
-                <w:bCs/>
-              </w:rPr>
-              <w:t>Entidade</w:t>
-            </w:r>
-          </w:p>
-        </w:tc>
-        <w:tc>
-          <w:tcPr>
-            <w:tcW w:w="2126" w:type="dxa"/>
-            <w:gridSpan w:val="2"/>
-            <w:vAlign w:val="center"/>
-          </w:tcPr>
-          <w:p>
-            <w:pPr>
-              <w:spacing w:before="120" w:after="120" w:line="240" w:lineRule="auto"/>
-              <w:jc w:val="center"/>
-              <w:rPr>
-                <w:b/>
-                <w:bCs/>
-              </w:rPr>
-            </w:pPr>
-            <w:r>
-              <w:rPr>
-                <w:b/>
-                <w:bCs/>
-              </w:rPr>
-              <w:t>Atributo Origem</w:t>
-            </w:r>
-          </w:p>
-        </w:tc>
-        <w:tc>
-          <w:tcPr>
-            <w:tcW w:w="2410" w:type="dxa"/>
-            <w:gridSpan w:val="2"/>
-            <w:vAlign w:val="center"/>
-          </w:tcPr>
-          <w:p>
-            <w:pPr>
-              <w:spacing w:before="120" w:after="120" w:line="240" w:lineRule="auto"/>
-              <w:jc w:val="center"/>
-              <w:rPr>
-                <w:b/>
-                <w:bCs/>
-              </w:rPr>
-            </w:pPr>
-            <w:r>
-              <w:rPr>
-                <w:b/>
-                <w:bCs/>
-              </w:rPr>
-              <w:t>Atributo Destino</w:t>
-            </w:r>
-          </w:p>
-        </w:tc>
-        <w:tc>
-          <w:tcPr>
-            <w:tcW w:w="4682" w:type="dxa"/>
-            <w:gridSpan w:val="3"/>
-            <w:vAlign w:val="center"/>
-          </w:tcPr>
-          <w:p>
-            <w:pPr>
-              <w:spacing w:before="120" w:after="120" w:line="240" w:lineRule="auto"/>
-              <w:jc w:val="center"/>
-              <w:rPr>
-                <w:b/>
-                <w:bCs/>
-              </w:rPr>
-            </w:pPr>
-            <w:r>
-              <w:rPr>
-                <w:b/>
-                <w:bCs/>
-              </w:rPr>
-              <w:t>Descrição</w:t>
+            <w:tcW w:w="13608" w:type="dxa"/>
+            <w:gridSpan w:val="10"/>
+          </w:tcPr>
+          <w:p>
+            <w:pPr>
+              <w:spacing w:before="120" w:after="120" w:line="240" w:lineRule="auto"/>
+              <w:rPr>
+                <w:b/>
+                <w:bCs/>
+              </w:rPr>
+            </w:pPr>
+            <w:r>
+              <w:rPr>
+                <w:b/>
+                <w:bCs/>
+              </w:rPr>
+              <w:t>RELACIONAMENTOS</w:t>
             </w:r>
           </w:p>
         </w:tc>
@@ -8773,12 +8472,17 @@
             <w:pPr>
               <w:spacing w:before="120" w:after="120" w:line="240" w:lineRule="auto"/>
               <w:jc w:val="center"/>
-            </w:pPr>
-            <w:r>
-              <w:t>0</w:t>
-            </w:r>
-            <w:r>
-              <w:t>1</w:t>
+              <w:rPr>
+                <w:b/>
+                <w:bCs/>
+              </w:rPr>
+            </w:pPr>
+            <w:r>
+              <w:rPr>
+                <w:b/>
+                <w:bCs/>
+              </w:rPr>
+              <w:t>ID</w:t>
             </w:r>
           </w:p>
         </w:tc>
@@ -8792,9 +8496,17 @@
             <w:pPr>
               <w:spacing w:before="120" w:after="120" w:line="240" w:lineRule="auto"/>
               <w:jc w:val="center"/>
-            </w:pPr>
-            <w:r>
-              <w:t>PEDIDOS</w:t>
+              <w:rPr>
+                <w:b/>
+                <w:bCs/>
+              </w:rPr>
+            </w:pPr>
+            <w:r>
+              <w:rPr>
+                <w:b/>
+                <w:bCs/>
+              </w:rPr>
+              <w:t>Entidade</w:t>
             </w:r>
           </w:p>
         </w:tc>
@@ -8808,15 +8520,18 @@
             <w:pPr>
               <w:spacing w:before="120" w:after="120" w:line="240" w:lineRule="auto"/>
               <w:jc w:val="center"/>
-            </w:pPr>
-            <w:proofErr w:type="spellStart"/>
-            <w:r>
-              <w:t>ped_</w:t>
-            </w:r>
-            <w:r>
-              <w:t>id</w:t>
-            </w:r>
-            <w:proofErr w:type="spellEnd"/>
+              <w:rPr>
+                <w:b/>
+                <w:bCs/>
+              </w:rPr>
+            </w:pPr>
+            <w:r>
+              <w:rPr>
+                <w:b/>
+                <w:bCs/>
+              </w:rPr>
+              <w:t>Atributo Origem</w:t>
+            </w:r>
           </w:p>
         </w:tc>
         <w:tc>
@@ -8829,15 +8544,18 @@
             <w:pPr>
               <w:spacing w:before="120" w:after="120" w:line="240" w:lineRule="auto"/>
               <w:jc w:val="center"/>
-            </w:pPr>
-            <w:proofErr w:type="spellStart"/>
-            <w:r>
-              <w:t>ped_</w:t>
-            </w:r>
-            <w:r>
-              <w:t>id</w:t>
-            </w:r>
-            <w:proofErr w:type="spellEnd"/>
+              <w:rPr>
+                <w:b/>
+                <w:bCs/>
+              </w:rPr>
+            </w:pPr>
+            <w:r>
+              <w:rPr>
+                <w:b/>
+                <w:bCs/>
+              </w:rPr>
+              <w:t>Atributo Destino</w:t>
+            </w:r>
           </w:p>
         </w:tc>
         <w:tc>
@@ -8849,13 +8567,18 @@
           <w:p>
             <w:pPr>
               <w:spacing w:before="120" w:after="120" w:line="240" w:lineRule="auto"/>
-              <w:jc w:val="left"/>
-            </w:pPr>
-            <w:r>
-              <w:t>Relaciona</w:t>
-            </w:r>
-            <w:r>
-              <w:t xml:space="preserve"> a entrega com o pedido</w:t>
+              <w:jc w:val="center"/>
+              <w:rPr>
+                <w:b/>
+                <w:bCs/>
+              </w:rPr>
+            </w:pPr>
+            <w:r>
+              <w:rPr>
+                <w:b/>
+                <w:bCs/>
+              </w:rPr>
+              <w:t>Descrição</w:t>
             </w:r>
           </w:p>
         </w:tc>
@@ -8875,7 +8598,10 @@
               <w:jc w:val="center"/>
             </w:pPr>
             <w:r>
-              <w:t>02</w:t>
+              <w:t>0</w:t>
+            </w:r>
+            <w:r>
+              <w:t>1</w:t>
             </w:r>
           </w:p>
         </w:tc>
@@ -8891,7 +8617,7 @@
               <w:jc w:val="center"/>
             </w:pPr>
             <w:r>
-              <w:t>ENDERECO</w:t>
+              <w:t>PEDIDOS</w:t>
             </w:r>
           </w:p>
         </w:tc>
@@ -8906,11 +8632,12 @@
               <w:spacing w:before="120" w:after="120" w:line="240" w:lineRule="auto"/>
               <w:jc w:val="center"/>
             </w:pPr>
-            <w:proofErr w:type="spellStart"/>
-            <w:r>
-              <w:t>cli_id</w:t>
-            </w:r>
-            <w:proofErr w:type="spellEnd"/>
+            <w:r>
+              <w:t>ped_</w:t>
+            </w:r>
+            <w:r>
+              <w:t>id</w:t>
+            </w:r>
           </w:p>
         </w:tc>
         <w:tc>
@@ -8924,11 +8651,12 @@
               <w:spacing w:before="120" w:after="120" w:line="240" w:lineRule="auto"/>
               <w:jc w:val="center"/>
             </w:pPr>
-            <w:proofErr w:type="spellStart"/>
-            <w:r>
-              <w:t>cli_id</w:t>
-            </w:r>
-            <w:proofErr w:type="spellEnd"/>
+            <w:r>
+              <w:t>ped_</w:t>
+            </w:r>
+            <w:r>
+              <w:t>id</w:t>
+            </w:r>
           </w:p>
         </w:tc>
         <w:tc>
@@ -8943,13 +8671,184 @@
               <w:jc w:val="left"/>
             </w:pPr>
             <w:r>
+              <w:t>Relaciona</w:t>
+            </w:r>
+            <w:r>
+              <w:t xml:space="preserve"> a entrega com o pedido</w:t>
+            </w:r>
+          </w:p>
+        </w:tc>
+      </w:tr>
+      <w:tr>
+        <w:trPr>
+          <w:jc w:val="center"/>
+        </w:trPr>
+        <w:tc>
+          <w:tcPr>
+            <w:tcW w:w="846" w:type="dxa"/>
+            <w:vAlign w:val="center"/>
+          </w:tcPr>
+          <w:p>
+            <w:pPr>
+              <w:spacing w:before="120" w:after="120" w:line="240" w:lineRule="auto"/>
+              <w:jc w:val="center"/>
+            </w:pPr>
+            <w:r>
+              <w:t>02</w:t>
+            </w:r>
+          </w:p>
+        </w:tc>
+        <w:tc>
+          <w:tcPr>
+            <w:tcW w:w="3544" w:type="dxa"/>
+            <w:gridSpan w:val="2"/>
+            <w:vAlign w:val="center"/>
+          </w:tcPr>
+          <w:p>
+            <w:pPr>
+              <w:spacing w:before="120" w:after="120" w:line="240" w:lineRule="auto"/>
+              <w:jc w:val="center"/>
+            </w:pPr>
+            <w:r>
+              <w:t>CLIENTES</w:t>
+            </w:r>
+          </w:p>
+        </w:tc>
+        <w:tc>
+          <w:tcPr>
+            <w:tcW w:w="2126" w:type="dxa"/>
+            <w:gridSpan w:val="2"/>
+            <w:vAlign w:val="center"/>
+          </w:tcPr>
+          <w:p>
+            <w:pPr>
+              <w:spacing w:before="120" w:after="120" w:line="240" w:lineRule="auto"/>
+              <w:jc w:val="center"/>
+            </w:pPr>
+            <w:r>
+              <w:t>cli_id</w:t>
+            </w:r>
+          </w:p>
+        </w:tc>
+        <w:tc>
+          <w:tcPr>
+            <w:tcW w:w="2410" w:type="dxa"/>
+            <w:gridSpan w:val="2"/>
+            <w:vAlign w:val="center"/>
+          </w:tcPr>
+          <w:p>
+            <w:pPr>
+              <w:spacing w:before="120" w:after="120" w:line="240" w:lineRule="auto"/>
+              <w:jc w:val="center"/>
+            </w:pPr>
+            <w:r>
+              <w:t>cli_id</w:t>
+            </w:r>
+          </w:p>
+        </w:tc>
+        <w:tc>
+          <w:tcPr>
+            <w:tcW w:w="4682" w:type="dxa"/>
+            <w:gridSpan w:val="3"/>
+            <w:vAlign w:val="center"/>
+          </w:tcPr>
+          <w:p>
+            <w:pPr>
+              <w:spacing w:before="120" w:after="120" w:line="240" w:lineRule="auto"/>
+              <w:jc w:val="left"/>
+            </w:pPr>
+            <w:r>
               <w:t xml:space="preserve">Relaciona </w:t>
             </w:r>
             <w:r>
               <w:t xml:space="preserve">a entrega com o </w:t>
             </w:r>
             <w:r>
-              <w:t>endereço</w:t>
+              <w:t>cliente</w:t>
+            </w:r>
+          </w:p>
+        </w:tc>
+      </w:tr>
+      <w:tr>
+        <w:trPr>
+          <w:jc w:val="center"/>
+        </w:trPr>
+        <w:tc>
+          <w:tcPr>
+            <w:tcW w:w="846" w:type="dxa"/>
+            <w:vAlign w:val="center"/>
+          </w:tcPr>
+          <w:p>
+            <w:pPr>
+              <w:spacing w:before="120" w:after="120" w:line="240" w:lineRule="auto"/>
+              <w:jc w:val="center"/>
+            </w:pPr>
+            <w:r>
+              <w:t>03</w:t>
+            </w:r>
+          </w:p>
+        </w:tc>
+        <w:tc>
+          <w:tcPr>
+            <w:tcW w:w="3544" w:type="dxa"/>
+            <w:gridSpan w:val="2"/>
+            <w:vAlign w:val="center"/>
+          </w:tcPr>
+          <w:p>
+            <w:pPr>
+              <w:spacing w:before="120" w:after="120" w:line="240" w:lineRule="auto"/>
+              <w:jc w:val="center"/>
+            </w:pPr>
+            <w:r>
+              <w:t>ENDERECO</w:t>
+            </w:r>
+          </w:p>
+        </w:tc>
+        <w:tc>
+          <w:tcPr>
+            <w:tcW w:w="2126" w:type="dxa"/>
+            <w:gridSpan w:val="2"/>
+            <w:vAlign w:val="center"/>
+          </w:tcPr>
+          <w:p>
+            <w:pPr>
+              <w:spacing w:before="120" w:after="120" w:line="240" w:lineRule="auto"/>
+              <w:jc w:val="center"/>
+            </w:pPr>
+            <w:r>
+              <w:t>end_id</w:t>
+            </w:r>
+          </w:p>
+        </w:tc>
+        <w:tc>
+          <w:tcPr>
+            <w:tcW w:w="2410" w:type="dxa"/>
+            <w:gridSpan w:val="2"/>
+            <w:vAlign w:val="center"/>
+          </w:tcPr>
+          <w:p>
+            <w:pPr>
+              <w:spacing w:before="120" w:after="120" w:line="240" w:lineRule="auto"/>
+              <w:jc w:val="center"/>
+            </w:pPr>
+            <w:r>
+              <w:t>end_id</w:t>
+            </w:r>
+          </w:p>
+        </w:tc>
+        <w:tc>
+          <w:tcPr>
+            <w:tcW w:w="4682" w:type="dxa"/>
+            <w:gridSpan w:val="3"/>
+            <w:vAlign w:val="center"/>
+          </w:tcPr>
+          <w:p>
+            <w:pPr>
+              <w:spacing w:before="120" w:after="120" w:line="240" w:lineRule="auto"/>
+              <w:jc w:val="left"/>
+            </w:pPr>
+            <w:r>
+              <w:t>Relaciona a entrega com o endereço</w:t>
             </w:r>
           </w:p>
         </w:tc>
@@ -9719,12 +9618,7 @@
 </file>
 
 <file path=customXml/item1.xml><?xml version="1.0" encoding="utf-8"?>
-<?mso-contentType ?>
-<FormTemplates xmlns="http://schemas.microsoft.com/sharepoint/v3/contenttype/forms">
-  <Display>DocumentLibraryForm</Display>
-  <Edit>DocumentLibraryForm</Edit>
-  <New>DocumentLibraryForm</New>
-</FormTemplates>
+<b:Sources xmlns:b="http://schemas.openxmlformats.org/officeDocument/2006/bibliography" xmlns="http://schemas.openxmlformats.org/officeDocument/2006/bibliography" SelectedStyle="\APASixthEditionOfficeOnline.xsl" StyleName="APA" Version="6"/>
 </file>
 
 <file path=customXml/item2.xml><?xml version="1.0" encoding="utf-8"?>
@@ -9854,13 +9748,18 @@
 </file>
 
 <file path=customXml/item3.xml><?xml version="1.0" encoding="utf-8"?>
-<b:Sources xmlns:b="http://schemas.openxmlformats.org/officeDocument/2006/bibliography" xmlns="http://schemas.openxmlformats.org/officeDocument/2006/bibliography" SelectedStyle="\APASixthEditionOfficeOnline.xsl" StyleName="APA" Version="6"/>
+<?mso-contentType ?>
+<FormTemplates xmlns="http://schemas.microsoft.com/sharepoint/v3/contenttype/forms">
+  <Display>DocumentLibraryForm</Display>
+  <Edit>DocumentLibraryForm</Edit>
+  <New>DocumentLibraryForm</New>
+</FormTemplates>
 </file>
 
 <file path=customXml/itemProps1.xml><?xml version="1.0" encoding="utf-8"?>
-<ds:datastoreItem xmlns:ds="http://schemas.openxmlformats.org/officeDocument/2006/customXml" ds:itemID="{3E1E15C2-2443-464C-A39D-D8A3AF027600}">
+<ds:datastoreItem xmlns:ds="http://schemas.openxmlformats.org/officeDocument/2006/customXml" ds:itemID="{0383EDAE-B065-4B4E-8A3C-F3CA82E3D2C1}">
   <ds:schemaRefs>
-    <ds:schemaRef ds:uri="http://schemas.microsoft.com/sharepoint/v3/contenttype/forms"/>
+    <ds:schemaRef ds:uri="http://schemas.openxmlformats.org/officeDocument/2006/bibliography"/>
   </ds:schemaRefs>
 </ds:datastoreItem>
 </file>
@@ -9884,9 +9783,9 @@
 </file>
 
 <file path=customXml/itemProps3.xml><?xml version="1.0" encoding="utf-8"?>
-<ds:datastoreItem xmlns:ds="http://schemas.openxmlformats.org/officeDocument/2006/customXml" ds:itemID="{0383EDAE-B065-4B4E-8A3C-F3CA82E3D2C1}">
+<ds:datastoreItem xmlns:ds="http://schemas.openxmlformats.org/officeDocument/2006/customXml" ds:itemID="{3E1E15C2-2443-464C-A39D-D8A3AF027600}">
   <ds:schemaRefs>
-    <ds:schemaRef ds:uri="http://schemas.openxmlformats.org/officeDocument/2006/bibliography"/>
+    <ds:schemaRef ds:uri="http://schemas.microsoft.com/sharepoint/v3/contenttype/forms"/>
   </ds:schemaRefs>
 </ds:datastoreItem>
 </file>
--- a/Modelagem e dicionário de dados - P1.docx
+++ b/Modelagem e dicionário de dados - P1.docx
@@ -8,10 +8,10 @@
           <w:noProof/>
         </w:rPr>
         <w:drawing>
-          <wp:inline distT="0" distB="0" distL="0" distR="0" wp14:anchorId="52ADCE4E" wp14:editId="374368C2">
-            <wp:extent cx="8625840" cy="5852160"/>
-            <wp:effectExtent l="0" t="0" r="3810" b="0"/>
-            <wp:docPr id="400465227" name="Imagem 1" descr="Interface gráfica do usuário&#10;&#10;Descrição gerada automaticamente"/>
+          <wp:inline distT="0" distB="0" distL="0" distR="0" wp14:anchorId="17C081B1" wp14:editId="697E7C3B">
+            <wp:extent cx="8618220" cy="5958840"/>
+            <wp:effectExtent l="0" t="0" r="0" b="3810"/>
+            <wp:docPr id="1842079470" name="Imagem 1" descr="Uma imagem contendo Gráfico&#10;&#10;Descrição gerada automaticamente"/>
             <wp:cNvGraphicFramePr>
               <a:graphicFrameLocks xmlns:a="http://schemas.openxmlformats.org/drawingml/2006/main" noChangeAspect="1"/>
             </wp:cNvGraphicFramePr>
@@ -19,18 +19,18 @@
               <a:graphicData uri="http://schemas.openxmlformats.org/drawingml/2006/picture">
                 <pic:pic xmlns:pic="http://schemas.openxmlformats.org/drawingml/2006/picture">
                   <pic:nvPicPr>
-                    <pic:cNvPr id="400465227" name="Imagem 1" descr="Interface gráfica do usuário&#10;&#10;Descrição gerada automaticamente"/>
+                    <pic:cNvPr id="1842079470" name="Imagem 1" descr="Uma imagem contendo Gráfico&#10;&#10;Descrição gerada automaticamente"/>
                     <pic:cNvPicPr/>
                   </pic:nvPicPr>
                   <pic:blipFill rotWithShape="1">
                     <a:blip r:embed="rId7"/>
-                    <a:srcRect l="32982" t="24877" r="30617" b="10520"/>
+                    <a:srcRect l="39191" t="26507" r="24398" b="9460"/>
                     <a:stretch/>
                   </pic:blipFill>
                   <pic:spPr bwMode="auto">
                     <a:xfrm>
                       <a:off x="0" y="0"/>
-                      <a:ext cx="8625840" cy="5852160"/>
+                      <a:ext cx="8618220" cy="5958840"/>
                     </a:xfrm>
                     <a:prstGeom prst="rect">
                       <a:avLst/>
@@ -284,6 +284,7 @@
                 <w:szCs w:val="20"/>
               </w:rPr>
             </w:pPr>
+            <w:proofErr w:type="spellStart"/>
             <w:r>
               <w:rPr>
                 <w:sz w:val="22"/>
@@ -291,6 +292,7 @@
               </w:rPr>
               <w:t>prd_id</w:t>
             </w:r>
+            <w:proofErr w:type="spellEnd"/>
           </w:p>
         </w:tc>
         <w:tc>
@@ -420,6 +422,7 @@
                 <w:szCs w:val="20"/>
               </w:rPr>
             </w:pPr>
+            <w:proofErr w:type="spellStart"/>
             <w:r>
               <w:rPr>
                 <w:sz w:val="22"/>
@@ -427,6 +430,7 @@
               </w:rPr>
               <w:t>prd_nome</w:t>
             </w:r>
+            <w:proofErr w:type="spellEnd"/>
           </w:p>
         </w:tc>
         <w:tc>
@@ -549,6 +553,7 @@
                 <w:szCs w:val="20"/>
               </w:rPr>
             </w:pPr>
+            <w:proofErr w:type="spellStart"/>
             <w:r>
               <w:rPr>
                 <w:sz w:val="22"/>
@@ -563,6 +568,7 @@
               </w:rPr>
               <w:t>cao</w:t>
             </w:r>
+            <w:proofErr w:type="spellEnd"/>
           </w:p>
         </w:tc>
         <w:tc>
@@ -685,6 +691,7 @@
                 <w:szCs w:val="20"/>
               </w:rPr>
             </w:pPr>
+            <w:proofErr w:type="spellStart"/>
             <w:r>
               <w:rPr>
                 <w:sz w:val="22"/>
@@ -692,6 +699,7 @@
               </w:rPr>
               <w:t>prd_estoque</w:t>
             </w:r>
+            <w:proofErr w:type="spellEnd"/>
           </w:p>
         </w:tc>
         <w:tc>
@@ -814,6 +822,7 @@
                 <w:szCs w:val="20"/>
               </w:rPr>
             </w:pPr>
+            <w:proofErr w:type="spellStart"/>
             <w:r>
               <w:rPr>
                 <w:sz w:val="22"/>
@@ -821,6 +830,7 @@
               </w:rPr>
               <w:t>prd_tamanho</w:t>
             </w:r>
+            <w:proofErr w:type="spellEnd"/>
           </w:p>
         </w:tc>
         <w:tc>
@@ -957,6 +967,7 @@
                 <w:szCs w:val="20"/>
               </w:rPr>
             </w:pPr>
+            <w:proofErr w:type="spellStart"/>
             <w:r>
               <w:rPr>
                 <w:sz w:val="22"/>
@@ -971,6 +982,7 @@
               </w:rPr>
               <w:t>co</w:t>
             </w:r>
+            <w:proofErr w:type="spellEnd"/>
           </w:p>
         </w:tc>
         <w:tc>
@@ -1309,6 +1321,7 @@
                 <w:szCs w:val="20"/>
               </w:rPr>
             </w:pPr>
+            <w:proofErr w:type="spellStart"/>
             <w:r>
               <w:rPr>
                 <w:sz w:val="22"/>
@@ -1316,6 +1329,7 @@
               </w:rPr>
               <w:t>cli_id</w:t>
             </w:r>
+            <w:proofErr w:type="spellEnd"/>
           </w:p>
         </w:tc>
         <w:tc>
@@ -1452,6 +1466,7 @@
                 <w:szCs w:val="20"/>
               </w:rPr>
             </w:pPr>
+            <w:proofErr w:type="spellStart"/>
             <w:r>
               <w:rPr>
                 <w:sz w:val="22"/>
@@ -1459,6 +1474,7 @@
               </w:rPr>
               <w:t>cli_nome</w:t>
             </w:r>
+            <w:proofErr w:type="spellEnd"/>
           </w:p>
         </w:tc>
         <w:tc>
@@ -1588,6 +1604,7 @@
                 <w:szCs w:val="20"/>
               </w:rPr>
             </w:pPr>
+            <w:proofErr w:type="spellStart"/>
             <w:r>
               <w:rPr>
                 <w:sz w:val="22"/>
@@ -1595,6 +1612,7 @@
               </w:rPr>
               <w:t>cli_telefone</w:t>
             </w:r>
+            <w:proofErr w:type="spellEnd"/>
           </w:p>
         </w:tc>
         <w:tc>
@@ -1724,6 +1742,7 @@
                 <w:szCs w:val="20"/>
               </w:rPr>
             </w:pPr>
+            <w:proofErr w:type="spellStart"/>
             <w:r>
               <w:rPr>
                 <w:sz w:val="22"/>
@@ -1745,6 +1764,7 @@
               </w:rPr>
               <w:t>mail</w:t>
             </w:r>
+            <w:proofErr w:type="spellEnd"/>
           </w:p>
         </w:tc>
         <w:tc>
@@ -1874,6 +1894,7 @@
                 <w:szCs w:val="20"/>
               </w:rPr>
             </w:pPr>
+            <w:proofErr w:type="spellStart"/>
             <w:r>
               <w:rPr>
                 <w:sz w:val="22"/>
@@ -1881,6 +1902,7 @@
               </w:rPr>
               <w:t>cli_senha</w:t>
             </w:r>
+            <w:proofErr w:type="spellEnd"/>
           </w:p>
         </w:tc>
         <w:tc>
@@ -2010,6 +2032,7 @@
                 <w:szCs w:val="20"/>
               </w:rPr>
             </w:pPr>
+            <w:proofErr w:type="spellStart"/>
             <w:r>
               <w:rPr>
                 <w:sz w:val="22"/>
@@ -2017,6 +2040,7 @@
               </w:rPr>
               <w:t>cli_cpf</w:t>
             </w:r>
+            <w:proofErr w:type="spellEnd"/>
           </w:p>
         </w:tc>
         <w:tc>
@@ -2362,6 +2386,7 @@
                 <w:szCs w:val="20"/>
               </w:rPr>
             </w:pPr>
+            <w:proofErr w:type="spellStart"/>
             <w:r>
               <w:rPr>
                 <w:sz w:val="22"/>
@@ -2369,6 +2394,7 @@
               </w:rPr>
               <w:t>ped_id</w:t>
             </w:r>
+            <w:proofErr w:type="spellEnd"/>
           </w:p>
         </w:tc>
         <w:tc>
@@ -2502,6 +2528,7 @@
                 <w:szCs w:val="20"/>
               </w:rPr>
             </w:pPr>
+            <w:proofErr w:type="spellStart"/>
             <w:r>
               <w:rPr>
                 <w:sz w:val="22"/>
@@ -2509,6 +2536,7 @@
               </w:rPr>
               <w:t>cli_id</w:t>
             </w:r>
+            <w:proofErr w:type="spellEnd"/>
           </w:p>
         </w:tc>
         <w:tc>
@@ -2642,6 +2670,7 @@
                 <w:szCs w:val="20"/>
               </w:rPr>
             </w:pPr>
+            <w:proofErr w:type="spellStart"/>
             <w:r>
               <w:rPr>
                 <w:sz w:val="22"/>
@@ -2649,6 +2678,7 @@
               </w:rPr>
               <w:t>ped_status</w:t>
             </w:r>
+            <w:proofErr w:type="spellEnd"/>
           </w:p>
         </w:tc>
         <w:tc>
@@ -2775,6 +2805,7 @@
                 <w:szCs w:val="20"/>
               </w:rPr>
             </w:pPr>
+            <w:proofErr w:type="spellStart"/>
             <w:r>
               <w:rPr>
                 <w:sz w:val="22"/>
@@ -2782,6 +2813,7 @@
               </w:rPr>
               <w:t>fg_id</w:t>
             </w:r>
+            <w:proofErr w:type="spellEnd"/>
           </w:p>
         </w:tc>
         <w:tc>
@@ -2915,6 +2947,7 @@
                 <w:szCs w:val="20"/>
               </w:rPr>
             </w:pPr>
+            <w:proofErr w:type="spellStart"/>
             <w:r>
               <w:rPr>
                 <w:sz w:val="22"/>
@@ -2922,6 +2955,7 @@
               </w:rPr>
               <w:t>ped_nf</w:t>
             </w:r>
+            <w:proofErr w:type="spellEnd"/>
           </w:p>
         </w:tc>
         <w:tc>
@@ -3048,6 +3082,7 @@
                 <w:szCs w:val="20"/>
               </w:rPr>
             </w:pPr>
+            <w:proofErr w:type="spellStart"/>
             <w:r>
               <w:rPr>
                 <w:sz w:val="22"/>
@@ -3055,6 +3090,7 @@
               </w:rPr>
               <w:t>ped_numero_serie_nf</w:t>
             </w:r>
+            <w:proofErr w:type="spellEnd"/>
           </w:p>
         </w:tc>
         <w:tc>
@@ -3338,9 +3374,11 @@
               <w:spacing w:before="120" w:after="120" w:line="240" w:lineRule="auto"/>
               <w:jc w:val="center"/>
             </w:pPr>
+            <w:proofErr w:type="spellStart"/>
             <w:r>
               <w:t>cli_id</w:t>
             </w:r>
+            <w:proofErr w:type="spellEnd"/>
           </w:p>
         </w:tc>
         <w:tc>
@@ -3354,12 +3392,14 @@
               <w:spacing w:before="120" w:after="120" w:line="240" w:lineRule="auto"/>
               <w:jc w:val="center"/>
             </w:pPr>
+            <w:proofErr w:type="spellStart"/>
             <w:r>
               <w:t>cid_</w:t>
             </w:r>
             <w:r>
               <w:t>id</w:t>
             </w:r>
+            <w:proofErr w:type="spellEnd"/>
           </w:p>
         </w:tc>
         <w:tc>
@@ -3428,9 +3468,11 @@
               <w:spacing w:before="120" w:after="120" w:line="240" w:lineRule="auto"/>
               <w:jc w:val="center"/>
             </w:pPr>
+            <w:proofErr w:type="spellStart"/>
             <w:r>
               <w:t>fg_id</w:t>
             </w:r>
+            <w:proofErr w:type="spellEnd"/>
           </w:p>
         </w:tc>
         <w:tc>
@@ -3444,9 +3486,11 @@
               <w:spacing w:before="120" w:after="120" w:line="240" w:lineRule="auto"/>
               <w:jc w:val="center"/>
             </w:pPr>
+            <w:proofErr w:type="spellStart"/>
             <w:r>
               <w:t>fg_id</w:t>
             </w:r>
+            <w:proofErr w:type="spellEnd"/>
           </w:p>
         </w:tc>
         <w:tc>
@@ -3730,6 +3774,7 @@
                 <w:szCs w:val="20"/>
               </w:rPr>
             </w:pPr>
+            <w:proofErr w:type="spellStart"/>
             <w:r>
               <w:rPr>
                 <w:sz w:val="22"/>
@@ -3737,6 +3782,7 @@
               </w:rPr>
               <w:t>fg_id</w:t>
             </w:r>
+            <w:proofErr w:type="spellEnd"/>
           </w:p>
         </w:tc>
         <w:tc>
@@ -3873,6 +3919,7 @@
                 <w:szCs w:val="20"/>
               </w:rPr>
             </w:pPr>
+            <w:proofErr w:type="spellStart"/>
             <w:r>
               <w:rPr>
                 <w:sz w:val="22"/>
@@ -3880,6 +3927,7 @@
               </w:rPr>
               <w:t>fg_tipo</w:t>
             </w:r>
+            <w:proofErr w:type="spellEnd"/>
           </w:p>
         </w:tc>
         <w:tc>
@@ -4009,6 +4057,7 @@
                 <w:szCs w:val="20"/>
               </w:rPr>
             </w:pPr>
+            <w:proofErr w:type="spellStart"/>
             <w:r>
               <w:rPr>
                 <w:sz w:val="22"/>
@@ -4016,6 +4065,7 @@
               </w:rPr>
               <w:t>fg_valor</w:t>
             </w:r>
+            <w:proofErr w:type="spellEnd"/>
           </w:p>
         </w:tc>
         <w:tc>
@@ -4354,6 +4404,7 @@
                 <w:szCs w:val="20"/>
               </w:rPr>
             </w:pPr>
+            <w:proofErr w:type="spellStart"/>
             <w:r>
               <w:rPr>
                 <w:sz w:val="22"/>
@@ -4361,6 +4412,7 @@
               </w:rPr>
               <w:t>adm_id</w:t>
             </w:r>
+            <w:proofErr w:type="spellEnd"/>
           </w:p>
         </w:tc>
         <w:tc>
@@ -4497,6 +4549,7 @@
                 <w:szCs w:val="20"/>
               </w:rPr>
             </w:pPr>
+            <w:proofErr w:type="spellStart"/>
             <w:r>
               <w:rPr>
                 <w:sz w:val="22"/>
@@ -4504,6 +4557,7 @@
               </w:rPr>
               <w:t>adm_nome</w:t>
             </w:r>
+            <w:proofErr w:type="spellEnd"/>
           </w:p>
         </w:tc>
         <w:tc>
@@ -4626,6 +4680,7 @@
                 <w:szCs w:val="20"/>
               </w:rPr>
             </w:pPr>
+            <w:proofErr w:type="spellStart"/>
             <w:r>
               <w:rPr>
                 <w:sz w:val="22"/>
@@ -4633,6 +4688,7 @@
               </w:rPr>
               <w:t>adm_cpf</w:t>
             </w:r>
+            <w:proofErr w:type="spellEnd"/>
           </w:p>
         </w:tc>
         <w:tc>
@@ -4755,12 +4811,21 @@
                 <w:szCs w:val="20"/>
               </w:rPr>
             </w:pPr>
-            <w:r>
-              <w:rPr>
-                <w:sz w:val="22"/>
-                <w:szCs w:val="20"/>
-              </w:rPr>
-              <w:t>adm_e-mail</w:t>
+            <w:proofErr w:type="spellStart"/>
+            <w:r>
+              <w:rPr>
+                <w:sz w:val="22"/>
+                <w:szCs w:val="20"/>
+              </w:rPr>
+              <w:t>adm_e</w:t>
+            </w:r>
+            <w:proofErr w:type="spellEnd"/>
+            <w:r>
+              <w:rPr>
+                <w:sz w:val="22"/>
+                <w:szCs w:val="20"/>
+              </w:rPr>
+              <w:t>-mail</w:t>
             </w:r>
           </w:p>
         </w:tc>
@@ -4884,6 +4949,7 @@
                 <w:szCs w:val="20"/>
               </w:rPr>
             </w:pPr>
+            <w:proofErr w:type="spellStart"/>
             <w:r>
               <w:rPr>
                 <w:sz w:val="22"/>
@@ -4891,6 +4957,7 @@
               </w:rPr>
               <w:t>adm_senha</w:t>
             </w:r>
+            <w:proofErr w:type="spellEnd"/>
           </w:p>
         </w:tc>
         <w:tc>
@@ -5245,6 +5312,7 @@
                 <w:szCs w:val="20"/>
               </w:rPr>
             </w:pPr>
+            <w:proofErr w:type="spellStart"/>
             <w:r>
               <w:rPr>
                 <w:sz w:val="22"/>
@@ -5252,6 +5320,7 @@
               </w:rPr>
               <w:t>prd_id</w:t>
             </w:r>
+            <w:proofErr w:type="spellEnd"/>
           </w:p>
         </w:tc>
         <w:tc>
@@ -5392,6 +5461,7 @@
                 <w:szCs w:val="20"/>
               </w:rPr>
             </w:pPr>
+            <w:proofErr w:type="spellStart"/>
             <w:r>
               <w:rPr>
                 <w:sz w:val="22"/>
@@ -5406,6 +5476,7 @@
               </w:rPr>
               <w:t>id</w:t>
             </w:r>
+            <w:proofErr w:type="spellEnd"/>
           </w:p>
         </w:tc>
         <w:tc>
@@ -5546,6 +5617,7 @@
                 <w:szCs w:val="20"/>
               </w:rPr>
             </w:pPr>
+            <w:proofErr w:type="spellStart"/>
             <w:r>
               <w:rPr>
                 <w:sz w:val="22"/>
@@ -5553,6 +5625,7 @@
               </w:rPr>
               <w:t>prd_ped_quant</w:t>
             </w:r>
+            <w:proofErr w:type="spellEnd"/>
           </w:p>
         </w:tc>
         <w:tc>
@@ -5679,6 +5752,7 @@
                 <w:szCs w:val="20"/>
               </w:rPr>
             </w:pPr>
+            <w:proofErr w:type="spellStart"/>
             <w:r>
               <w:rPr>
                 <w:sz w:val="22"/>
@@ -5686,6 +5760,7 @@
               </w:rPr>
               <w:t>prd_ped_valor</w:t>
             </w:r>
+            <w:proofErr w:type="spellEnd"/>
           </w:p>
         </w:tc>
         <w:tc>
@@ -5983,9 +6058,11 @@
               <w:spacing w:before="120" w:after="120" w:line="240" w:lineRule="auto"/>
               <w:jc w:val="center"/>
             </w:pPr>
+            <w:proofErr w:type="spellStart"/>
             <w:r>
               <w:t>prd_id</w:t>
             </w:r>
+            <w:proofErr w:type="spellEnd"/>
           </w:p>
         </w:tc>
         <w:tc>
@@ -5999,9 +6076,11 @@
               <w:spacing w:before="120" w:after="120" w:line="240" w:lineRule="auto"/>
               <w:jc w:val="center"/>
             </w:pPr>
+            <w:proofErr w:type="spellStart"/>
             <w:r>
               <w:t>prd_id</w:t>
             </w:r>
+            <w:proofErr w:type="spellEnd"/>
           </w:p>
         </w:tc>
         <w:tc>
@@ -6070,12 +6149,14 @@
               <w:spacing w:before="120" w:after="120" w:line="240" w:lineRule="auto"/>
               <w:jc w:val="center"/>
             </w:pPr>
+            <w:proofErr w:type="spellStart"/>
             <w:r>
               <w:t>ped_</w:t>
             </w:r>
             <w:r>
               <w:t>id</w:t>
             </w:r>
+            <w:proofErr w:type="spellEnd"/>
           </w:p>
         </w:tc>
         <w:tc>
@@ -6089,12 +6170,14 @@
               <w:spacing w:before="120" w:after="120" w:line="240" w:lineRule="auto"/>
               <w:jc w:val="center"/>
             </w:pPr>
+            <w:proofErr w:type="spellStart"/>
             <w:r>
               <w:t>ped_</w:t>
             </w:r>
             <w:r>
               <w:t>id</w:t>
             </w:r>
+            <w:proofErr w:type="spellEnd"/>
           </w:p>
         </w:tc>
         <w:tc>
@@ -6375,6 +6458,7 @@
                 <w:szCs w:val="20"/>
               </w:rPr>
             </w:pPr>
+            <w:proofErr w:type="spellStart"/>
             <w:r>
               <w:rPr>
                 <w:sz w:val="22"/>
@@ -6382,6 +6466,7 @@
               </w:rPr>
               <w:t>end_id</w:t>
             </w:r>
+            <w:proofErr w:type="spellEnd"/>
           </w:p>
         </w:tc>
         <w:tc>
@@ -6515,6 +6600,7 @@
                 <w:szCs w:val="20"/>
               </w:rPr>
             </w:pPr>
+            <w:proofErr w:type="spellStart"/>
             <w:r>
               <w:rPr>
                 <w:sz w:val="22"/>
@@ -6522,6 +6608,7 @@
               </w:rPr>
               <w:t>cli_id</w:t>
             </w:r>
+            <w:proofErr w:type="spellEnd"/>
           </w:p>
         </w:tc>
         <w:tc>
@@ -6655,6 +6742,7 @@
                 <w:szCs w:val="20"/>
               </w:rPr>
             </w:pPr>
+            <w:proofErr w:type="spellStart"/>
             <w:r>
               <w:rPr>
                 <w:sz w:val="22"/>
@@ -6662,6 +6750,7 @@
               </w:rPr>
               <w:t>end_cidade</w:t>
             </w:r>
+            <w:proofErr w:type="spellEnd"/>
           </w:p>
         </w:tc>
         <w:tc>
@@ -6788,6 +6877,7 @@
                 <w:szCs w:val="20"/>
               </w:rPr>
             </w:pPr>
+            <w:proofErr w:type="spellStart"/>
             <w:r>
               <w:rPr>
                 <w:sz w:val="22"/>
@@ -6795,6 +6885,7 @@
               </w:rPr>
               <w:t>end_estado</w:t>
             </w:r>
+            <w:proofErr w:type="spellEnd"/>
           </w:p>
         </w:tc>
         <w:tc>
@@ -6921,6 +7012,7 @@
                 <w:szCs w:val="20"/>
               </w:rPr>
             </w:pPr>
+            <w:proofErr w:type="spellStart"/>
             <w:r>
               <w:rPr>
                 <w:sz w:val="22"/>
@@ -6928,6 +7020,7 @@
               </w:rPr>
               <w:t>end_bairro</w:t>
             </w:r>
+            <w:proofErr w:type="spellEnd"/>
           </w:p>
         </w:tc>
         <w:tc>
@@ -7054,6 +7147,7 @@
                 <w:szCs w:val="20"/>
               </w:rPr>
             </w:pPr>
+            <w:proofErr w:type="spellStart"/>
             <w:r>
               <w:rPr>
                 <w:sz w:val="22"/>
@@ -7061,6 +7155,7 @@
               </w:rPr>
               <w:t>end_num</w:t>
             </w:r>
+            <w:proofErr w:type="spellEnd"/>
           </w:p>
         </w:tc>
         <w:tc>
@@ -7187,6 +7282,7 @@
                 <w:szCs w:val="20"/>
               </w:rPr>
             </w:pPr>
+            <w:proofErr w:type="spellStart"/>
             <w:r>
               <w:rPr>
                 <w:sz w:val="22"/>
@@ -7194,6 +7290,7 @@
               </w:rPr>
               <w:t>end_logradouro</w:t>
             </w:r>
+            <w:proofErr w:type="spellEnd"/>
           </w:p>
         </w:tc>
         <w:tc>
@@ -7477,9 +7574,11 @@
               <w:spacing w:before="120" w:after="120" w:line="240" w:lineRule="auto"/>
               <w:jc w:val="center"/>
             </w:pPr>
+            <w:proofErr w:type="spellStart"/>
             <w:r>
               <w:t>cli_id</w:t>
             </w:r>
+            <w:proofErr w:type="spellEnd"/>
           </w:p>
         </w:tc>
         <w:tc>
@@ -7493,9 +7592,11 @@
               <w:spacing w:before="120" w:after="120" w:line="240" w:lineRule="auto"/>
               <w:jc w:val="center"/>
             </w:pPr>
+            <w:proofErr w:type="spellStart"/>
             <w:r>
               <w:t>cli_id</w:t>
             </w:r>
+            <w:proofErr w:type="spellEnd"/>
           </w:p>
         </w:tc>
         <w:tc>
@@ -7775,6 +7876,7 @@
                 <w:szCs w:val="20"/>
               </w:rPr>
             </w:pPr>
+            <w:proofErr w:type="spellStart"/>
             <w:r>
               <w:rPr>
                 <w:sz w:val="22"/>
@@ -7789,6 +7891,7 @@
               </w:rPr>
               <w:t>id</w:t>
             </w:r>
+            <w:proofErr w:type="spellEnd"/>
           </w:p>
         </w:tc>
         <w:tc>
@@ -7910,118 +8013,120 @@
                 <w:sz w:val="22"/>
                 <w:szCs w:val="20"/>
               </w:rPr>
-              <w:t>02</w:t>
-            </w:r>
-          </w:p>
-        </w:tc>
-        <w:tc>
-          <w:tcPr>
-            <w:tcW w:w="2835" w:type="dxa"/>
-            <w:gridSpan w:val="2"/>
-            <w:vAlign w:val="center"/>
-          </w:tcPr>
-          <w:p>
-            <w:pPr>
-              <w:spacing w:before="120" w:after="120" w:line="240" w:lineRule="auto"/>
-              <w:jc w:val="left"/>
-              <w:rPr>
-                <w:sz w:val="22"/>
-                <w:szCs w:val="20"/>
-              </w:rPr>
-            </w:pPr>
-            <w:r>
-              <w:rPr>
-                <w:sz w:val="22"/>
-                <w:szCs w:val="20"/>
-              </w:rPr>
-              <w:t>cli_id</w:t>
-            </w:r>
-          </w:p>
-        </w:tc>
-        <w:tc>
-          <w:tcPr>
-            <w:tcW w:w="2835" w:type="dxa"/>
-            <w:gridSpan w:val="2"/>
-            <w:vAlign w:val="center"/>
-          </w:tcPr>
-          <w:p>
-            <w:pPr>
-              <w:spacing w:before="120" w:after="120" w:line="240" w:lineRule="auto"/>
-              <w:jc w:val="center"/>
-              <w:rPr>
-                <w:sz w:val="22"/>
-                <w:szCs w:val="20"/>
-              </w:rPr>
-            </w:pPr>
-            <w:r>
-              <w:rPr>
-                <w:sz w:val="22"/>
-                <w:szCs w:val="20"/>
-              </w:rPr>
-              <w:t>INT</w:t>
-            </w:r>
-          </w:p>
-        </w:tc>
-        <w:tc>
-          <w:tcPr>
-            <w:tcW w:w="1701" w:type="dxa"/>
-            <w:gridSpan w:val="2"/>
-            <w:vAlign w:val="center"/>
-          </w:tcPr>
-          <w:p>
-            <w:pPr>
-              <w:spacing w:before="120" w:after="120" w:line="240" w:lineRule="auto"/>
-              <w:jc w:val="center"/>
-              <w:rPr>
-                <w:sz w:val="22"/>
-                <w:szCs w:val="20"/>
-              </w:rPr>
-            </w:pPr>
-          </w:p>
-        </w:tc>
-        <w:tc>
-          <w:tcPr>
-            <w:tcW w:w="1701" w:type="dxa"/>
-            <w:vAlign w:val="center"/>
-          </w:tcPr>
-          <w:p>
-            <w:pPr>
-              <w:spacing w:before="120" w:after="120" w:line="240" w:lineRule="auto"/>
-              <w:jc w:val="center"/>
-              <w:rPr>
-                <w:sz w:val="22"/>
-                <w:szCs w:val="20"/>
-              </w:rPr>
-            </w:pPr>
-            <w:r>
-              <w:rPr>
-                <w:sz w:val="22"/>
-                <w:szCs w:val="20"/>
-              </w:rPr>
-              <w:t>X</w:t>
-            </w:r>
-          </w:p>
-        </w:tc>
-        <w:tc>
-          <w:tcPr>
-            <w:tcW w:w="2835" w:type="dxa"/>
-            <w:vAlign w:val="center"/>
-          </w:tcPr>
-          <w:p>
-            <w:pPr>
-              <w:spacing w:before="120" w:after="120" w:line="240" w:lineRule="auto"/>
-              <w:jc w:val="left"/>
-              <w:rPr>
-                <w:sz w:val="22"/>
-                <w:szCs w:val="20"/>
-              </w:rPr>
-            </w:pPr>
-            <w:r>
-              <w:rPr>
-                <w:sz w:val="22"/>
-                <w:szCs w:val="20"/>
-              </w:rPr>
-              <w:t>ID do cliente</w:t>
+              <w:t>0</w:t>
+            </w:r>
+            <w:r>
+              <w:rPr>
+                <w:sz w:val="22"/>
+                <w:szCs w:val="20"/>
+              </w:rPr>
+              <w:t>2</w:t>
+            </w:r>
+          </w:p>
+        </w:tc>
+        <w:tc>
+          <w:tcPr>
+            <w:tcW w:w="2835" w:type="dxa"/>
+            <w:gridSpan w:val="2"/>
+            <w:vAlign w:val="center"/>
+          </w:tcPr>
+          <w:p>
+            <w:pPr>
+              <w:spacing w:before="120" w:after="120" w:line="240" w:lineRule="auto"/>
+              <w:jc w:val="left"/>
+              <w:rPr>
+                <w:sz w:val="22"/>
+                <w:szCs w:val="20"/>
+              </w:rPr>
+            </w:pPr>
+            <w:proofErr w:type="spellStart"/>
+            <w:r>
+              <w:rPr>
+                <w:sz w:val="22"/>
+                <w:szCs w:val="20"/>
+              </w:rPr>
+              <w:t>ent_data</w:t>
+            </w:r>
+            <w:proofErr w:type="spellEnd"/>
+          </w:p>
+        </w:tc>
+        <w:tc>
+          <w:tcPr>
+            <w:tcW w:w="2835" w:type="dxa"/>
+            <w:gridSpan w:val="2"/>
+            <w:vAlign w:val="center"/>
+          </w:tcPr>
+          <w:p>
+            <w:pPr>
+              <w:spacing w:before="120" w:after="120" w:line="240" w:lineRule="auto"/>
+              <w:jc w:val="center"/>
+              <w:rPr>
+                <w:sz w:val="22"/>
+                <w:szCs w:val="20"/>
+              </w:rPr>
+            </w:pPr>
+            <w:r>
+              <w:rPr>
+                <w:sz w:val="22"/>
+                <w:szCs w:val="20"/>
+              </w:rPr>
+              <w:t>DATE</w:t>
+            </w:r>
+          </w:p>
+        </w:tc>
+        <w:tc>
+          <w:tcPr>
+            <w:tcW w:w="1701" w:type="dxa"/>
+            <w:gridSpan w:val="2"/>
+            <w:vAlign w:val="center"/>
+          </w:tcPr>
+          <w:p>
+            <w:pPr>
+              <w:spacing w:before="120" w:after="120" w:line="240" w:lineRule="auto"/>
+              <w:jc w:val="center"/>
+              <w:rPr>
+                <w:sz w:val="22"/>
+                <w:szCs w:val="20"/>
+              </w:rPr>
+            </w:pPr>
+          </w:p>
+        </w:tc>
+        <w:tc>
+          <w:tcPr>
+            <w:tcW w:w="1701" w:type="dxa"/>
+            <w:vAlign w:val="center"/>
+          </w:tcPr>
+          <w:p>
+            <w:pPr>
+              <w:spacing w:before="120" w:after="120" w:line="240" w:lineRule="auto"/>
+              <w:jc w:val="center"/>
+              <w:rPr>
+                <w:sz w:val="22"/>
+                <w:szCs w:val="20"/>
+              </w:rPr>
+            </w:pPr>
+          </w:p>
+        </w:tc>
+        <w:tc>
+          <w:tcPr>
+            <w:tcW w:w="2835" w:type="dxa"/>
+            <w:vAlign w:val="center"/>
+          </w:tcPr>
+          <w:p>
+            <w:pPr>
+              <w:spacing w:before="120" w:after="120" w:line="240" w:lineRule="auto"/>
+              <w:jc w:val="left"/>
+              <w:rPr>
+                <w:sz w:val="22"/>
+                <w:szCs w:val="20"/>
+              </w:rPr>
+            </w:pPr>
+            <w:r>
+              <w:rPr>
+                <w:sz w:val="22"/>
+                <w:szCs w:val="20"/>
+              </w:rPr>
+              <w:t>Data de entrega</w:t>
             </w:r>
           </w:p>
         </w:tc>
@@ -8050,111 +8155,120 @@
                 <w:sz w:val="22"/>
                 <w:szCs w:val="20"/>
               </w:rPr>
-              <w:t>03</w:t>
-            </w:r>
-          </w:p>
-        </w:tc>
-        <w:tc>
-          <w:tcPr>
-            <w:tcW w:w="2835" w:type="dxa"/>
-            <w:gridSpan w:val="2"/>
-            <w:vAlign w:val="center"/>
-          </w:tcPr>
-          <w:p>
-            <w:pPr>
-              <w:spacing w:before="120" w:after="120" w:line="240" w:lineRule="auto"/>
-              <w:jc w:val="left"/>
-              <w:rPr>
-                <w:sz w:val="22"/>
-                <w:szCs w:val="20"/>
-              </w:rPr>
-            </w:pPr>
-            <w:r>
-              <w:rPr>
-                <w:sz w:val="22"/>
-                <w:szCs w:val="20"/>
-              </w:rPr>
-              <w:t>ent_data</w:t>
-            </w:r>
-          </w:p>
-        </w:tc>
-        <w:tc>
-          <w:tcPr>
-            <w:tcW w:w="2835" w:type="dxa"/>
-            <w:gridSpan w:val="2"/>
-            <w:vAlign w:val="center"/>
-          </w:tcPr>
-          <w:p>
-            <w:pPr>
-              <w:spacing w:before="120" w:after="120" w:line="240" w:lineRule="auto"/>
-              <w:jc w:val="center"/>
-              <w:rPr>
-                <w:sz w:val="22"/>
-                <w:szCs w:val="20"/>
-              </w:rPr>
-            </w:pPr>
-            <w:r>
-              <w:rPr>
-                <w:sz w:val="22"/>
-                <w:szCs w:val="20"/>
-              </w:rPr>
-              <w:t>DATE</w:t>
-            </w:r>
-          </w:p>
-        </w:tc>
-        <w:tc>
-          <w:tcPr>
-            <w:tcW w:w="1701" w:type="dxa"/>
-            <w:gridSpan w:val="2"/>
-            <w:vAlign w:val="center"/>
-          </w:tcPr>
-          <w:p>
-            <w:pPr>
-              <w:spacing w:before="120" w:after="120" w:line="240" w:lineRule="auto"/>
-              <w:jc w:val="center"/>
-              <w:rPr>
-                <w:sz w:val="22"/>
-                <w:szCs w:val="20"/>
-              </w:rPr>
-            </w:pPr>
-          </w:p>
-        </w:tc>
-        <w:tc>
-          <w:tcPr>
-            <w:tcW w:w="1701" w:type="dxa"/>
-            <w:vAlign w:val="center"/>
-          </w:tcPr>
-          <w:p>
-            <w:pPr>
-              <w:spacing w:before="120" w:after="120" w:line="240" w:lineRule="auto"/>
-              <w:jc w:val="center"/>
-              <w:rPr>
-                <w:sz w:val="22"/>
-                <w:szCs w:val="20"/>
-              </w:rPr>
-            </w:pPr>
-          </w:p>
-        </w:tc>
-        <w:tc>
-          <w:tcPr>
-            <w:tcW w:w="2835" w:type="dxa"/>
-            <w:vAlign w:val="center"/>
-          </w:tcPr>
-          <w:p>
-            <w:pPr>
-              <w:spacing w:before="120" w:after="120" w:line="240" w:lineRule="auto"/>
-              <w:jc w:val="left"/>
-              <w:rPr>
-                <w:sz w:val="22"/>
-                <w:szCs w:val="20"/>
-              </w:rPr>
-            </w:pPr>
-            <w:r>
-              <w:rPr>
-                <w:sz w:val="22"/>
-                <w:szCs w:val="20"/>
-              </w:rPr>
-              <w:t>Data de entrega</w:t>
+              <w:t>0</w:t>
+            </w:r>
+            <w:r>
+              <w:rPr>
+                <w:sz w:val="22"/>
+                <w:szCs w:val="20"/>
+              </w:rPr>
+              <w:t>3</w:t>
+            </w:r>
+          </w:p>
+        </w:tc>
+        <w:tc>
+          <w:tcPr>
+            <w:tcW w:w="2835" w:type="dxa"/>
+            <w:gridSpan w:val="2"/>
+            <w:vAlign w:val="center"/>
+          </w:tcPr>
+          <w:p>
+            <w:pPr>
+              <w:spacing w:before="120" w:after="120" w:line="240" w:lineRule="auto"/>
+              <w:jc w:val="left"/>
+              <w:rPr>
+                <w:sz w:val="22"/>
+                <w:szCs w:val="20"/>
+              </w:rPr>
+            </w:pPr>
+            <w:proofErr w:type="spellStart"/>
+            <w:r>
+              <w:rPr>
+                <w:sz w:val="22"/>
+                <w:szCs w:val="20"/>
+              </w:rPr>
+              <w:t>ent_status</w:t>
+            </w:r>
+            <w:proofErr w:type="spellEnd"/>
+          </w:p>
+        </w:tc>
+        <w:tc>
+          <w:tcPr>
+            <w:tcW w:w="2835" w:type="dxa"/>
+            <w:gridSpan w:val="2"/>
+            <w:vAlign w:val="center"/>
+          </w:tcPr>
+          <w:p>
+            <w:pPr>
+              <w:spacing w:before="120" w:after="120" w:line="240" w:lineRule="auto"/>
+              <w:jc w:val="center"/>
+              <w:rPr>
+                <w:sz w:val="22"/>
+                <w:szCs w:val="20"/>
+              </w:rPr>
+            </w:pPr>
+            <w:r>
+              <w:rPr>
+                <w:sz w:val="22"/>
+                <w:szCs w:val="20"/>
+              </w:rPr>
+              <w:t>VARCHAR(30)</w:t>
+            </w:r>
+          </w:p>
+        </w:tc>
+        <w:tc>
+          <w:tcPr>
+            <w:tcW w:w="1701" w:type="dxa"/>
+            <w:gridSpan w:val="2"/>
+            <w:vAlign w:val="center"/>
+          </w:tcPr>
+          <w:p>
+            <w:pPr>
+              <w:spacing w:before="120" w:after="120" w:line="240" w:lineRule="auto"/>
+              <w:jc w:val="center"/>
+              <w:rPr>
+                <w:sz w:val="22"/>
+                <w:szCs w:val="20"/>
+              </w:rPr>
+            </w:pPr>
+          </w:p>
+        </w:tc>
+        <w:tc>
+          <w:tcPr>
+            <w:tcW w:w="1701" w:type="dxa"/>
+            <w:vAlign w:val="center"/>
+          </w:tcPr>
+          <w:p>
+            <w:pPr>
+              <w:spacing w:before="120" w:after="120" w:line="240" w:lineRule="auto"/>
+              <w:jc w:val="center"/>
+              <w:rPr>
+                <w:sz w:val="22"/>
+                <w:szCs w:val="20"/>
+              </w:rPr>
+            </w:pPr>
+          </w:p>
+        </w:tc>
+        <w:tc>
+          <w:tcPr>
+            <w:tcW w:w="2835" w:type="dxa"/>
+            <w:vAlign w:val="center"/>
+          </w:tcPr>
+          <w:p>
+            <w:pPr>
+              <w:spacing w:before="120" w:after="120" w:line="240" w:lineRule="auto"/>
+              <w:jc w:val="left"/>
+              <w:rPr>
+                <w:sz w:val="22"/>
+                <w:szCs w:val="20"/>
+              </w:rPr>
+            </w:pPr>
+            <w:r>
+              <w:rPr>
+                <w:sz w:val="22"/>
+                <w:szCs w:val="20"/>
+              </w:rPr>
+              <w:t>Status da entrega</w:t>
             </w:r>
           </w:p>
         </w:tc>
@@ -8183,111 +8297,127 @@
                 <w:sz w:val="22"/>
                 <w:szCs w:val="20"/>
               </w:rPr>
-              <w:t>04</w:t>
-            </w:r>
-          </w:p>
-        </w:tc>
-        <w:tc>
-          <w:tcPr>
-            <w:tcW w:w="2835" w:type="dxa"/>
-            <w:gridSpan w:val="2"/>
-            <w:vAlign w:val="center"/>
-          </w:tcPr>
-          <w:p>
-            <w:pPr>
-              <w:spacing w:before="120" w:after="120" w:line="240" w:lineRule="auto"/>
-              <w:jc w:val="left"/>
-              <w:rPr>
-                <w:sz w:val="22"/>
-                <w:szCs w:val="20"/>
-              </w:rPr>
-            </w:pPr>
-            <w:r>
-              <w:rPr>
-                <w:sz w:val="22"/>
-                <w:szCs w:val="20"/>
-              </w:rPr>
-              <w:t>ent_status</w:t>
-            </w:r>
-          </w:p>
-        </w:tc>
-        <w:tc>
-          <w:tcPr>
-            <w:tcW w:w="2835" w:type="dxa"/>
-            <w:gridSpan w:val="2"/>
-            <w:vAlign w:val="center"/>
-          </w:tcPr>
-          <w:p>
-            <w:pPr>
-              <w:spacing w:before="120" w:after="120" w:line="240" w:lineRule="auto"/>
-              <w:jc w:val="center"/>
-              <w:rPr>
-                <w:sz w:val="22"/>
-                <w:szCs w:val="20"/>
-              </w:rPr>
-            </w:pPr>
-            <w:r>
-              <w:rPr>
-                <w:sz w:val="22"/>
-                <w:szCs w:val="20"/>
-              </w:rPr>
-              <w:t>VARCHAR(30)</w:t>
-            </w:r>
-          </w:p>
-        </w:tc>
-        <w:tc>
-          <w:tcPr>
-            <w:tcW w:w="1701" w:type="dxa"/>
-            <w:gridSpan w:val="2"/>
-            <w:vAlign w:val="center"/>
-          </w:tcPr>
-          <w:p>
-            <w:pPr>
-              <w:spacing w:before="120" w:after="120" w:line="240" w:lineRule="auto"/>
-              <w:jc w:val="center"/>
-              <w:rPr>
-                <w:sz w:val="22"/>
-                <w:szCs w:val="20"/>
-              </w:rPr>
-            </w:pPr>
-          </w:p>
-        </w:tc>
-        <w:tc>
-          <w:tcPr>
-            <w:tcW w:w="1701" w:type="dxa"/>
-            <w:vAlign w:val="center"/>
-          </w:tcPr>
-          <w:p>
-            <w:pPr>
-              <w:spacing w:before="120" w:after="120" w:line="240" w:lineRule="auto"/>
-              <w:jc w:val="center"/>
-              <w:rPr>
-                <w:sz w:val="22"/>
-                <w:szCs w:val="20"/>
-              </w:rPr>
-            </w:pPr>
-          </w:p>
-        </w:tc>
-        <w:tc>
-          <w:tcPr>
-            <w:tcW w:w="2835" w:type="dxa"/>
-            <w:vAlign w:val="center"/>
-          </w:tcPr>
-          <w:p>
-            <w:pPr>
-              <w:spacing w:before="120" w:after="120" w:line="240" w:lineRule="auto"/>
-              <w:jc w:val="left"/>
-              <w:rPr>
-                <w:sz w:val="22"/>
-                <w:szCs w:val="20"/>
-              </w:rPr>
-            </w:pPr>
-            <w:r>
-              <w:rPr>
-                <w:sz w:val="22"/>
-                <w:szCs w:val="20"/>
-              </w:rPr>
-              <w:t>Status da entrega</w:t>
+              <w:t>0</w:t>
+            </w:r>
+            <w:r>
+              <w:rPr>
+                <w:sz w:val="22"/>
+                <w:szCs w:val="20"/>
+              </w:rPr>
+              <w:t>4</w:t>
+            </w:r>
+          </w:p>
+        </w:tc>
+        <w:tc>
+          <w:tcPr>
+            <w:tcW w:w="2835" w:type="dxa"/>
+            <w:gridSpan w:val="2"/>
+            <w:vAlign w:val="center"/>
+          </w:tcPr>
+          <w:p>
+            <w:pPr>
+              <w:spacing w:before="120" w:after="120" w:line="240" w:lineRule="auto"/>
+              <w:jc w:val="left"/>
+              <w:rPr>
+                <w:sz w:val="22"/>
+                <w:szCs w:val="20"/>
+              </w:rPr>
+            </w:pPr>
+            <w:proofErr w:type="spellStart"/>
+            <w:r>
+              <w:rPr>
+                <w:sz w:val="22"/>
+                <w:szCs w:val="20"/>
+              </w:rPr>
+              <w:t>end_id</w:t>
+            </w:r>
+            <w:proofErr w:type="spellEnd"/>
+          </w:p>
+        </w:tc>
+        <w:tc>
+          <w:tcPr>
+            <w:tcW w:w="2835" w:type="dxa"/>
+            <w:gridSpan w:val="2"/>
+            <w:vAlign w:val="center"/>
+          </w:tcPr>
+          <w:p>
+            <w:pPr>
+              <w:spacing w:before="120" w:after="120" w:line="240" w:lineRule="auto"/>
+              <w:jc w:val="center"/>
+              <w:rPr>
+                <w:sz w:val="22"/>
+                <w:szCs w:val="20"/>
+              </w:rPr>
+            </w:pPr>
+            <w:r>
+              <w:rPr>
+                <w:sz w:val="22"/>
+                <w:szCs w:val="20"/>
+              </w:rPr>
+              <w:t>INT</w:t>
+            </w:r>
+          </w:p>
+        </w:tc>
+        <w:tc>
+          <w:tcPr>
+            <w:tcW w:w="1701" w:type="dxa"/>
+            <w:gridSpan w:val="2"/>
+            <w:vAlign w:val="center"/>
+          </w:tcPr>
+          <w:p>
+            <w:pPr>
+              <w:spacing w:before="120" w:after="120" w:line="240" w:lineRule="auto"/>
+              <w:jc w:val="center"/>
+              <w:rPr>
+                <w:sz w:val="22"/>
+                <w:szCs w:val="20"/>
+              </w:rPr>
+            </w:pPr>
+          </w:p>
+        </w:tc>
+        <w:tc>
+          <w:tcPr>
+            <w:tcW w:w="1701" w:type="dxa"/>
+            <w:vAlign w:val="center"/>
+          </w:tcPr>
+          <w:p>
+            <w:pPr>
+              <w:spacing w:before="120" w:after="120" w:line="240" w:lineRule="auto"/>
+              <w:jc w:val="center"/>
+              <w:rPr>
+                <w:sz w:val="22"/>
+                <w:szCs w:val="20"/>
+              </w:rPr>
+            </w:pPr>
+            <w:r>
+              <w:rPr>
+                <w:sz w:val="22"/>
+                <w:szCs w:val="20"/>
+              </w:rPr>
+              <w:t>X</w:t>
+            </w:r>
+          </w:p>
+        </w:tc>
+        <w:tc>
+          <w:tcPr>
+            <w:tcW w:w="2835" w:type="dxa"/>
+            <w:vAlign w:val="center"/>
+          </w:tcPr>
+          <w:p>
+            <w:pPr>
+              <w:spacing w:before="120" w:after="120" w:line="240" w:lineRule="auto"/>
+              <w:jc w:val="left"/>
+              <w:rPr>
+                <w:sz w:val="22"/>
+                <w:szCs w:val="20"/>
+              </w:rPr>
+            </w:pPr>
+            <w:r>
+              <w:rPr>
+                <w:sz w:val="22"/>
+                <w:szCs w:val="20"/>
+              </w:rPr>
+              <w:t>ID do endereço</w:t>
             </w:r>
           </w:p>
         </w:tc>
@@ -8298,136 +8428,23 @@
         </w:trPr>
         <w:tc>
           <w:tcPr>
-            <w:tcW w:w="1701" w:type="dxa"/>
-            <w:gridSpan w:val="2"/>
-            <w:vAlign w:val="center"/>
-          </w:tcPr>
-          <w:p>
-            <w:pPr>
-              <w:spacing w:before="120" w:after="120" w:line="240" w:lineRule="auto"/>
-              <w:jc w:val="center"/>
-              <w:rPr>
-                <w:sz w:val="22"/>
-                <w:szCs w:val="20"/>
-              </w:rPr>
-            </w:pPr>
-            <w:r>
-              <w:rPr>
-                <w:sz w:val="22"/>
-                <w:szCs w:val="20"/>
-              </w:rPr>
-              <w:t>05</w:t>
-            </w:r>
-          </w:p>
-        </w:tc>
-        <w:tc>
-          <w:tcPr>
-            <w:tcW w:w="2835" w:type="dxa"/>
-            <w:gridSpan w:val="2"/>
-            <w:vAlign w:val="center"/>
-          </w:tcPr>
-          <w:p>
-            <w:pPr>
-              <w:spacing w:before="120" w:after="120" w:line="240" w:lineRule="auto"/>
-              <w:jc w:val="left"/>
-              <w:rPr>
-                <w:sz w:val="22"/>
-                <w:szCs w:val="20"/>
-              </w:rPr>
-            </w:pPr>
-            <w:r>
-              <w:rPr>
-                <w:sz w:val="22"/>
-                <w:szCs w:val="20"/>
-              </w:rPr>
-              <w:t>end_id</w:t>
-            </w:r>
-          </w:p>
-        </w:tc>
-        <w:tc>
-          <w:tcPr>
-            <w:tcW w:w="2835" w:type="dxa"/>
-            <w:gridSpan w:val="2"/>
-            <w:vAlign w:val="center"/>
-          </w:tcPr>
-          <w:p>
-            <w:pPr>
-              <w:spacing w:before="120" w:after="120" w:line="240" w:lineRule="auto"/>
-              <w:jc w:val="center"/>
-              <w:rPr>
-                <w:sz w:val="22"/>
-                <w:szCs w:val="20"/>
-              </w:rPr>
-            </w:pPr>
-            <w:r>
-              <w:rPr>
-                <w:sz w:val="22"/>
-                <w:szCs w:val="20"/>
-              </w:rPr>
-              <w:t>INT</w:t>
-            </w:r>
-          </w:p>
-        </w:tc>
-        <w:tc>
-          <w:tcPr>
-            <w:tcW w:w="1701" w:type="dxa"/>
-            <w:gridSpan w:val="2"/>
-            <w:vAlign w:val="center"/>
-          </w:tcPr>
-          <w:p>
-            <w:pPr>
-              <w:spacing w:before="120" w:after="120" w:line="240" w:lineRule="auto"/>
-              <w:jc w:val="center"/>
-              <w:rPr>
-                <w:sz w:val="22"/>
-                <w:szCs w:val="20"/>
-              </w:rPr>
-            </w:pPr>
-          </w:p>
-        </w:tc>
-        <w:tc>
-          <w:tcPr>
-            <w:tcW w:w="1701" w:type="dxa"/>
-            <w:vAlign w:val="center"/>
-          </w:tcPr>
-          <w:p>
-            <w:pPr>
-              <w:spacing w:before="120" w:after="120" w:line="240" w:lineRule="auto"/>
-              <w:jc w:val="center"/>
-              <w:rPr>
-                <w:sz w:val="22"/>
-                <w:szCs w:val="20"/>
-              </w:rPr>
-            </w:pPr>
-            <w:r>
-              <w:rPr>
-                <w:sz w:val="22"/>
-                <w:szCs w:val="20"/>
-              </w:rPr>
-              <w:t>X</w:t>
-            </w:r>
-          </w:p>
-        </w:tc>
-        <w:tc>
-          <w:tcPr>
-            <w:tcW w:w="2835" w:type="dxa"/>
-            <w:vAlign w:val="center"/>
-          </w:tcPr>
-          <w:p>
-            <w:pPr>
-              <w:spacing w:before="120" w:after="120" w:line="240" w:lineRule="auto"/>
-              <w:jc w:val="left"/>
-              <w:rPr>
-                <w:sz w:val="22"/>
-                <w:szCs w:val="20"/>
-              </w:rPr>
-            </w:pPr>
-            <w:r>
-              <w:rPr>
-                <w:sz w:val="22"/>
-                <w:szCs w:val="20"/>
-              </w:rPr>
-              <w:t>ID do endereço</w:t>
+            <w:tcW w:w="13608" w:type="dxa"/>
+            <w:gridSpan w:val="10"/>
+          </w:tcPr>
+          <w:p>
+            <w:pPr>
+              <w:spacing w:before="120" w:after="120" w:line="240" w:lineRule="auto"/>
+              <w:rPr>
+                <w:b/>
+                <w:bCs/>
+              </w:rPr>
+            </w:pPr>
+            <w:r>
+              <w:rPr>
+                <w:b/>
+                <w:bCs/>
+              </w:rPr>
+              <w:t>RELACIONAMENTOS</w:t>
             </w:r>
           </w:p>
         </w:tc>
@@ -8438,23 +8455,120 @@
         </w:trPr>
         <w:tc>
           <w:tcPr>
-            <w:tcW w:w="13608" w:type="dxa"/>
-            <w:gridSpan w:val="10"/>
-          </w:tcPr>
-          <w:p>
-            <w:pPr>
-              <w:spacing w:before="120" w:after="120" w:line="240" w:lineRule="auto"/>
-              <w:rPr>
-                <w:b/>
-                <w:bCs/>
-              </w:rPr>
-            </w:pPr>
-            <w:r>
-              <w:rPr>
-                <w:b/>
-                <w:bCs/>
-              </w:rPr>
-              <w:t>RELACIONAMENTOS</w:t>
+            <w:tcW w:w="846" w:type="dxa"/>
+            <w:vAlign w:val="center"/>
+          </w:tcPr>
+          <w:p>
+            <w:pPr>
+              <w:spacing w:before="120" w:after="120" w:line="240" w:lineRule="auto"/>
+              <w:jc w:val="center"/>
+              <w:rPr>
+                <w:b/>
+                <w:bCs/>
+              </w:rPr>
+            </w:pPr>
+            <w:r>
+              <w:rPr>
+                <w:b/>
+                <w:bCs/>
+              </w:rPr>
+              <w:t>ID</w:t>
+            </w:r>
+          </w:p>
+        </w:tc>
+        <w:tc>
+          <w:tcPr>
+            <w:tcW w:w="3544" w:type="dxa"/>
+            <w:gridSpan w:val="2"/>
+            <w:vAlign w:val="center"/>
+          </w:tcPr>
+          <w:p>
+            <w:pPr>
+              <w:spacing w:before="120" w:after="120" w:line="240" w:lineRule="auto"/>
+              <w:jc w:val="center"/>
+              <w:rPr>
+                <w:b/>
+                <w:bCs/>
+              </w:rPr>
+            </w:pPr>
+            <w:r>
+              <w:rPr>
+                <w:b/>
+                <w:bCs/>
+              </w:rPr>
+              <w:t>Entidade</w:t>
+            </w:r>
+          </w:p>
+        </w:tc>
+        <w:tc>
+          <w:tcPr>
+            <w:tcW w:w="2126" w:type="dxa"/>
+            <w:gridSpan w:val="2"/>
+            <w:vAlign w:val="center"/>
+          </w:tcPr>
+          <w:p>
+            <w:pPr>
+              <w:spacing w:before="120" w:after="120" w:line="240" w:lineRule="auto"/>
+              <w:jc w:val="center"/>
+              <w:rPr>
+                <w:b/>
+                <w:bCs/>
+              </w:rPr>
+            </w:pPr>
+            <w:r>
+              <w:rPr>
+                <w:b/>
+                <w:bCs/>
+              </w:rPr>
+              <w:t>Atributo Origem</w:t>
+            </w:r>
+          </w:p>
+        </w:tc>
+        <w:tc>
+          <w:tcPr>
+            <w:tcW w:w="2410" w:type="dxa"/>
+            <w:gridSpan w:val="2"/>
+            <w:vAlign w:val="center"/>
+          </w:tcPr>
+          <w:p>
+            <w:pPr>
+              <w:spacing w:before="120" w:after="120" w:line="240" w:lineRule="auto"/>
+              <w:jc w:val="center"/>
+              <w:rPr>
+                <w:b/>
+                <w:bCs/>
+              </w:rPr>
+            </w:pPr>
+            <w:r>
+              <w:rPr>
+                <w:b/>
+                <w:bCs/>
+              </w:rPr>
+              <w:t>Atributo Destino</w:t>
+            </w:r>
+          </w:p>
+        </w:tc>
+        <w:tc>
+          <w:tcPr>
+            <w:tcW w:w="4682" w:type="dxa"/>
+            <w:gridSpan w:val="3"/>
+            <w:vAlign w:val="center"/>
+          </w:tcPr>
+          <w:p>
+            <w:pPr>
+              <w:spacing w:before="120" w:after="120" w:line="240" w:lineRule="auto"/>
+              <w:jc w:val="center"/>
+              <w:rPr>
+                <w:b/>
+                <w:bCs/>
+              </w:rPr>
+            </w:pPr>
+            <w:r>
+              <w:rPr>
+                <w:b/>
+                <w:bCs/>
+              </w:rPr>
+              <w:t>Descrição</w:t>
             </w:r>
           </w:p>
         </w:tc>
@@ -8472,17 +8586,12 @@
             <w:pPr>
               <w:spacing w:before="120" w:after="120" w:line="240" w:lineRule="auto"/>
               <w:jc w:val="center"/>
-              <w:rPr>
-                <w:b/>
-                <w:bCs/>
-              </w:rPr>
-            </w:pPr>
-            <w:r>
-              <w:rPr>
-                <w:b/>
-                <w:bCs/>
-              </w:rPr>
-              <w:t>ID</w:t>
+            </w:pPr>
+            <w:r>
+              <w:t>0</w:t>
+            </w:r>
+            <w:r>
+              <w:t>1</w:t>
             </w:r>
           </w:p>
         </w:tc>
@@ -8496,17 +8605,9 @@
             <w:pPr>
               <w:spacing w:before="120" w:after="120" w:line="240" w:lineRule="auto"/>
               <w:jc w:val="center"/>
-              <w:rPr>
-                <w:b/>
-                <w:bCs/>
-              </w:rPr>
-            </w:pPr>
-            <w:r>
-              <w:rPr>
-                <w:b/>
-                <w:bCs/>
-              </w:rPr>
-              <w:t>Entidade</w:t>
+            </w:pPr>
+            <w:r>
+              <w:t>PEDIDOS</w:t>
             </w:r>
           </w:p>
         </w:tc>
@@ -8520,18 +8621,15 @@
             <w:pPr>
               <w:spacing w:before="120" w:after="120" w:line="240" w:lineRule="auto"/>
               <w:jc w:val="center"/>
-              <w:rPr>
-                <w:b/>
-                <w:bCs/>
-              </w:rPr>
-            </w:pPr>
-            <w:r>
-              <w:rPr>
-                <w:b/>
-                <w:bCs/>
-              </w:rPr>
-              <w:t>Atributo Origem</w:t>
-            </w:r>
+            </w:pPr>
+            <w:proofErr w:type="spellStart"/>
+            <w:r>
+              <w:t>ped_</w:t>
+            </w:r>
+            <w:r>
+              <w:t>id</w:t>
+            </w:r>
+            <w:proofErr w:type="spellEnd"/>
           </w:p>
         </w:tc>
         <w:tc>
@@ -8544,18 +8642,15 @@
             <w:pPr>
               <w:spacing w:before="120" w:after="120" w:line="240" w:lineRule="auto"/>
               <w:jc w:val="center"/>
-              <w:rPr>
-                <w:b/>
-                <w:bCs/>
-              </w:rPr>
-            </w:pPr>
-            <w:r>
-              <w:rPr>
-                <w:b/>
-                <w:bCs/>
-              </w:rPr>
-              <w:t>Atributo Destino</w:t>
-            </w:r>
+            </w:pPr>
+            <w:proofErr w:type="spellStart"/>
+            <w:r>
+              <w:t>ped_</w:t>
+            </w:r>
+            <w:r>
+              <w:t>id</w:t>
+            </w:r>
+            <w:proofErr w:type="spellEnd"/>
           </w:p>
         </w:tc>
         <w:tc>
@@ -8567,18 +8662,13 @@
           <w:p>
             <w:pPr>
               <w:spacing w:before="120" w:after="120" w:line="240" w:lineRule="auto"/>
-              <w:jc w:val="center"/>
-              <w:rPr>
-                <w:b/>
-                <w:bCs/>
-              </w:rPr>
-            </w:pPr>
-            <w:r>
-              <w:rPr>
-                <w:b/>
-                <w:bCs/>
-              </w:rPr>
-              <w:t>Descrição</w:t>
+              <w:jc w:val="left"/>
+            </w:pPr>
+            <w:r>
+              <w:t>Relaciona</w:t>
+            </w:r>
+            <w:r>
+              <w:t xml:space="preserve"> a entrega com o pedido</w:t>
             </w:r>
           </w:p>
         </w:tc>
@@ -8601,7 +8691,7 @@
               <w:t>0</w:t>
             </w:r>
             <w:r>
-              <w:t>1</w:t>
+              <w:t>4</w:t>
             </w:r>
           </w:p>
         </w:tc>
@@ -8617,7 +8707,7 @@
               <w:jc w:val="center"/>
             </w:pPr>
             <w:r>
-              <w:t>PEDIDOS</w:t>
+              <w:t>ENDERECO</w:t>
             </w:r>
           </w:p>
         </w:tc>
@@ -8632,12 +8722,11 @@
               <w:spacing w:before="120" w:after="120" w:line="240" w:lineRule="auto"/>
               <w:jc w:val="center"/>
             </w:pPr>
-            <w:r>
-              <w:t>ped_</w:t>
-            </w:r>
-            <w:r>
-              <w:t>id</w:t>
-            </w:r>
+            <w:proofErr w:type="spellStart"/>
+            <w:r>
+              <w:t>end_id</w:t>
+            </w:r>
+            <w:proofErr w:type="spellEnd"/>
           </w:p>
         </w:tc>
         <w:tc>
@@ -8651,189 +8740,11 @@
               <w:spacing w:before="120" w:after="120" w:line="240" w:lineRule="auto"/>
               <w:jc w:val="center"/>
             </w:pPr>
-            <w:r>
-              <w:t>ped_</w:t>
-            </w:r>
-            <w:r>
-              <w:t>id</w:t>
-            </w:r>
-          </w:p>
-        </w:tc>
-        <w:tc>
-          <w:tcPr>
-            <w:tcW w:w="4682" w:type="dxa"/>
-            <w:gridSpan w:val="3"/>
-            <w:vAlign w:val="center"/>
-          </w:tcPr>
-          <w:p>
-            <w:pPr>
-              <w:spacing w:before="120" w:after="120" w:line="240" w:lineRule="auto"/>
-              <w:jc w:val="left"/>
-            </w:pPr>
-            <w:r>
-              <w:t>Relaciona</w:t>
-            </w:r>
-            <w:r>
-              <w:t xml:space="preserve"> a entrega com o pedido</w:t>
-            </w:r>
-          </w:p>
-        </w:tc>
-      </w:tr>
-      <w:tr>
-        <w:trPr>
-          <w:jc w:val="center"/>
-        </w:trPr>
-        <w:tc>
-          <w:tcPr>
-            <w:tcW w:w="846" w:type="dxa"/>
-            <w:vAlign w:val="center"/>
-          </w:tcPr>
-          <w:p>
-            <w:pPr>
-              <w:spacing w:before="120" w:after="120" w:line="240" w:lineRule="auto"/>
-              <w:jc w:val="center"/>
-            </w:pPr>
-            <w:r>
-              <w:t>02</w:t>
-            </w:r>
-          </w:p>
-        </w:tc>
-        <w:tc>
-          <w:tcPr>
-            <w:tcW w:w="3544" w:type="dxa"/>
-            <w:gridSpan w:val="2"/>
-            <w:vAlign w:val="center"/>
-          </w:tcPr>
-          <w:p>
-            <w:pPr>
-              <w:spacing w:before="120" w:after="120" w:line="240" w:lineRule="auto"/>
-              <w:jc w:val="center"/>
-            </w:pPr>
-            <w:r>
-              <w:t>CLIENTES</w:t>
-            </w:r>
-          </w:p>
-        </w:tc>
-        <w:tc>
-          <w:tcPr>
-            <w:tcW w:w="2126" w:type="dxa"/>
-            <w:gridSpan w:val="2"/>
-            <w:vAlign w:val="center"/>
-          </w:tcPr>
-          <w:p>
-            <w:pPr>
-              <w:spacing w:before="120" w:after="120" w:line="240" w:lineRule="auto"/>
-              <w:jc w:val="center"/>
-            </w:pPr>
-            <w:r>
-              <w:t>cli_id</w:t>
-            </w:r>
-          </w:p>
-        </w:tc>
-        <w:tc>
-          <w:tcPr>
-            <w:tcW w:w="2410" w:type="dxa"/>
-            <w:gridSpan w:val="2"/>
-            <w:vAlign w:val="center"/>
-          </w:tcPr>
-          <w:p>
-            <w:pPr>
-              <w:spacing w:before="120" w:after="120" w:line="240" w:lineRule="auto"/>
-              <w:jc w:val="center"/>
-            </w:pPr>
-            <w:r>
-              <w:t>cli_id</w:t>
-            </w:r>
-          </w:p>
-        </w:tc>
-        <w:tc>
-          <w:tcPr>
-            <w:tcW w:w="4682" w:type="dxa"/>
-            <w:gridSpan w:val="3"/>
-            <w:vAlign w:val="center"/>
-          </w:tcPr>
-          <w:p>
-            <w:pPr>
-              <w:spacing w:before="120" w:after="120" w:line="240" w:lineRule="auto"/>
-              <w:jc w:val="left"/>
-            </w:pPr>
-            <w:r>
-              <w:t xml:space="preserve">Relaciona </w:t>
-            </w:r>
-            <w:r>
-              <w:t xml:space="preserve">a entrega com o </w:t>
-            </w:r>
-            <w:r>
-              <w:t>cliente</w:t>
-            </w:r>
-          </w:p>
-        </w:tc>
-      </w:tr>
-      <w:tr>
-        <w:trPr>
-          <w:jc w:val="center"/>
-        </w:trPr>
-        <w:tc>
-          <w:tcPr>
-            <w:tcW w:w="846" w:type="dxa"/>
-            <w:vAlign w:val="center"/>
-          </w:tcPr>
-          <w:p>
-            <w:pPr>
-              <w:spacing w:before="120" w:after="120" w:line="240" w:lineRule="auto"/>
-              <w:jc w:val="center"/>
-            </w:pPr>
-            <w:r>
-              <w:t>03</w:t>
-            </w:r>
-          </w:p>
-        </w:tc>
-        <w:tc>
-          <w:tcPr>
-            <w:tcW w:w="3544" w:type="dxa"/>
-            <w:gridSpan w:val="2"/>
-            <w:vAlign w:val="center"/>
-          </w:tcPr>
-          <w:p>
-            <w:pPr>
-              <w:spacing w:before="120" w:after="120" w:line="240" w:lineRule="auto"/>
-              <w:jc w:val="center"/>
-            </w:pPr>
-            <w:r>
-              <w:t>ENDERECO</w:t>
-            </w:r>
-          </w:p>
-        </w:tc>
-        <w:tc>
-          <w:tcPr>
-            <w:tcW w:w="2126" w:type="dxa"/>
-            <w:gridSpan w:val="2"/>
-            <w:vAlign w:val="center"/>
-          </w:tcPr>
-          <w:p>
-            <w:pPr>
-              <w:spacing w:before="120" w:after="120" w:line="240" w:lineRule="auto"/>
-              <w:jc w:val="center"/>
-            </w:pPr>
+            <w:proofErr w:type="spellStart"/>
             <w:r>
               <w:t>end_id</w:t>
             </w:r>
-          </w:p>
-        </w:tc>
-        <w:tc>
-          <w:tcPr>
-            <w:tcW w:w="2410" w:type="dxa"/>
-            <w:gridSpan w:val="2"/>
-            <w:vAlign w:val="center"/>
-          </w:tcPr>
-          <w:p>
-            <w:pPr>
-              <w:spacing w:before="120" w:after="120" w:line="240" w:lineRule="auto"/>
-              <w:jc w:val="center"/>
-            </w:pPr>
-            <w:r>
-              <w:t>end_id</w:t>
-            </w:r>
+            <w:proofErr w:type="spellEnd"/>
           </w:p>
         </w:tc>
         <w:tc>
@@ -9618,7 +9529,12 @@
 </file>
 
 <file path=customXml/item1.xml><?xml version="1.0" encoding="utf-8"?>
-<b:Sources xmlns:b="http://schemas.openxmlformats.org/officeDocument/2006/bibliography" xmlns="http://schemas.openxmlformats.org/officeDocument/2006/bibliography" SelectedStyle="\APASixthEditionOfficeOnline.xsl" StyleName="APA" Version="6"/>
+<?mso-contentType ?>
+<FormTemplates xmlns="http://schemas.microsoft.com/sharepoint/v3/contenttype/forms">
+  <Display>DocumentLibraryForm</Display>
+  <Edit>DocumentLibraryForm</Edit>
+  <New>DocumentLibraryForm</New>
+</FormTemplates>
 </file>
 
 <file path=customXml/item2.xml><?xml version="1.0" encoding="utf-8"?>
@@ -9748,18 +9664,13 @@
 </file>
 
 <file path=customXml/item3.xml><?xml version="1.0" encoding="utf-8"?>
-<?mso-contentType ?>
-<FormTemplates xmlns="http://schemas.microsoft.com/sharepoint/v3/contenttype/forms">
-  <Display>DocumentLibraryForm</Display>
-  <Edit>DocumentLibraryForm</Edit>
-  <New>DocumentLibraryForm</New>
-</FormTemplates>
+<b:Sources xmlns:b="http://schemas.openxmlformats.org/officeDocument/2006/bibliography" xmlns="http://schemas.openxmlformats.org/officeDocument/2006/bibliography" SelectedStyle="\APASixthEditionOfficeOnline.xsl" StyleName="APA" Version="6"/>
 </file>
 
 <file path=customXml/itemProps1.xml><?xml version="1.0" encoding="utf-8"?>
-<ds:datastoreItem xmlns:ds="http://schemas.openxmlformats.org/officeDocument/2006/customXml" ds:itemID="{0383EDAE-B065-4B4E-8A3C-F3CA82E3D2C1}">
+<ds:datastoreItem xmlns:ds="http://schemas.openxmlformats.org/officeDocument/2006/customXml" ds:itemID="{3E1E15C2-2443-464C-A39D-D8A3AF027600}">
   <ds:schemaRefs>
-    <ds:schemaRef ds:uri="http://schemas.openxmlformats.org/officeDocument/2006/bibliography"/>
+    <ds:schemaRef ds:uri="http://schemas.microsoft.com/sharepoint/v3/contenttype/forms"/>
   </ds:schemaRefs>
 </ds:datastoreItem>
 </file>
@@ -9783,9 +9694,9 @@
 </file>
 
 <file path=customXml/itemProps3.xml><?xml version="1.0" encoding="utf-8"?>
-<ds:datastoreItem xmlns:ds="http://schemas.openxmlformats.org/officeDocument/2006/customXml" ds:itemID="{3E1E15C2-2443-464C-A39D-D8A3AF027600}">
+<ds:datastoreItem xmlns:ds="http://schemas.openxmlformats.org/officeDocument/2006/customXml" ds:itemID="{0383EDAE-B065-4B4E-8A3C-F3CA82E3D2C1}">
   <ds:schemaRefs>
-    <ds:schemaRef ds:uri="http://schemas.microsoft.com/sharepoint/v3/contenttype/forms"/>
+    <ds:schemaRef ds:uri="http://schemas.openxmlformats.org/officeDocument/2006/bibliography"/>
   </ds:schemaRefs>
 </ds:datastoreItem>
 </file>
--- a/Modelagem e dicionário de dados - P1.docx
+++ b/Modelagem e dicionário de dados - P1.docx
@@ -8,10 +8,10 @@
           <w:noProof/>
         </w:rPr>
         <w:drawing>
-          <wp:inline distT="0" distB="0" distL="0" distR="0" wp14:anchorId="17C081B1" wp14:editId="697E7C3B">
-            <wp:extent cx="8618220" cy="5958840"/>
-            <wp:effectExtent l="0" t="0" r="0" b="3810"/>
-            <wp:docPr id="1842079470" name="Imagem 1" descr="Uma imagem contendo Gráfico&#10;&#10;Descrição gerada automaticamente"/>
+          <wp:inline distT="0" distB="0" distL="0" distR="0" wp14:anchorId="20A146F6" wp14:editId="04CB5BB6">
+            <wp:extent cx="8564880" cy="5798820"/>
+            <wp:effectExtent l="0" t="0" r="7620" b="0"/>
+            <wp:docPr id="1788288666" name="Imagem 1" descr="Interface gráfica do usuário&#10;&#10;Descrição gerada automaticamente"/>
             <wp:cNvGraphicFramePr>
               <a:graphicFrameLocks xmlns:a="http://schemas.openxmlformats.org/drawingml/2006/main" noChangeAspect="1"/>
             </wp:cNvGraphicFramePr>
@@ -19,18 +19,18 @@
               <a:graphicData uri="http://schemas.openxmlformats.org/drawingml/2006/picture">
                 <pic:pic xmlns:pic="http://schemas.openxmlformats.org/drawingml/2006/picture">
                   <pic:nvPicPr>
-                    <pic:cNvPr id="1842079470" name="Imagem 1" descr="Uma imagem contendo Gráfico&#10;&#10;Descrição gerada automaticamente"/>
+                    <pic:cNvPr id="1788288666" name="Imagem 1" descr="Interface gráfica do usuário&#10;&#10;Descrição gerada automaticamente"/>
                     <pic:cNvPicPr/>
                   </pic:nvPicPr>
                   <pic:blipFill rotWithShape="1">
                     <a:blip r:embed="rId7"/>
-                    <a:srcRect l="39191" t="26507" r="24398" b="9460"/>
+                    <a:srcRect l="35976" t="23725" r="27019" b="14757"/>
                     <a:stretch/>
                   </pic:blipFill>
                   <pic:spPr bwMode="auto">
                     <a:xfrm>
                       <a:off x="0" y="0"/>
-                      <a:ext cx="8618220" cy="5958840"/>
+                      <a:ext cx="8564880" cy="5798820"/>
                     </a:xfrm>
                     <a:prstGeom prst="rect">
                       <a:avLst/>
@@ -447,12 +447,21 @@
                 <w:szCs w:val="20"/>
               </w:rPr>
             </w:pPr>
-            <w:r>
-              <w:rPr>
-                <w:sz w:val="22"/>
-                <w:szCs w:val="20"/>
-              </w:rPr>
-              <w:t>VARCHAR(50)</w:t>
+            <w:proofErr w:type="gramStart"/>
+            <w:r>
+              <w:rPr>
+                <w:sz w:val="22"/>
+                <w:szCs w:val="20"/>
+              </w:rPr>
+              <w:t>VARCHAR(</w:t>
+            </w:r>
+            <w:proofErr w:type="gramEnd"/>
+            <w:r>
+              <w:rPr>
+                <w:sz w:val="22"/>
+                <w:szCs w:val="20"/>
+              </w:rPr>
+              <w:t>50)</w:t>
             </w:r>
           </w:p>
         </w:tc>
@@ -585,12 +594,21 @@
                 <w:szCs w:val="20"/>
               </w:rPr>
             </w:pPr>
-            <w:r>
-              <w:rPr>
-                <w:sz w:val="22"/>
-                <w:szCs w:val="20"/>
-              </w:rPr>
-              <w:t>VARCHAR(80)</w:t>
+            <w:proofErr w:type="gramStart"/>
+            <w:r>
+              <w:rPr>
+                <w:sz w:val="22"/>
+                <w:szCs w:val="20"/>
+              </w:rPr>
+              <w:t>VARCHAR(</w:t>
+            </w:r>
+            <w:proofErr w:type="gramEnd"/>
+            <w:r>
+              <w:rPr>
+                <w:sz w:val="22"/>
+                <w:szCs w:val="20"/>
+              </w:rPr>
+              <w:t>80)</w:t>
             </w:r>
           </w:p>
         </w:tc>
@@ -847,6 +865,7 @@
                 <w:szCs w:val="20"/>
               </w:rPr>
             </w:pPr>
+            <w:proofErr w:type="gramStart"/>
             <w:r>
               <w:rPr>
                 <w:sz w:val="22"/>
@@ -854,6 +873,7 @@
               </w:rPr>
               <w:t>VARCHAR(</w:t>
             </w:r>
+            <w:proofErr w:type="gramEnd"/>
             <w:r>
               <w:rPr>
                 <w:sz w:val="22"/>
@@ -999,6 +1019,7 @@
                 <w:szCs w:val="20"/>
               </w:rPr>
             </w:pPr>
+            <w:proofErr w:type="gramStart"/>
             <w:r>
               <w:rPr>
                 <w:sz w:val="22"/>
@@ -1006,6 +1027,7 @@
               </w:rPr>
               <w:t>DECIMAL(</w:t>
             </w:r>
+            <w:proofErr w:type="gramEnd"/>
             <w:r>
               <w:rPr>
                 <w:sz w:val="22"/>
@@ -1491,12 +1513,21 @@
                 <w:szCs w:val="20"/>
               </w:rPr>
             </w:pPr>
-            <w:r>
-              <w:rPr>
-                <w:sz w:val="22"/>
-                <w:szCs w:val="20"/>
-              </w:rPr>
-              <w:t>VARCHAR(50)</w:t>
+            <w:proofErr w:type="gramStart"/>
+            <w:r>
+              <w:rPr>
+                <w:sz w:val="22"/>
+                <w:szCs w:val="20"/>
+              </w:rPr>
+              <w:t>VARCHAR(</w:t>
+            </w:r>
+            <w:proofErr w:type="gramEnd"/>
+            <w:r>
+              <w:rPr>
+                <w:sz w:val="22"/>
+                <w:szCs w:val="20"/>
+              </w:rPr>
+              <w:t>50)</w:t>
             </w:r>
           </w:p>
         </w:tc>
@@ -1629,12 +1660,21 @@
                 <w:szCs w:val="20"/>
               </w:rPr>
             </w:pPr>
-            <w:r>
-              <w:rPr>
-                <w:sz w:val="22"/>
-                <w:szCs w:val="20"/>
-              </w:rPr>
-              <w:t>CHAR(11)</w:t>
+            <w:proofErr w:type="gramStart"/>
+            <w:r>
+              <w:rPr>
+                <w:sz w:val="22"/>
+                <w:szCs w:val="20"/>
+              </w:rPr>
+              <w:t>CHAR(</w:t>
+            </w:r>
+            <w:proofErr w:type="gramEnd"/>
+            <w:r>
+              <w:rPr>
+                <w:sz w:val="22"/>
+                <w:szCs w:val="20"/>
+              </w:rPr>
+              <w:t>11)</w:t>
             </w:r>
           </w:p>
         </w:tc>
@@ -1781,12 +1821,21 @@
                 <w:szCs w:val="20"/>
               </w:rPr>
             </w:pPr>
-            <w:r>
-              <w:rPr>
-                <w:sz w:val="22"/>
-                <w:szCs w:val="20"/>
-              </w:rPr>
-              <w:t>VARCHAR(50)</w:t>
+            <w:proofErr w:type="gramStart"/>
+            <w:r>
+              <w:rPr>
+                <w:sz w:val="22"/>
+                <w:szCs w:val="20"/>
+              </w:rPr>
+              <w:t>VARCHAR(</w:t>
+            </w:r>
+            <w:proofErr w:type="gramEnd"/>
+            <w:r>
+              <w:rPr>
+                <w:sz w:val="22"/>
+                <w:szCs w:val="20"/>
+              </w:rPr>
+              <w:t>50)</w:t>
             </w:r>
           </w:p>
         </w:tc>
@@ -1919,12 +1968,21 @@
                 <w:szCs w:val="20"/>
               </w:rPr>
             </w:pPr>
-            <w:r>
-              <w:rPr>
-                <w:sz w:val="22"/>
-                <w:szCs w:val="20"/>
-              </w:rPr>
-              <w:t>VARCHAR(25)</w:t>
+            <w:proofErr w:type="gramStart"/>
+            <w:r>
+              <w:rPr>
+                <w:sz w:val="22"/>
+                <w:szCs w:val="20"/>
+              </w:rPr>
+              <w:t>VARCHAR(</w:t>
+            </w:r>
+            <w:proofErr w:type="gramEnd"/>
+            <w:r>
+              <w:rPr>
+                <w:sz w:val="22"/>
+                <w:szCs w:val="20"/>
+              </w:rPr>
+              <w:t>25)</w:t>
             </w:r>
           </w:p>
         </w:tc>
@@ -2057,12 +2115,21 @@
                 <w:szCs w:val="20"/>
               </w:rPr>
             </w:pPr>
-            <w:r>
-              <w:rPr>
-                <w:sz w:val="22"/>
-                <w:szCs w:val="20"/>
-              </w:rPr>
-              <w:t>CHAR(11)</w:t>
+            <w:proofErr w:type="gramStart"/>
+            <w:r>
+              <w:rPr>
+                <w:sz w:val="22"/>
+                <w:szCs w:val="20"/>
+              </w:rPr>
+              <w:t>CHAR(</w:t>
+            </w:r>
+            <w:proofErr w:type="gramEnd"/>
+            <w:r>
+              <w:rPr>
+                <w:sz w:val="22"/>
+                <w:szCs w:val="20"/>
+              </w:rPr>
+              <w:t>11)</w:t>
             </w:r>
           </w:p>
         </w:tc>
@@ -2696,12 +2763,21 @@
                 <w:szCs w:val="20"/>
               </w:rPr>
             </w:pPr>
-            <w:r>
-              <w:rPr>
-                <w:sz w:val="22"/>
-                <w:szCs w:val="20"/>
-              </w:rPr>
-              <w:t>VARCHAR(30)</w:t>
+            <w:proofErr w:type="gramStart"/>
+            <w:r>
+              <w:rPr>
+                <w:sz w:val="22"/>
+                <w:szCs w:val="20"/>
+              </w:rPr>
+              <w:t>VARCHAR(</w:t>
+            </w:r>
+            <w:proofErr w:type="gramEnd"/>
+            <w:r>
+              <w:rPr>
+                <w:sz w:val="22"/>
+                <w:szCs w:val="20"/>
+              </w:rPr>
+              <w:t>30)</w:t>
             </w:r>
           </w:p>
         </w:tc>
@@ -2973,12 +3049,21 @@
                 <w:szCs w:val="20"/>
               </w:rPr>
             </w:pPr>
-            <w:r>
-              <w:rPr>
-                <w:sz w:val="22"/>
-                <w:szCs w:val="20"/>
-              </w:rPr>
-              <w:t>VARCHAR(20)</w:t>
+            <w:proofErr w:type="gramStart"/>
+            <w:r>
+              <w:rPr>
+                <w:sz w:val="22"/>
+                <w:szCs w:val="20"/>
+              </w:rPr>
+              <w:t>VARCHAR(</w:t>
+            </w:r>
+            <w:proofErr w:type="gramEnd"/>
+            <w:r>
+              <w:rPr>
+                <w:sz w:val="22"/>
+                <w:szCs w:val="20"/>
+              </w:rPr>
+              <w:t>20)</w:t>
             </w:r>
           </w:p>
         </w:tc>
@@ -3088,7 +3173,23 @@
                 <w:sz w:val="22"/>
                 <w:szCs w:val="20"/>
               </w:rPr>
-              <w:t>ped_numero_serie_nf</w:t>
+              <w:t>ped_</w:t>
+            </w:r>
+            <w:proofErr w:type="gramStart"/>
+            <w:r>
+              <w:rPr>
+                <w:sz w:val="22"/>
+                <w:szCs w:val="20"/>
+              </w:rPr>
+              <w:t>numero</w:t>
+            </w:r>
+            <w:proofErr w:type="gramEnd"/>
+            <w:r>
+              <w:rPr>
+                <w:sz w:val="22"/>
+                <w:szCs w:val="20"/>
+              </w:rPr>
+              <w:t>_serie_nf</w:t>
             </w:r>
             <w:proofErr w:type="spellEnd"/>
           </w:p>
@@ -3108,12 +3209,21 @@
                 <w:szCs w:val="20"/>
               </w:rPr>
             </w:pPr>
-            <w:r>
-              <w:rPr>
-                <w:sz w:val="22"/>
-                <w:szCs w:val="20"/>
-              </w:rPr>
-              <w:t>VARCHAR(20)</w:t>
+            <w:proofErr w:type="gramStart"/>
+            <w:r>
+              <w:rPr>
+                <w:sz w:val="22"/>
+                <w:szCs w:val="20"/>
+              </w:rPr>
+              <w:t>VARCHAR(</w:t>
+            </w:r>
+            <w:proofErr w:type="gramEnd"/>
+            <w:r>
+              <w:rPr>
+                <w:sz w:val="22"/>
+                <w:szCs w:val="20"/>
+              </w:rPr>
+              <w:t>20)</w:t>
             </w:r>
           </w:p>
         </w:tc>
@@ -3944,12 +4054,21 @@
                 <w:szCs w:val="20"/>
               </w:rPr>
             </w:pPr>
-            <w:r>
-              <w:rPr>
-                <w:sz w:val="22"/>
-                <w:szCs w:val="20"/>
-              </w:rPr>
-              <w:t>VARCHAR(30)</w:t>
+            <w:proofErr w:type="gramStart"/>
+            <w:r>
+              <w:rPr>
+                <w:sz w:val="22"/>
+                <w:szCs w:val="20"/>
+              </w:rPr>
+              <w:t>VARCHAR(</w:t>
+            </w:r>
+            <w:proofErr w:type="gramEnd"/>
+            <w:r>
+              <w:rPr>
+                <w:sz w:val="22"/>
+                <w:szCs w:val="20"/>
+              </w:rPr>
+              <w:t>30)</w:t>
             </w:r>
           </w:p>
         </w:tc>
@@ -4082,6 +4201,7 @@
                 <w:szCs w:val="20"/>
               </w:rPr>
             </w:pPr>
+            <w:proofErr w:type="gramStart"/>
             <w:r>
               <w:rPr>
                 <w:sz w:val="22"/>
@@ -4089,6 +4209,7 @@
               </w:rPr>
               <w:t>DECIMAL(</w:t>
             </w:r>
+            <w:proofErr w:type="gramEnd"/>
             <w:r>
               <w:rPr>
                 <w:sz w:val="22"/>
@@ -4574,12 +4695,21 @@
                 <w:szCs w:val="20"/>
               </w:rPr>
             </w:pPr>
-            <w:r>
-              <w:rPr>
-                <w:sz w:val="22"/>
-                <w:szCs w:val="20"/>
-              </w:rPr>
-              <w:t>VARCHAR(50)</w:t>
+            <w:proofErr w:type="gramStart"/>
+            <w:r>
+              <w:rPr>
+                <w:sz w:val="22"/>
+                <w:szCs w:val="20"/>
+              </w:rPr>
+              <w:t>VARCHAR(</w:t>
+            </w:r>
+            <w:proofErr w:type="gramEnd"/>
+            <w:r>
+              <w:rPr>
+                <w:sz w:val="22"/>
+                <w:szCs w:val="20"/>
+              </w:rPr>
+              <w:t>50)</w:t>
             </w:r>
           </w:p>
         </w:tc>
@@ -4705,12 +4835,21 @@
                 <w:szCs w:val="20"/>
               </w:rPr>
             </w:pPr>
-            <w:r>
-              <w:rPr>
-                <w:sz w:val="22"/>
-                <w:szCs w:val="20"/>
-              </w:rPr>
-              <w:t>CHAR(11)</w:t>
+            <w:proofErr w:type="gramStart"/>
+            <w:r>
+              <w:rPr>
+                <w:sz w:val="22"/>
+                <w:szCs w:val="20"/>
+              </w:rPr>
+              <w:t>CHAR(</w:t>
+            </w:r>
+            <w:proofErr w:type="gramEnd"/>
+            <w:r>
+              <w:rPr>
+                <w:sz w:val="22"/>
+                <w:szCs w:val="20"/>
+              </w:rPr>
+              <w:t>11)</w:t>
             </w:r>
           </w:p>
         </w:tc>
@@ -4843,12 +4982,21 @@
                 <w:szCs w:val="20"/>
               </w:rPr>
             </w:pPr>
-            <w:r>
-              <w:rPr>
-                <w:sz w:val="22"/>
-                <w:szCs w:val="20"/>
-              </w:rPr>
-              <w:t>VARCHAR(50</w:t>
+            <w:proofErr w:type="gramStart"/>
+            <w:r>
+              <w:rPr>
+                <w:sz w:val="22"/>
+                <w:szCs w:val="20"/>
+              </w:rPr>
+              <w:t>VARCHAR(</w:t>
+            </w:r>
+            <w:proofErr w:type="gramEnd"/>
+            <w:r>
+              <w:rPr>
+                <w:sz w:val="22"/>
+                <w:szCs w:val="20"/>
+              </w:rPr>
+              <w:t>50</w:t>
             </w:r>
           </w:p>
         </w:tc>
@@ -4974,12 +5122,21 @@
                 <w:szCs w:val="20"/>
               </w:rPr>
             </w:pPr>
-            <w:r>
-              <w:rPr>
-                <w:sz w:val="22"/>
-                <w:szCs w:val="20"/>
-              </w:rPr>
-              <w:t>VARCHAR(25)</w:t>
+            <w:proofErr w:type="gramStart"/>
+            <w:r>
+              <w:rPr>
+                <w:sz w:val="22"/>
+                <w:szCs w:val="20"/>
+              </w:rPr>
+              <w:t>VARCHAR(</w:t>
+            </w:r>
+            <w:proofErr w:type="gramEnd"/>
+            <w:r>
+              <w:rPr>
+                <w:sz w:val="22"/>
+                <w:szCs w:val="20"/>
+              </w:rPr>
+              <w:t>25)</w:t>
             </w:r>
           </w:p>
         </w:tc>
@@ -5778,6 +5935,7 @@
                 <w:szCs w:val="20"/>
               </w:rPr>
             </w:pPr>
+            <w:proofErr w:type="gramStart"/>
             <w:r>
               <w:rPr>
                 <w:sz w:val="22"/>
@@ -5785,6 +5943,7 @@
               </w:rPr>
               <w:t>DECIMAL(</w:t>
             </w:r>
+            <w:proofErr w:type="gramEnd"/>
             <w:r>
               <w:rPr>
                 <w:sz w:val="22"/>
@@ -6768,12 +6927,21 @@
                 <w:szCs w:val="20"/>
               </w:rPr>
             </w:pPr>
-            <w:r>
-              <w:rPr>
-                <w:sz w:val="22"/>
-                <w:szCs w:val="20"/>
-              </w:rPr>
-              <w:t>VARCHAR(50)</w:t>
+            <w:proofErr w:type="gramStart"/>
+            <w:r>
+              <w:rPr>
+                <w:sz w:val="22"/>
+                <w:szCs w:val="20"/>
+              </w:rPr>
+              <w:t>VARCHAR(</w:t>
+            </w:r>
+            <w:proofErr w:type="gramEnd"/>
+            <w:r>
+              <w:rPr>
+                <w:sz w:val="22"/>
+                <w:szCs w:val="20"/>
+              </w:rPr>
+              <w:t>50)</w:t>
             </w:r>
           </w:p>
         </w:tc>
@@ -6903,12 +7071,21 @@
                 <w:szCs w:val="20"/>
               </w:rPr>
             </w:pPr>
-            <w:r>
-              <w:rPr>
-                <w:sz w:val="22"/>
-                <w:szCs w:val="20"/>
-              </w:rPr>
-              <w:t>VARCHAR(50)</w:t>
+            <w:proofErr w:type="gramStart"/>
+            <w:r>
+              <w:rPr>
+                <w:sz w:val="22"/>
+                <w:szCs w:val="20"/>
+              </w:rPr>
+              <w:t>VARCHAR(</w:t>
+            </w:r>
+            <w:proofErr w:type="gramEnd"/>
+            <w:r>
+              <w:rPr>
+                <w:sz w:val="22"/>
+                <w:szCs w:val="20"/>
+              </w:rPr>
+              <w:t>50)</w:t>
             </w:r>
           </w:p>
         </w:tc>
@@ -7038,12 +7215,21 @@
                 <w:szCs w:val="20"/>
               </w:rPr>
             </w:pPr>
-            <w:r>
-              <w:rPr>
-                <w:sz w:val="22"/>
-                <w:szCs w:val="20"/>
-              </w:rPr>
-              <w:t>VARCHAR(50)</w:t>
+            <w:proofErr w:type="gramStart"/>
+            <w:r>
+              <w:rPr>
+                <w:sz w:val="22"/>
+                <w:szCs w:val="20"/>
+              </w:rPr>
+              <w:t>VARCHAR(</w:t>
+            </w:r>
+            <w:proofErr w:type="gramEnd"/>
+            <w:r>
+              <w:rPr>
+                <w:sz w:val="22"/>
+                <w:szCs w:val="20"/>
+              </w:rPr>
+              <w:t>50)</w:t>
             </w:r>
           </w:p>
         </w:tc>
@@ -7308,12 +7494,21 @@
                 <w:szCs w:val="20"/>
               </w:rPr>
             </w:pPr>
-            <w:r>
-              <w:rPr>
-                <w:sz w:val="22"/>
-                <w:szCs w:val="20"/>
-              </w:rPr>
-              <w:t>VARCHAR(50)</w:t>
+            <w:proofErr w:type="gramStart"/>
+            <w:r>
+              <w:rPr>
+                <w:sz w:val="22"/>
+                <w:szCs w:val="20"/>
+              </w:rPr>
+              <w:t>VARCHAR(</w:t>
+            </w:r>
+            <w:proofErr w:type="gramEnd"/>
+            <w:r>
+              <w:rPr>
+                <w:sz w:val="22"/>
+                <w:szCs w:val="20"/>
+              </w:rPr>
+              <w:t>50)</w:t>
             </w:r>
           </w:p>
         </w:tc>
@@ -8207,12 +8402,21 @@
                 <w:szCs w:val="20"/>
               </w:rPr>
             </w:pPr>
-            <w:r>
-              <w:rPr>
-                <w:sz w:val="22"/>
-                <w:szCs w:val="20"/>
-              </w:rPr>
-              <w:t>VARCHAR(30)</w:t>
+            <w:proofErr w:type="gramStart"/>
+            <w:r>
+              <w:rPr>
+                <w:sz w:val="22"/>
+                <w:szCs w:val="20"/>
+              </w:rPr>
+              <w:t>VARCHAR(</w:t>
+            </w:r>
+            <w:proofErr w:type="gramEnd"/>
+            <w:r>
+              <w:rPr>
+                <w:sz w:val="22"/>
+                <w:szCs w:val="20"/>
+              </w:rPr>
+              <w:t>30)</w:t>
             </w:r>
           </w:p>
         </w:tc>
@@ -9529,12 +9733,7 @@
 </file>
 
 <file path=customXml/item1.xml><?xml version="1.0" encoding="utf-8"?>
-<?mso-contentType ?>
-<FormTemplates xmlns="http://schemas.microsoft.com/sharepoint/v3/contenttype/forms">
-  <Display>DocumentLibraryForm</Display>
-  <Edit>DocumentLibraryForm</Edit>
-  <New>DocumentLibraryForm</New>
-</FormTemplates>
+<b:Sources xmlns:b="http://schemas.openxmlformats.org/officeDocument/2006/bibliography" xmlns="http://schemas.openxmlformats.org/officeDocument/2006/bibliography" SelectedStyle="\APASixthEditionOfficeOnline.xsl" StyleName="APA" Version="6"/>
 </file>
 
 <file path=customXml/item2.xml><?xml version="1.0" encoding="utf-8"?>
@@ -9664,13 +9863,18 @@
 </file>
 
 <file path=customXml/item3.xml><?xml version="1.0" encoding="utf-8"?>
-<b:Sources xmlns:b="http://schemas.openxmlformats.org/officeDocument/2006/bibliography" xmlns="http://schemas.openxmlformats.org/officeDocument/2006/bibliography" SelectedStyle="\APASixthEditionOfficeOnline.xsl" StyleName="APA" Version="6"/>
+<?mso-contentType ?>
+<FormTemplates xmlns="http://schemas.microsoft.com/sharepoint/v3/contenttype/forms">
+  <Display>DocumentLibraryForm</Display>
+  <Edit>DocumentLibraryForm</Edit>
+  <New>DocumentLibraryForm</New>
+</FormTemplates>
 </file>
 
 <file path=customXml/itemProps1.xml><?xml version="1.0" encoding="utf-8"?>
-<ds:datastoreItem xmlns:ds="http://schemas.openxmlformats.org/officeDocument/2006/customXml" ds:itemID="{3E1E15C2-2443-464C-A39D-D8A3AF027600}">
+<ds:datastoreItem xmlns:ds="http://schemas.openxmlformats.org/officeDocument/2006/customXml" ds:itemID="{0383EDAE-B065-4B4E-8A3C-F3CA82E3D2C1}">
   <ds:schemaRefs>
-    <ds:schemaRef ds:uri="http://schemas.microsoft.com/sharepoint/v3/contenttype/forms"/>
+    <ds:schemaRef ds:uri="http://schemas.openxmlformats.org/officeDocument/2006/bibliography"/>
   </ds:schemaRefs>
 </ds:datastoreItem>
 </file>
@@ -9694,9 +9898,9 @@
 </file>
 
 <file path=customXml/itemProps3.xml><?xml version="1.0" encoding="utf-8"?>
-<ds:datastoreItem xmlns:ds="http://schemas.openxmlformats.org/officeDocument/2006/customXml" ds:itemID="{0383EDAE-B065-4B4E-8A3C-F3CA82E3D2C1}">
+<ds:datastoreItem xmlns:ds="http://schemas.openxmlformats.org/officeDocument/2006/customXml" ds:itemID="{3E1E15C2-2443-464C-A39D-D8A3AF027600}">
   <ds:schemaRefs>
-    <ds:schemaRef ds:uri="http://schemas.openxmlformats.org/officeDocument/2006/bibliography"/>
+    <ds:schemaRef ds:uri="http://schemas.microsoft.com/sharepoint/v3/contenttype/forms"/>
   </ds:schemaRefs>
 </ds:datastoreItem>
 </file>
--- a/Modelagem e dicionário de dados - P1.docx
+++ b/Modelagem e dicionário de dados - P1.docx
@@ -2,14 +2,32 @@
 <file path=word/document.xml><?xml version="1.0" encoding="utf-8"?>
 <w:document xmlns:wpc="http://schemas.microsoft.com/office/word/2010/wordprocessingCanvas" xmlns:cx="http://schemas.microsoft.com/office/drawing/2014/chartex" xmlns:cx1="http://schemas.microsoft.com/office/drawing/2015/9/8/chartex" xmlns:cx2="http://schemas.microsoft.com/office/drawing/2015/10/21/chartex" xmlns:cx3="http://schemas.microsoft.com/office/drawing/2016/5/9/chartex" xmlns:cx4="http://schemas.microsoft.com/office/drawing/2016/5/10/chartex" xmlns:cx5="http://schemas.microsoft.com/office/drawing/2016/5/11/chartex" xmlns:cx6="http://schemas.microsoft.com/office/drawing/2016/5/12/chartex" xmlns:cx7="http://schemas.microsoft.com/office/drawing/2016/5/13/chartex" xmlns:cx8="http://schemas.microsoft.com/office/drawing/2016/5/14/chartex" xmlns:mc="http://schemas.openxmlformats.org/markup-compatibility/2006" xmlns:aink="http://schemas.microsoft.com/office/drawing/2016/ink" xmlns:am3d="http://schemas.microsoft.com/office/drawing/2017/model3d" xmlns:o="urn:schemas-microsoft-com:office:office" xmlns:oel="http://schemas.microsoft.com/office/2019/extlst" xmlns:r="http://schemas.openxmlformats.org/officeDocument/2006/relationships" xmlns:m="http://schemas.openxmlformats.org/officeDocument/2006/math" xmlns:v="urn:schemas-microsoft-com:vml" xmlns:wp14="http://schemas.microsoft.com/office/word/2010/wordprocessingDrawing" xmlns:wp="http://schemas.openxmlformats.org/drawingml/2006/wordprocessingDrawing" xmlns:w10="urn:schemas-microsoft-com:office:word" xmlns:w="http://schemas.openxmlformats.org/wordprocessingml/2006/main" xmlns:w14="http://schemas.microsoft.com/office/word/2010/wordml" xmlns:w15="http://schemas.microsoft.com/office/word/2012/wordml" xmlns:w16cex="http://schemas.microsoft.com/office/word/2018/wordml/cex" xmlns:w16cid="http://schemas.microsoft.com/office/word/2016/wordml/cid" xmlns:w16="http://schemas.microsoft.com/office/word/2018/wordml" xmlns:w16du="http://schemas.microsoft.com/office/word/2023/wordml/word16du" xmlns:w16sdtdh="http://schemas.microsoft.com/office/word/2020/wordml/sdtdatahash" xmlns:w16se="http://schemas.microsoft.com/office/word/2015/wordml/symex" xmlns:wpg="http://schemas.microsoft.com/office/word/2010/wordprocessingGroup" xmlns:wpi="http://schemas.microsoft.com/office/word/2010/wordprocessingInk" xmlns:wne="http://schemas.microsoft.com/office/word/2006/wordml" xmlns:wps="http://schemas.microsoft.com/office/word/2010/wordprocessingShape" mc:Ignorable="w14 w15 w16se w16cid w16 w16cex w16sdtdh wp14">
   <w:body>
+    <w:p>
+      <w:pPr>
+        <w:jc w:val="center"/>
+        <w:rPr>
+          <w:b/>
+          <w:bCs/>
+          <w:noProof/>
+        </w:rPr>
+      </w:pPr>
+      <w:r>
+        <w:rPr>
+          <w:b/>
+          <w:bCs/>
+          <w:noProof/>
+        </w:rPr>
+        <w:t>Modelagem do diagrams</w:t>
+      </w:r>
+    </w:p>
     <w:p>
       <w:r>
         <w:rPr>
           <w:noProof/>
         </w:rPr>
         <w:drawing>
-          <wp:inline distT="0" distB="0" distL="0" distR="0" wp14:anchorId="20A146F6" wp14:editId="04CB5BB6">
-            <wp:extent cx="8564880" cy="5798820"/>
+          <wp:inline distT="0" distB="0" distL="0" distR="0" wp14:anchorId="20A146F6" wp14:editId="2F735474">
+            <wp:extent cx="8564880" cy="5494020"/>
             <wp:effectExtent l="0" t="0" r="7620" b="0"/>
             <wp:docPr id="1788288666" name="Imagem 1" descr="Interface gráfica do usuário&#10;&#10;Descrição gerada automaticamente"/>
             <wp:cNvGraphicFramePr>
@@ -30,7 +48,7 @@
                   <pic:spPr bwMode="auto">
                     <a:xfrm>
                       <a:off x="0" y="0"/>
-                      <a:ext cx="8564880" cy="5798820"/>
+                      <a:ext cx="8564880" cy="5494020"/>
                     </a:xfrm>
                     <a:prstGeom prst="rect">
                       <a:avLst/>
@@ -51,6 +69,86 @@
         </w:drawing>
       </w:r>
     </w:p>
+    <w:p>
+      <w:pPr>
+        <w:jc w:val="center"/>
+        <w:rPr>
+          <w:b/>
+          <w:bCs/>
+        </w:rPr>
+      </w:pPr>
+      <w:r>
+        <w:rPr>
+          <w:b/>
+          <w:bCs/>
+        </w:rPr>
+        <w:lastRenderedPageBreak/>
+        <w:t>Modelagem gerada no MySQL Workbench</w:t>
+      </w:r>
+    </w:p>
+    <w:p>
+      <w:pPr>
+        <w:jc w:val="center"/>
+        <w:rPr>
+          <w:b/>
+          <w:bCs/>
+        </w:rPr>
+      </w:pPr>
+      <w:r>
+        <w:rPr>
+          <w:noProof/>
+        </w:rPr>
+        <w:drawing>
+          <wp:inline distT="0" distB="0" distL="0" distR="0" wp14:anchorId="714F879B" wp14:editId="462037EB">
+            <wp:extent cx="8316595" cy="5433060"/>
+            <wp:effectExtent l="0" t="0" r="8255" b="0"/>
+            <wp:docPr id="465140442" name="Imagem 1" descr="Diagrama&#10;&#10;Descrição gerada automaticamente"/>
+            <wp:cNvGraphicFramePr>
+              <a:graphicFrameLocks xmlns:a="http://schemas.openxmlformats.org/drawingml/2006/main" noChangeAspect="1"/>
+            </wp:cNvGraphicFramePr>
+            <a:graphic xmlns:a="http://schemas.openxmlformats.org/drawingml/2006/main">
+              <a:graphicData uri="http://schemas.openxmlformats.org/drawingml/2006/picture">
+                <pic:pic xmlns:pic="http://schemas.openxmlformats.org/drawingml/2006/picture">
+                  <pic:nvPicPr>
+                    <pic:cNvPr id="465140442" name="Imagem 1" descr="Diagrama&#10;&#10;Descrição gerada automaticamente"/>
+                    <pic:cNvPicPr>
+                      <a:picLocks noChangeAspect="1" noChangeArrowheads="1"/>
+                    </pic:cNvPicPr>
+                  </pic:nvPicPr>
+                  <pic:blipFill>
+                    <a:blip r:embed="rId8">
+                      <a:extLst>
+                        <a:ext uri="{28A0092B-C50C-407E-A947-70E740481C1C}">
+                          <a14:useLocalDpi xmlns:a14="http://schemas.microsoft.com/office/drawing/2010/main" val="0"/>
+                        </a:ext>
+                      </a:extLst>
+                    </a:blip>
+                    <a:srcRect/>
+                    <a:stretch>
+                      <a:fillRect/>
+                    </a:stretch>
+                  </pic:blipFill>
+                  <pic:spPr bwMode="auto">
+                    <a:xfrm>
+                      <a:off x="0" y="0"/>
+                      <a:ext cx="8316595" cy="5433060"/>
+                    </a:xfrm>
+                    <a:prstGeom prst="rect">
+                      <a:avLst/>
+                    </a:prstGeom>
+                    <a:noFill/>
+                    <a:ln>
+                      <a:noFill/>
+                    </a:ln>
+                  </pic:spPr>
+                </pic:pic>
+              </a:graphicData>
+            </a:graphic>
+          </wp:inline>
+        </w:drawing>
+      </w:r>
+    </w:p>
+    <w:p/>
     <w:p/>
     <w:tbl>
       <w:tblPr>
@@ -2243,7 +2341,6 @@
                 <w:b/>
                 <w:bCs/>
               </w:rPr>
-              <w:lastRenderedPageBreak/>
               <w:t xml:space="preserve">Entidade: </w:t>
             </w:r>
             <w:r>
@@ -4328,7 +4425,6 @@
                 <w:b/>
                 <w:bCs/>
               </w:rPr>
-              <w:lastRenderedPageBreak/>
               <w:t xml:space="preserve">Entidade: </w:t>
             </w:r>
             <w:r>
@@ -5259,7 +5355,6 @@
                 <w:b/>
                 <w:bCs/>
               </w:rPr>
-              <w:lastRenderedPageBreak/>
               <w:t xml:space="preserve">Entidade: </w:t>
             </w:r>
             <w:r>
@@ -6407,7 +6502,6 @@
                 <w:b/>
                 <w:bCs/>
               </w:rPr>
-              <w:lastRenderedPageBreak/>
               <w:t xml:space="preserve">Entidade: </w:t>
             </w:r>
             <w:r>
@@ -9733,7 +9827,12 @@
 </file>
 
 <file path=customXml/item1.xml><?xml version="1.0" encoding="utf-8"?>
-<b:Sources xmlns:b="http://schemas.openxmlformats.org/officeDocument/2006/bibliography" xmlns="http://schemas.openxmlformats.org/officeDocument/2006/bibliography" SelectedStyle="\APASixthEditionOfficeOnline.xsl" StyleName="APA" Version="6"/>
+<?mso-contentType ?>
+<FormTemplates xmlns="http://schemas.microsoft.com/sharepoint/v3/contenttype/forms">
+  <Display>DocumentLibraryForm</Display>
+  <Edit>DocumentLibraryForm</Edit>
+  <New>DocumentLibraryForm</New>
+</FormTemplates>
 </file>
 
 <file path=customXml/item2.xml><?xml version="1.0" encoding="utf-8"?>
@@ -9863,18 +9962,13 @@
 </file>
 
 <file path=customXml/item3.xml><?xml version="1.0" encoding="utf-8"?>
-<?mso-contentType ?>
-<FormTemplates xmlns="http://schemas.microsoft.com/sharepoint/v3/contenttype/forms">
-  <Display>DocumentLibraryForm</Display>
-  <Edit>DocumentLibraryForm</Edit>
-  <New>DocumentLibraryForm</New>
-</FormTemplates>
+<b:Sources xmlns:b="http://schemas.openxmlformats.org/officeDocument/2006/bibliography" xmlns="http://schemas.openxmlformats.org/officeDocument/2006/bibliography" SelectedStyle="\APASixthEditionOfficeOnline.xsl" StyleName="APA" Version="6"/>
 </file>
 
 <file path=customXml/itemProps1.xml><?xml version="1.0" encoding="utf-8"?>
-<ds:datastoreItem xmlns:ds="http://schemas.openxmlformats.org/officeDocument/2006/customXml" ds:itemID="{0383EDAE-B065-4B4E-8A3C-F3CA82E3D2C1}">
+<ds:datastoreItem xmlns:ds="http://schemas.openxmlformats.org/officeDocument/2006/customXml" ds:itemID="{3E1E15C2-2443-464C-A39D-D8A3AF027600}">
   <ds:schemaRefs>
-    <ds:schemaRef ds:uri="http://schemas.openxmlformats.org/officeDocument/2006/bibliography"/>
+    <ds:schemaRef ds:uri="http://schemas.microsoft.com/sharepoint/v3/contenttype/forms"/>
   </ds:schemaRefs>
 </ds:datastoreItem>
 </file>
@@ -9898,9 +9992,9 @@
 </file>
 
 <file path=customXml/itemProps3.xml><?xml version="1.0" encoding="utf-8"?>
-<ds:datastoreItem xmlns:ds="http://schemas.openxmlformats.org/officeDocument/2006/customXml" ds:itemID="{3E1E15C2-2443-464C-A39D-D8A3AF027600}">
+<ds:datastoreItem xmlns:ds="http://schemas.openxmlformats.org/officeDocument/2006/customXml" ds:itemID="{0383EDAE-B065-4B4E-8A3C-F3CA82E3D2C1}">
   <ds:schemaRefs>
-    <ds:schemaRef ds:uri="http://schemas.microsoft.com/sharepoint/v3/contenttype/forms"/>
+    <ds:schemaRef ds:uri="http://schemas.openxmlformats.org/officeDocument/2006/bibliography"/>
   </ds:schemaRefs>
 </ds:datastoreItem>
 </file>